--- a/doc/3/50_V4_機能アーキテクチャ/70_V4_設計書_認証認可詳細設計書/50_詳細設計書_認可機能_202303.docx
+++ b/doc/3/50_V4_機能アーキテクチャ/70_V4_設計書_認証認可詳細設計書/50_詳細設計書_認可機能_202303.docx
@@ -150,7 +150,7 @@
           <w:sz w:val="48"/>
           <w:szCs w:val="48"/>
         </w:rPr>
-        <w:t>認証</w:t>
+        <w:t>認可</w:t>
       </w:r>
       <w:r>
         <w:rPr>
@@ -159,34 +159,13 @@
           <w:sz w:val="48"/>
           <w:szCs w:val="48"/>
         </w:rPr>
-        <w:t>・</w:t>
-      </w:r>
-      <w:r>
-        <w:rPr>
-          <w:rFonts w:ascii="ＭＳ Ｐゴシック" w:eastAsia="ＭＳ Ｐゴシック" w:hAnsi="ＭＳ Ｐゴシック" w:cs="メイリオ" w:hint="eastAsia"/>
-          <w:color w:val="000000" w:themeColor="text1"/>
-          <w:sz w:val="48"/>
-          <w:szCs w:val="48"/>
-        </w:rPr>
-        <w:t>認可</w:t>
+        <w:t>機能</w:t>
       </w:r>
     </w:p>
     <w:p>
       <w:pPr>
-        <w:pStyle w:val="a5"/>
-        <w:tabs>
-          <w:tab w:val="clear" w:pos="4252"/>
-          <w:tab w:val="clear" w:pos="8504"/>
-        </w:tabs>
-        <w:snapToGrid/>
-        <w:spacing w:line="240" w:lineRule="atLeast"/>
-        <w:ind w:firstLineChars="100" w:firstLine="480"/>
-        <w:jc w:val="center"/>
-        <w:rPr>
-          <w:rFonts w:ascii="ＭＳ Ｐゴシック" w:eastAsia="ＭＳ Ｐゴシック" w:hAnsi="ＭＳ Ｐゴシック" w:cs="メイリオ"/>
-          <w:color w:val="000000" w:themeColor="text1"/>
-          <w:sz w:val="48"/>
-          <w:szCs w:val="48"/>
+        <w:rPr>
+          <w:rFonts w:asciiTheme="minorHAnsi" w:hAnsiTheme="minorHAnsi"/>
         </w:rPr>
       </w:pPr>
     </w:p>
@@ -361,18 +340,31 @@
     <w:p>
       <w:pPr>
         <w:rPr>
-          <w:rFonts w:asciiTheme="minorHAnsi" w:hAnsiTheme="minorHAnsi" w:hint="eastAsia"/>
-        </w:rPr>
-      </w:pPr>
-      <w:r>
-        <w:rPr>
-          <w:rFonts w:asciiTheme="minorHAnsi" w:hAnsiTheme="minorHAnsi" w:hint="eastAsia"/>
+          <w:rFonts w:asciiTheme="minorHAnsi" w:hAnsiTheme="minorHAnsi"/>
+        </w:rPr>
+      </w:pPr>
+    </w:p>
+    <w:p>
+      <w:pPr>
+        <w:rPr>
+          <w:rFonts w:asciiTheme="minorHAnsi" w:hAnsiTheme="minorHAnsi"/>
+        </w:rPr>
+      </w:pPr>
+    </w:p>
+    <w:p>
+      <w:pPr>
+        <w:rPr>
+          <w:rFonts w:asciiTheme="minorHAnsi" w:hAnsiTheme="minorHAnsi"/>
+        </w:rPr>
+      </w:pPr>
+      <w:r>
+        <w:rPr>
           <w:noProof/>
         </w:rPr>
         <w:drawing>
-          <wp:inline distT="0" distB="0" distL="0" distR="0" wp14:anchorId="4F515BBE" wp14:editId="794DA8DA">
-            <wp:extent cx="838200" cy="295275"/>
-            <wp:effectExtent l="0" t="0" r="0" b="9525"/>
+          <wp:inline distT="0" distB="0" distL="0" distR="0" wp14:anchorId="36881D1E" wp14:editId="6DE73C0A">
+            <wp:extent cx="840105" cy="297815"/>
+            <wp:effectExtent l="0" t="0" r="0" b="6985"/>
             <wp:docPr id="1" name="図 1"/>
             <wp:cNvGraphicFramePr>
               <a:graphicFrameLocks xmlns:a="http://schemas.openxmlformats.org/drawingml/2006/main" noChangeAspect="1"/>
@@ -402,7 +394,7 @@
                   <pic:spPr bwMode="auto">
                     <a:xfrm>
                       <a:off x="0" y="0"/>
-                      <a:ext cx="838200" cy="295275"/>
+                      <a:ext cx="840105" cy="297815"/>
                     </a:xfrm>
                     <a:prstGeom prst="rect">
                       <a:avLst/>
@@ -425,6 +417,7 @@
         <w:jc w:val="left"/>
         <w:rPr>
           <w:rFonts w:asciiTheme="minorHAnsi" w:hAnsiTheme="minorHAnsi"/>
+          <w:b/>
         </w:rPr>
       </w:pPr>
       <w:r>
@@ -433,6 +426,13 @@
         </w:rPr>
         <w:br w:type="page"/>
       </w:r>
+    </w:p>
+    <w:p>
+      <w:pPr>
+        <w:rPr>
+          <w:rFonts w:asciiTheme="minorHAnsi" w:hAnsiTheme="minorHAnsi"/>
+        </w:rPr>
+      </w:pPr>
       <w:r>
         <w:rPr>
           <w:rFonts w:asciiTheme="minorHAnsi" w:hAnsiTheme="minorHAnsi"/>
@@ -612,45 +612,9 @@
             </w:r>
             <w:r>
               <w:rPr>
-                <w:rFonts w:asciiTheme="minorHAnsi" w:hAnsiTheme="minorHAnsi" w:hint="eastAsia"/>
-              </w:rPr>
-              <w:t>2</w:t>
-            </w:r>
-            <w:r>
-              <w:rPr>
                 <w:rFonts w:asciiTheme="minorHAnsi" w:hAnsiTheme="minorHAnsi"/>
               </w:rPr>
-              <w:t>/</w:t>
-            </w:r>
-            <w:r>
-              <w:rPr>
-                <w:rFonts w:asciiTheme="minorHAnsi" w:hAnsiTheme="minorHAnsi"/>
-              </w:rPr>
-              <w:t>0</w:t>
-            </w:r>
-            <w:r>
-              <w:rPr>
-                <w:rFonts w:asciiTheme="minorHAnsi" w:hAnsiTheme="minorHAnsi"/>
-              </w:rPr>
-              <w:t>5</w:t>
-            </w:r>
-            <w:r>
-              <w:rPr>
-                <w:rFonts w:asciiTheme="minorHAnsi" w:hAnsiTheme="minorHAnsi"/>
-              </w:rPr>
-              <w:t>/</w:t>
-            </w:r>
-            <w:r>
-              <w:rPr>
-                <w:rFonts w:asciiTheme="minorHAnsi" w:hAnsiTheme="minorHAnsi" w:hint="eastAsia"/>
-              </w:rPr>
-              <w:t>2</w:t>
-            </w:r>
-            <w:r>
-              <w:rPr>
-                <w:rFonts w:asciiTheme="minorHAnsi" w:hAnsiTheme="minorHAnsi"/>
-              </w:rPr>
-              <w:t>7</w:t>
+              <w:t>3/03/07</w:t>
             </w:r>
           </w:p>
         </w:tc>
@@ -710,12 +674,6 @@
           <w:rFonts w:asciiTheme="minorHAnsi" w:hAnsiTheme="minorHAnsi"/>
         </w:rPr>
         <w:sectPr>
-          <w:headerReference w:type="even" r:id="rId12"/>
-          <w:headerReference w:type="default" r:id="rId13"/>
-          <w:footerReference w:type="even" r:id="rId14"/>
-          <w:footerReference w:type="default" r:id="rId15"/>
-          <w:headerReference w:type="first" r:id="rId16"/>
-          <w:footerReference w:type="first" r:id="rId17"/>
           <w:type w:val="continuous"/>
           <w:pgSz w:w="11906" w:h="16838"/>
           <w:pgMar w:top="720" w:right="720" w:bottom="720" w:left="720" w:header="851" w:footer="992" w:gutter="0"/>
@@ -791,7 +749,7 @@
             </w:rPr>
             <w:fldChar w:fldCharType="separate"/>
           </w:r>
-          <w:hyperlink w:anchor="_Toc107335225" w:history="1">
+          <w:hyperlink w:anchor="_Toc117585537" w:history="1">
             <w:r>
               <w:rPr>
                 <w:rStyle w:val="ac"/>
@@ -839,7 +797,7 @@
                 <w:noProof/>
                 <w:webHidden/>
               </w:rPr>
-              <w:instrText xml:space="preserve"> PAGEREF _Toc107335225 \h </w:instrText>
+              <w:instrText xml:space="preserve"> PAGEREF _Toc117585537 \h </w:instrText>
             </w:r>
             <w:r>
               <w:rPr>
@@ -882,7 +840,7 @@
               <w:noProof/>
             </w:rPr>
           </w:pPr>
-          <w:hyperlink w:anchor="_Toc107335226" w:history="1">
+          <w:hyperlink w:anchor="_Toc117585538" w:history="1">
             <w:r>
               <w:rPr>
                 <w:rStyle w:val="ac"/>
@@ -929,7 +887,7 @@
                 <w:noProof/>
                 <w:webHidden/>
               </w:rPr>
-              <w:instrText xml:space="preserve"> PAGEREF _Toc107335226 \h </w:instrText>
+              <w:instrText xml:space="preserve"> PAGEREF _Toc117585538 \h </w:instrText>
             </w:r>
             <w:r>
               <w:rPr>
@@ -972,7 +930,7 @@
               <w:noProof/>
             </w:rPr>
           </w:pPr>
-          <w:hyperlink w:anchor="_Toc107335227" w:history="1">
+          <w:hyperlink w:anchor="_Toc117585539" w:history="1">
             <w:r>
               <w:rPr>
                 <w:rStyle w:val="ac"/>
@@ -1019,7 +977,7 @@
                 <w:noProof/>
                 <w:webHidden/>
               </w:rPr>
-              <w:instrText xml:space="preserve"> PAGEREF _Toc107335227 \h </w:instrText>
+              <w:instrText xml:space="preserve"> PAGEREF _Toc117585539 \h </w:instrText>
             </w:r>
             <w:r>
               <w:rPr>
@@ -1059,7 +1017,7 @@
               <w:noProof/>
             </w:rPr>
           </w:pPr>
-          <w:hyperlink w:anchor="_Toc107335228" w:history="1">
+          <w:hyperlink w:anchor="_Toc117585540" w:history="1">
             <w:r>
               <w:rPr>
                 <w:rStyle w:val="ac"/>
@@ -1106,7 +1064,7 @@
                 <w:noProof/>
                 <w:webHidden/>
               </w:rPr>
-              <w:instrText xml:space="preserve"> PAGEREF _Toc107335228 \h </w:instrText>
+              <w:instrText xml:space="preserve"> PAGEREF _Toc117585540 \h </w:instrText>
             </w:r>
             <w:r>
               <w:rPr>
@@ -1149,7 +1107,7 @@
               <w:noProof/>
             </w:rPr>
           </w:pPr>
-          <w:hyperlink w:anchor="_Toc107335229" w:history="1">
+          <w:hyperlink w:anchor="_Toc117585541" w:history="1">
             <w:r>
               <w:rPr>
                 <w:rStyle w:val="ac"/>
@@ -1196,7 +1154,7 @@
                 <w:noProof/>
                 <w:webHidden/>
               </w:rPr>
-              <w:instrText xml:space="preserve"> PAGEREF _Toc107335229 \h </w:instrText>
+              <w:instrText xml:space="preserve"> PAGEREF _Toc117585541 \h </w:instrText>
             </w:r>
             <w:r>
               <w:rPr>
@@ -1236,7 +1194,7 @@
               <w:noProof/>
             </w:rPr>
           </w:pPr>
-          <w:hyperlink w:anchor="_Toc107335230" w:history="1">
+          <w:hyperlink w:anchor="_Toc117585542" w:history="1">
             <w:r>
               <w:rPr>
                 <w:rStyle w:val="ac"/>
@@ -1262,7 +1220,7 @@
                 <w:rStyle w:val="ac"/>
                 <w:noProof/>
               </w:rPr>
-              <w:t>認証サーバ</w:t>
+              <w:t>認可サーバ</w:t>
             </w:r>
             <w:r>
               <w:rPr>
@@ -1283,7 +1241,7 @@
                 <w:noProof/>
                 <w:webHidden/>
               </w:rPr>
-              <w:instrText xml:space="preserve"> PAGEREF _Toc107335230 \h </w:instrText>
+              <w:instrText xml:space="preserve"> PAGEREF _Toc117585542 \h </w:instrText>
             </w:r>
             <w:r>
               <w:rPr>
@@ -1326,7 +1284,7 @@
               <w:noProof/>
             </w:rPr>
           </w:pPr>
-          <w:hyperlink w:anchor="_Toc107335231" w:history="1">
+          <w:hyperlink w:anchor="_Toc117585543" w:history="1">
             <w:r>
               <w:rPr>
                 <w:rStyle w:val="ac"/>
@@ -1373,7 +1331,7 @@
                 <w:noProof/>
                 <w:webHidden/>
               </w:rPr>
-              <w:instrText xml:space="preserve"> PAGEREF _Toc107335231 \h </w:instrText>
+              <w:instrText xml:space="preserve"> PAGEREF _Toc117585543 \h </w:instrText>
             </w:r>
             <w:r>
               <w:rPr>
@@ -1416,7 +1374,7 @@
               <w:noProof/>
             </w:rPr>
           </w:pPr>
-          <w:hyperlink w:anchor="_Toc107335232" w:history="1">
+          <w:hyperlink w:anchor="_Toc117585544" w:history="1">
             <w:r>
               <w:rPr>
                 <w:rStyle w:val="ac"/>
@@ -1442,7 +1400,7 @@
                 <w:rStyle w:val="ac"/>
                 <w:noProof/>
               </w:rPr>
-              <w:t>初期設定</w:t>
+              <w:t>処理詳細</w:t>
             </w:r>
             <w:r>
               <w:rPr>
@@ -1463,7 +1421,7 @@
                 <w:noProof/>
                 <w:webHidden/>
               </w:rPr>
-              <w:instrText xml:space="preserve"> PAGEREF _Toc107335232 \h </w:instrText>
+              <w:instrText xml:space="preserve"> PAGEREF _Toc117585544 \h </w:instrText>
             </w:r>
             <w:r>
               <w:rPr>
@@ -1506,7 +1464,7 @@
               <w:noProof/>
             </w:rPr>
           </w:pPr>
-          <w:hyperlink w:anchor="_Toc107335233" w:history="1">
+          <w:hyperlink w:anchor="_Toc117585545" w:history="1">
             <w:r>
               <w:rPr>
                 <w:rStyle w:val="ac"/>
@@ -1525,21 +1483,14 @@
                 <w:rStyle w:val="ac"/>
                 <w:noProof/>
               </w:rPr>
-              <w:t xml:space="preserve"> </w:t>
+              <w:t xml:space="preserve"> Keycloak</w:t>
             </w:r>
             <w:r>
               <w:rPr>
                 <w:rStyle w:val="ac"/>
                 <w:noProof/>
               </w:rPr>
-              <w:t>内部</w:t>
-            </w:r>
-            <w:r>
-              <w:rPr>
-                <w:rStyle w:val="ac"/>
-                <w:noProof/>
-              </w:rPr>
-              <w:t>IF</w:t>
+              <w:t>設定</w:t>
             </w:r>
             <w:r>
               <w:rPr>
@@ -1560,7 +1511,7 @@
                 <w:noProof/>
                 <w:webHidden/>
               </w:rPr>
-              <w:instrText xml:space="preserve"> PAGEREF _Toc107335233 \h </w:instrText>
+              <w:instrText xml:space="preserve"> PAGEREF _Toc117585545 \h </w:instrText>
             </w:r>
             <w:r>
               <w:rPr>
@@ -1582,1126 +1533,6 @@
                 <w:webHidden/>
               </w:rPr>
               <w:t>３</w:t>
-            </w:r>
-            <w:r>
-              <w:rPr>
-                <w:noProof/>
-                <w:webHidden/>
-              </w:rPr>
-              <w:fldChar w:fldCharType="end"/>
-            </w:r>
-          </w:hyperlink>
-        </w:p>
-        <w:p>
-          <w:pPr>
-            <w:pStyle w:val="31"/>
-            <w:tabs>
-              <w:tab w:val="right" w:leader="dot" w:pos="10456"/>
-            </w:tabs>
-            <w:rPr>
-              <w:rFonts w:asciiTheme="minorHAnsi" w:hAnsiTheme="minorHAnsi"/>
-              <w:noProof/>
-            </w:rPr>
-          </w:pPr>
-          <w:hyperlink w:anchor="_Toc107335234" w:history="1">
-            <w:r>
-              <w:rPr>
-                <w:rStyle w:val="ac"/>
-                <w:noProof/>
-              </w:rPr>
-              <w:t>３．３．１</w:t>
-            </w:r>
-            <w:r>
-              <w:rPr>
-                <w:rStyle w:val="ac"/>
-                <w:noProof/>
-              </w:rPr>
-              <w:t xml:space="preserve"> </w:t>
-            </w:r>
-            <w:r>
-              <w:rPr>
-                <w:rStyle w:val="ac"/>
-                <w:noProof/>
-              </w:rPr>
-              <w:t>内部</w:t>
-            </w:r>
-            <w:r>
-              <w:rPr>
-                <w:rStyle w:val="ac"/>
-                <w:noProof/>
-              </w:rPr>
-              <w:t>IF</w:t>
-            </w:r>
-            <w:r>
-              <w:rPr>
-                <w:rStyle w:val="ac"/>
-                <w:noProof/>
-              </w:rPr>
-              <w:t>定義</w:t>
-            </w:r>
-            <w:r>
-              <w:rPr>
-                <w:noProof/>
-                <w:webHidden/>
-              </w:rPr>
-              <w:tab/>
-            </w:r>
-            <w:r>
-              <w:rPr>
-                <w:noProof/>
-                <w:webHidden/>
-              </w:rPr>
-              <w:fldChar w:fldCharType="begin"/>
-            </w:r>
-            <w:r>
-              <w:rPr>
-                <w:noProof/>
-                <w:webHidden/>
-              </w:rPr>
-              <w:instrText xml:space="preserve"> PAGEREF _Toc107335234 \h </w:instrText>
-            </w:r>
-            <w:r>
-              <w:rPr>
-                <w:noProof/>
-                <w:webHidden/>
-              </w:rPr>
-            </w:r>
-            <w:r>
-              <w:rPr>
-                <w:noProof/>
-                <w:webHidden/>
-              </w:rPr>
-              <w:fldChar w:fldCharType="separate"/>
-            </w:r>
-            <w:r>
-              <w:rPr>
-                <w:rFonts w:hint="eastAsia"/>
-                <w:noProof/>
-                <w:webHidden/>
-              </w:rPr>
-              <w:t>３</w:t>
-            </w:r>
-            <w:r>
-              <w:rPr>
-                <w:noProof/>
-                <w:webHidden/>
-              </w:rPr>
-              <w:fldChar w:fldCharType="end"/>
-            </w:r>
-          </w:hyperlink>
-        </w:p>
-        <w:p>
-          <w:pPr>
-            <w:pStyle w:val="31"/>
-            <w:tabs>
-              <w:tab w:val="right" w:leader="dot" w:pos="10456"/>
-            </w:tabs>
-            <w:rPr>
-              <w:rFonts w:asciiTheme="minorHAnsi" w:hAnsiTheme="minorHAnsi"/>
-              <w:noProof/>
-            </w:rPr>
-          </w:pPr>
-          <w:hyperlink w:anchor="_Toc107335235" w:history="1">
-            <w:r>
-              <w:rPr>
-                <w:rStyle w:val="ac"/>
-                <w:noProof/>
-              </w:rPr>
-              <w:t>３．３．２</w:t>
-            </w:r>
-            <w:r>
-              <w:rPr>
-                <w:rStyle w:val="ac"/>
-                <w:noProof/>
-              </w:rPr>
-              <w:t xml:space="preserve"> </w:t>
-            </w:r>
-            <w:r>
-              <w:rPr>
-                <w:rStyle w:val="ac"/>
-                <w:noProof/>
-              </w:rPr>
-              <w:t>内部</w:t>
-            </w:r>
-            <w:r>
-              <w:rPr>
-                <w:rStyle w:val="ac"/>
-                <w:noProof/>
-              </w:rPr>
-              <w:t>IF</w:t>
-            </w:r>
-            <w:r>
-              <w:rPr>
-                <w:rStyle w:val="ac"/>
-                <w:noProof/>
-              </w:rPr>
-              <w:t>詳細</w:t>
-            </w:r>
-            <w:r>
-              <w:rPr>
-                <w:noProof/>
-                <w:webHidden/>
-              </w:rPr>
-              <w:tab/>
-            </w:r>
-            <w:r>
-              <w:rPr>
-                <w:noProof/>
-                <w:webHidden/>
-              </w:rPr>
-              <w:fldChar w:fldCharType="begin"/>
-            </w:r>
-            <w:r>
-              <w:rPr>
-                <w:noProof/>
-                <w:webHidden/>
-              </w:rPr>
-              <w:instrText xml:space="preserve"> PAGEREF _Toc107335235 \h </w:instrText>
-            </w:r>
-            <w:r>
-              <w:rPr>
-                <w:noProof/>
-                <w:webHidden/>
-              </w:rPr>
-            </w:r>
-            <w:r>
-              <w:rPr>
-                <w:noProof/>
-                <w:webHidden/>
-              </w:rPr>
-              <w:fldChar w:fldCharType="separate"/>
-            </w:r>
-            <w:r>
-              <w:rPr>
-                <w:rFonts w:hint="eastAsia"/>
-                <w:noProof/>
-                <w:webHidden/>
-              </w:rPr>
-              <w:t>３</w:t>
-            </w:r>
-            <w:r>
-              <w:rPr>
-                <w:noProof/>
-                <w:webHidden/>
-              </w:rPr>
-              <w:fldChar w:fldCharType="end"/>
-            </w:r>
-          </w:hyperlink>
-        </w:p>
-        <w:p>
-          <w:pPr>
-            <w:pStyle w:val="21"/>
-            <w:tabs>
-              <w:tab w:val="right" w:leader="dot" w:pos="10456"/>
-            </w:tabs>
-            <w:rPr>
-              <w:rFonts w:asciiTheme="minorHAnsi" w:hAnsiTheme="minorHAnsi"/>
-              <w:noProof/>
-            </w:rPr>
-          </w:pPr>
-          <w:hyperlink w:anchor="_Toc107335236" w:history="1">
-            <w:r>
-              <w:rPr>
-                <w:rStyle w:val="ac"/>
-                <w:noProof/>
-                <w14:scene3d>
-                  <w14:camera w14:prst="orthographicFront"/>
-                  <w14:lightRig w14:rig="threePt" w14:dir="t">
-                    <w14:rot w14:lat="0" w14:lon="0" w14:rev="0"/>
-                  </w14:lightRig>
-                </w14:scene3d>
-              </w:rPr>
-              <w:t>３．４</w:t>
-            </w:r>
-            <w:r>
-              <w:rPr>
-                <w:rStyle w:val="ac"/>
-                <w:noProof/>
-              </w:rPr>
-              <w:t xml:space="preserve"> Keycloak</w:t>
-            </w:r>
-            <w:r>
-              <w:rPr>
-                <w:rStyle w:val="ac"/>
-                <w:noProof/>
-              </w:rPr>
-              <w:t>設定</w:t>
-            </w:r>
-            <w:r>
-              <w:rPr>
-                <w:noProof/>
-                <w:webHidden/>
-              </w:rPr>
-              <w:tab/>
-            </w:r>
-            <w:r>
-              <w:rPr>
-                <w:noProof/>
-                <w:webHidden/>
-              </w:rPr>
-              <w:fldChar w:fldCharType="begin"/>
-            </w:r>
-            <w:r>
-              <w:rPr>
-                <w:noProof/>
-                <w:webHidden/>
-              </w:rPr>
-              <w:instrText xml:space="preserve"> PAGEREF _Toc107335236 \h </w:instrText>
-            </w:r>
-            <w:r>
-              <w:rPr>
-                <w:noProof/>
-                <w:webHidden/>
-              </w:rPr>
-            </w:r>
-            <w:r>
-              <w:rPr>
-                <w:noProof/>
-                <w:webHidden/>
-              </w:rPr>
-              <w:fldChar w:fldCharType="separate"/>
-            </w:r>
-            <w:r>
-              <w:rPr>
-                <w:rFonts w:hint="eastAsia"/>
-                <w:noProof/>
-                <w:webHidden/>
-              </w:rPr>
-              <w:t>３</w:t>
-            </w:r>
-            <w:r>
-              <w:rPr>
-                <w:noProof/>
-                <w:webHidden/>
-              </w:rPr>
-              <w:fldChar w:fldCharType="end"/>
-            </w:r>
-          </w:hyperlink>
-        </w:p>
-        <w:p>
-          <w:pPr>
-            <w:pStyle w:val="11"/>
-            <w:rPr>
-              <w:rFonts w:asciiTheme="minorHAnsi" w:hAnsiTheme="minorHAnsi"/>
-              <w:noProof/>
-            </w:rPr>
-          </w:pPr>
-          <w:hyperlink w:anchor="_Toc107335237" w:history="1">
-            <w:r>
-              <w:rPr>
-                <w:rStyle w:val="ac"/>
-                <w:noProof/>
-                <w14:scene3d>
-                  <w14:camera w14:prst="orthographicFront"/>
-                  <w14:lightRig w14:rig="threePt" w14:dir="t">
-                    <w14:rot w14:lat="0" w14:lon="0" w14:rev="0"/>
-                  </w14:lightRig>
-                </w14:scene3d>
-              </w:rPr>
-              <w:t>４．</w:t>
-            </w:r>
-            <w:r>
-              <w:rPr>
-                <w:rStyle w:val="ac"/>
-                <w:noProof/>
-              </w:rPr>
-              <w:t xml:space="preserve"> </w:t>
-            </w:r>
-            <w:r>
-              <w:rPr>
-                <w:rStyle w:val="ac"/>
-                <w:noProof/>
-              </w:rPr>
-              <w:t>認可サーバ</w:t>
-            </w:r>
-            <w:r>
-              <w:rPr>
-                <w:noProof/>
-                <w:webHidden/>
-              </w:rPr>
-              <w:tab/>
-            </w:r>
-            <w:r>
-              <w:rPr>
-                <w:noProof/>
-                <w:webHidden/>
-              </w:rPr>
-              <w:fldChar w:fldCharType="begin"/>
-            </w:r>
-            <w:r>
-              <w:rPr>
-                <w:noProof/>
-                <w:webHidden/>
-              </w:rPr>
-              <w:instrText xml:space="preserve"> PAGEREF _Toc107335237 \h </w:instrText>
-            </w:r>
-            <w:r>
-              <w:rPr>
-                <w:noProof/>
-                <w:webHidden/>
-              </w:rPr>
-            </w:r>
-            <w:r>
-              <w:rPr>
-                <w:noProof/>
-                <w:webHidden/>
-              </w:rPr>
-              <w:fldChar w:fldCharType="separate"/>
-            </w:r>
-            <w:r>
-              <w:rPr>
-                <w:rFonts w:hint="eastAsia"/>
-                <w:noProof/>
-                <w:webHidden/>
-              </w:rPr>
-              <w:t>５</w:t>
-            </w:r>
-            <w:r>
-              <w:rPr>
-                <w:noProof/>
-                <w:webHidden/>
-              </w:rPr>
-              <w:fldChar w:fldCharType="end"/>
-            </w:r>
-          </w:hyperlink>
-        </w:p>
-        <w:p>
-          <w:pPr>
-            <w:pStyle w:val="21"/>
-            <w:tabs>
-              <w:tab w:val="right" w:leader="dot" w:pos="10456"/>
-            </w:tabs>
-            <w:rPr>
-              <w:rFonts w:asciiTheme="minorHAnsi" w:hAnsiTheme="minorHAnsi"/>
-              <w:noProof/>
-            </w:rPr>
-          </w:pPr>
-          <w:hyperlink w:anchor="_Toc107335238" w:history="1">
-            <w:r>
-              <w:rPr>
-                <w:rStyle w:val="ac"/>
-                <w:noProof/>
-                <w14:scene3d>
-                  <w14:camera w14:prst="orthographicFront"/>
-                  <w14:lightRig w14:rig="threePt" w14:dir="t">
-                    <w14:rot w14:lat="0" w14:lon="0" w14:rev="0"/>
-                  </w14:lightRig>
-                </w14:scene3d>
-              </w:rPr>
-              <w:t>４．１</w:t>
-            </w:r>
-            <w:r>
-              <w:rPr>
-                <w:rStyle w:val="ac"/>
-                <w:noProof/>
-              </w:rPr>
-              <w:t xml:space="preserve"> </w:t>
-            </w:r>
-            <w:r>
-              <w:rPr>
-                <w:rStyle w:val="ac"/>
-                <w:noProof/>
-              </w:rPr>
-              <w:t>構成</w:t>
-            </w:r>
-            <w:r>
-              <w:rPr>
-                <w:noProof/>
-                <w:webHidden/>
-              </w:rPr>
-              <w:tab/>
-            </w:r>
-            <w:r>
-              <w:rPr>
-                <w:noProof/>
-                <w:webHidden/>
-              </w:rPr>
-              <w:fldChar w:fldCharType="begin"/>
-            </w:r>
-            <w:r>
-              <w:rPr>
-                <w:noProof/>
-                <w:webHidden/>
-              </w:rPr>
-              <w:instrText xml:space="preserve"> PAGEREF _Toc107335238 \h </w:instrText>
-            </w:r>
-            <w:r>
-              <w:rPr>
-                <w:noProof/>
-                <w:webHidden/>
-              </w:rPr>
-            </w:r>
-            <w:r>
-              <w:rPr>
-                <w:noProof/>
-                <w:webHidden/>
-              </w:rPr>
-              <w:fldChar w:fldCharType="separate"/>
-            </w:r>
-            <w:r>
-              <w:rPr>
-                <w:rFonts w:hint="eastAsia"/>
-                <w:noProof/>
-                <w:webHidden/>
-              </w:rPr>
-              <w:t>５</w:t>
-            </w:r>
-            <w:r>
-              <w:rPr>
-                <w:noProof/>
-                <w:webHidden/>
-              </w:rPr>
-              <w:fldChar w:fldCharType="end"/>
-            </w:r>
-          </w:hyperlink>
-        </w:p>
-        <w:p>
-          <w:pPr>
-            <w:pStyle w:val="21"/>
-            <w:tabs>
-              <w:tab w:val="right" w:leader="dot" w:pos="10456"/>
-            </w:tabs>
-            <w:rPr>
-              <w:rFonts w:asciiTheme="minorHAnsi" w:hAnsiTheme="minorHAnsi"/>
-              <w:noProof/>
-            </w:rPr>
-          </w:pPr>
-          <w:hyperlink w:anchor="_Toc107335239" w:history="1">
-            <w:r>
-              <w:rPr>
-                <w:rStyle w:val="ac"/>
-                <w:noProof/>
-                <w14:scene3d>
-                  <w14:camera w14:prst="orthographicFront"/>
-                  <w14:lightRig w14:rig="threePt" w14:dir="t">
-                    <w14:rot w14:lat="0" w14:lon="0" w14:rev="0"/>
-                  </w14:lightRig>
-                </w14:scene3d>
-              </w:rPr>
-              <w:t>４．２</w:t>
-            </w:r>
-            <w:r>
-              <w:rPr>
-                <w:rStyle w:val="ac"/>
-                <w:noProof/>
-              </w:rPr>
-              <w:t xml:space="preserve"> </w:t>
-            </w:r>
-            <w:r>
-              <w:rPr>
-                <w:rStyle w:val="ac"/>
-                <w:noProof/>
-              </w:rPr>
-              <w:t>初期設定</w:t>
-            </w:r>
-            <w:r>
-              <w:rPr>
-                <w:noProof/>
-                <w:webHidden/>
-              </w:rPr>
-              <w:tab/>
-            </w:r>
-            <w:r>
-              <w:rPr>
-                <w:noProof/>
-                <w:webHidden/>
-              </w:rPr>
-              <w:fldChar w:fldCharType="begin"/>
-            </w:r>
-            <w:r>
-              <w:rPr>
-                <w:noProof/>
-                <w:webHidden/>
-              </w:rPr>
-              <w:instrText xml:space="preserve"> PAGEREF _Toc107335239 \h </w:instrText>
-            </w:r>
-            <w:r>
-              <w:rPr>
-                <w:noProof/>
-                <w:webHidden/>
-              </w:rPr>
-            </w:r>
-            <w:r>
-              <w:rPr>
-                <w:noProof/>
-                <w:webHidden/>
-              </w:rPr>
-              <w:fldChar w:fldCharType="separate"/>
-            </w:r>
-            <w:r>
-              <w:rPr>
-                <w:rFonts w:hint="eastAsia"/>
-                <w:noProof/>
-                <w:webHidden/>
-              </w:rPr>
-              <w:t>５</w:t>
-            </w:r>
-            <w:r>
-              <w:rPr>
-                <w:noProof/>
-                <w:webHidden/>
-              </w:rPr>
-              <w:fldChar w:fldCharType="end"/>
-            </w:r>
-          </w:hyperlink>
-        </w:p>
-        <w:p>
-          <w:pPr>
-            <w:pStyle w:val="21"/>
-            <w:tabs>
-              <w:tab w:val="right" w:leader="dot" w:pos="10456"/>
-            </w:tabs>
-            <w:rPr>
-              <w:rFonts w:asciiTheme="minorHAnsi" w:hAnsiTheme="minorHAnsi"/>
-              <w:noProof/>
-            </w:rPr>
-          </w:pPr>
-          <w:hyperlink w:anchor="_Toc107335240" w:history="1">
-            <w:r>
-              <w:rPr>
-                <w:rStyle w:val="ac"/>
-                <w:noProof/>
-                <w14:scene3d>
-                  <w14:camera w14:prst="orthographicFront"/>
-                  <w14:lightRig w14:rig="threePt" w14:dir="t">
-                    <w14:rot w14:lat="0" w14:lon="0" w14:rev="0"/>
-                  </w14:lightRig>
-                </w14:scene3d>
-              </w:rPr>
-              <w:t>４．３</w:t>
-            </w:r>
-            <w:r>
-              <w:rPr>
-                <w:rStyle w:val="ac"/>
-                <w:noProof/>
-              </w:rPr>
-              <w:t xml:space="preserve"> </w:t>
-            </w:r>
-            <w:r>
-              <w:rPr>
-                <w:rStyle w:val="ac"/>
-                <w:noProof/>
-              </w:rPr>
-              <w:t>内部</w:t>
-            </w:r>
-            <w:r>
-              <w:rPr>
-                <w:rStyle w:val="ac"/>
-                <w:noProof/>
-              </w:rPr>
-              <w:t>IF</w:t>
-            </w:r>
-            <w:r>
-              <w:rPr>
-                <w:noProof/>
-                <w:webHidden/>
-              </w:rPr>
-              <w:tab/>
-            </w:r>
-            <w:r>
-              <w:rPr>
-                <w:noProof/>
-                <w:webHidden/>
-              </w:rPr>
-              <w:fldChar w:fldCharType="begin"/>
-            </w:r>
-            <w:r>
-              <w:rPr>
-                <w:noProof/>
-                <w:webHidden/>
-              </w:rPr>
-              <w:instrText xml:space="preserve"> PAGEREF _Toc107335240 \h </w:instrText>
-            </w:r>
-            <w:r>
-              <w:rPr>
-                <w:noProof/>
-                <w:webHidden/>
-              </w:rPr>
-            </w:r>
-            <w:r>
-              <w:rPr>
-                <w:noProof/>
-                <w:webHidden/>
-              </w:rPr>
-              <w:fldChar w:fldCharType="separate"/>
-            </w:r>
-            <w:r>
-              <w:rPr>
-                <w:rFonts w:hint="eastAsia"/>
-                <w:noProof/>
-                <w:webHidden/>
-              </w:rPr>
-              <w:t>５</w:t>
-            </w:r>
-            <w:r>
-              <w:rPr>
-                <w:noProof/>
-                <w:webHidden/>
-              </w:rPr>
-              <w:fldChar w:fldCharType="end"/>
-            </w:r>
-          </w:hyperlink>
-        </w:p>
-        <w:p>
-          <w:pPr>
-            <w:pStyle w:val="31"/>
-            <w:tabs>
-              <w:tab w:val="right" w:leader="dot" w:pos="10456"/>
-            </w:tabs>
-            <w:rPr>
-              <w:rFonts w:asciiTheme="minorHAnsi" w:hAnsiTheme="minorHAnsi"/>
-              <w:noProof/>
-            </w:rPr>
-          </w:pPr>
-          <w:hyperlink w:anchor="_Toc107335241" w:history="1">
-            <w:r>
-              <w:rPr>
-                <w:rStyle w:val="ac"/>
-                <w:noProof/>
-              </w:rPr>
-              <w:t>４．３．１</w:t>
-            </w:r>
-            <w:r>
-              <w:rPr>
-                <w:rStyle w:val="ac"/>
-                <w:noProof/>
-              </w:rPr>
-              <w:t xml:space="preserve"> </w:t>
-            </w:r>
-            <w:r>
-              <w:rPr>
-                <w:rStyle w:val="ac"/>
-                <w:noProof/>
-              </w:rPr>
-              <w:t>内部</w:t>
-            </w:r>
-            <w:r>
-              <w:rPr>
-                <w:rStyle w:val="ac"/>
-                <w:noProof/>
-              </w:rPr>
-              <w:t>IF</w:t>
-            </w:r>
-            <w:r>
-              <w:rPr>
-                <w:rStyle w:val="ac"/>
-                <w:noProof/>
-              </w:rPr>
-              <w:t>定義</w:t>
-            </w:r>
-            <w:r>
-              <w:rPr>
-                <w:noProof/>
-                <w:webHidden/>
-              </w:rPr>
-              <w:tab/>
-            </w:r>
-            <w:r>
-              <w:rPr>
-                <w:noProof/>
-                <w:webHidden/>
-              </w:rPr>
-              <w:fldChar w:fldCharType="begin"/>
-            </w:r>
-            <w:r>
-              <w:rPr>
-                <w:noProof/>
-                <w:webHidden/>
-              </w:rPr>
-              <w:instrText xml:space="preserve"> PAGEREF _Toc107335241 \h </w:instrText>
-            </w:r>
-            <w:r>
-              <w:rPr>
-                <w:noProof/>
-                <w:webHidden/>
-              </w:rPr>
-            </w:r>
-            <w:r>
-              <w:rPr>
-                <w:noProof/>
-                <w:webHidden/>
-              </w:rPr>
-              <w:fldChar w:fldCharType="separate"/>
-            </w:r>
-            <w:r>
-              <w:rPr>
-                <w:rFonts w:hint="eastAsia"/>
-                <w:noProof/>
-                <w:webHidden/>
-              </w:rPr>
-              <w:t>５</w:t>
-            </w:r>
-            <w:r>
-              <w:rPr>
-                <w:noProof/>
-                <w:webHidden/>
-              </w:rPr>
-              <w:fldChar w:fldCharType="end"/>
-            </w:r>
-          </w:hyperlink>
-        </w:p>
-        <w:p>
-          <w:pPr>
-            <w:pStyle w:val="31"/>
-            <w:tabs>
-              <w:tab w:val="right" w:leader="dot" w:pos="10456"/>
-            </w:tabs>
-            <w:rPr>
-              <w:rFonts w:asciiTheme="minorHAnsi" w:hAnsiTheme="minorHAnsi"/>
-              <w:noProof/>
-            </w:rPr>
-          </w:pPr>
-          <w:hyperlink w:anchor="_Toc107335242" w:history="1">
-            <w:r>
-              <w:rPr>
-                <w:rStyle w:val="ac"/>
-                <w:noProof/>
-              </w:rPr>
-              <w:t>４．３．２</w:t>
-            </w:r>
-            <w:r>
-              <w:rPr>
-                <w:rStyle w:val="ac"/>
-                <w:noProof/>
-              </w:rPr>
-              <w:t xml:space="preserve"> </w:t>
-            </w:r>
-            <w:r>
-              <w:rPr>
-                <w:rStyle w:val="ac"/>
-                <w:noProof/>
-              </w:rPr>
-              <w:t>内部</w:t>
-            </w:r>
-            <w:r>
-              <w:rPr>
-                <w:rStyle w:val="ac"/>
-                <w:noProof/>
-              </w:rPr>
-              <w:t>IF</w:t>
-            </w:r>
-            <w:r>
-              <w:rPr>
-                <w:rStyle w:val="ac"/>
-                <w:noProof/>
-              </w:rPr>
-              <w:t>詳細</w:t>
-            </w:r>
-            <w:r>
-              <w:rPr>
-                <w:noProof/>
-                <w:webHidden/>
-              </w:rPr>
-              <w:tab/>
-            </w:r>
-            <w:r>
-              <w:rPr>
-                <w:noProof/>
-                <w:webHidden/>
-              </w:rPr>
-              <w:fldChar w:fldCharType="begin"/>
-            </w:r>
-            <w:r>
-              <w:rPr>
-                <w:noProof/>
-                <w:webHidden/>
-              </w:rPr>
-              <w:instrText xml:space="preserve"> PAGEREF _Toc107335242 \h </w:instrText>
-            </w:r>
-            <w:r>
-              <w:rPr>
-                <w:noProof/>
-                <w:webHidden/>
-              </w:rPr>
-            </w:r>
-            <w:r>
-              <w:rPr>
-                <w:noProof/>
-                <w:webHidden/>
-              </w:rPr>
-              <w:fldChar w:fldCharType="separate"/>
-            </w:r>
-            <w:r>
-              <w:rPr>
-                <w:rFonts w:hint="eastAsia"/>
-                <w:noProof/>
-                <w:webHidden/>
-              </w:rPr>
-              <w:t>５</w:t>
-            </w:r>
-            <w:r>
-              <w:rPr>
-                <w:noProof/>
-                <w:webHidden/>
-              </w:rPr>
-              <w:fldChar w:fldCharType="end"/>
-            </w:r>
-          </w:hyperlink>
-        </w:p>
-        <w:p>
-          <w:pPr>
-            <w:pStyle w:val="21"/>
-            <w:tabs>
-              <w:tab w:val="right" w:leader="dot" w:pos="10456"/>
-            </w:tabs>
-            <w:rPr>
-              <w:rFonts w:asciiTheme="minorHAnsi" w:hAnsiTheme="minorHAnsi"/>
-              <w:noProof/>
-            </w:rPr>
-          </w:pPr>
-          <w:hyperlink w:anchor="_Toc107335243" w:history="1">
-            <w:r>
-              <w:rPr>
-                <w:rStyle w:val="ac"/>
-                <w:noProof/>
-                <w14:scene3d>
-                  <w14:camera w14:prst="orthographicFront"/>
-                  <w14:lightRig w14:rig="threePt" w14:dir="t">
-                    <w14:rot w14:lat="0" w14:lon="0" w14:rev="0"/>
-                  </w14:lightRig>
-                </w14:scene3d>
-              </w:rPr>
-              <w:t>４．４</w:t>
-            </w:r>
-            <w:r>
-              <w:rPr>
-                <w:rStyle w:val="ac"/>
-                <w:noProof/>
-              </w:rPr>
-              <w:t xml:space="preserve"> Keycloak</w:t>
-            </w:r>
-            <w:r>
-              <w:rPr>
-                <w:rStyle w:val="ac"/>
-                <w:noProof/>
-              </w:rPr>
-              <w:t>設定</w:t>
-            </w:r>
-            <w:r>
-              <w:rPr>
-                <w:noProof/>
-                <w:webHidden/>
-              </w:rPr>
-              <w:tab/>
-            </w:r>
-            <w:r>
-              <w:rPr>
-                <w:noProof/>
-                <w:webHidden/>
-              </w:rPr>
-              <w:fldChar w:fldCharType="begin"/>
-            </w:r>
-            <w:r>
-              <w:rPr>
-                <w:noProof/>
-                <w:webHidden/>
-              </w:rPr>
-              <w:instrText xml:space="preserve"> PAGEREF _Toc107335243 \h </w:instrText>
-            </w:r>
-            <w:r>
-              <w:rPr>
-                <w:noProof/>
-                <w:webHidden/>
-              </w:rPr>
-            </w:r>
-            <w:r>
-              <w:rPr>
-                <w:noProof/>
-                <w:webHidden/>
-              </w:rPr>
-              <w:fldChar w:fldCharType="separate"/>
-            </w:r>
-            <w:r>
-              <w:rPr>
-                <w:rFonts w:hint="eastAsia"/>
-                <w:noProof/>
-                <w:webHidden/>
-              </w:rPr>
-              <w:t>５</w:t>
-            </w:r>
-            <w:r>
-              <w:rPr>
-                <w:noProof/>
-                <w:webHidden/>
-              </w:rPr>
-              <w:fldChar w:fldCharType="end"/>
-            </w:r>
-          </w:hyperlink>
-        </w:p>
-        <w:p>
-          <w:pPr>
-            <w:pStyle w:val="11"/>
-            <w:rPr>
-              <w:rFonts w:asciiTheme="minorHAnsi" w:hAnsiTheme="minorHAnsi"/>
-              <w:noProof/>
-            </w:rPr>
-          </w:pPr>
-          <w:hyperlink w:anchor="_Toc107335244" w:history="1">
-            <w:r>
-              <w:rPr>
-                <w:rStyle w:val="ac"/>
-                <w:noProof/>
-                <w14:scene3d>
-                  <w14:camera w14:prst="orthographicFront"/>
-                  <w14:lightRig w14:rig="threePt" w14:dir="t">
-                    <w14:rot w14:lat="0" w14:lon="0" w14:rev="0"/>
-                  </w14:lightRig>
-                </w14:scene3d>
-              </w:rPr>
-              <w:t>５．</w:t>
-            </w:r>
-            <w:r>
-              <w:rPr>
-                <w:rStyle w:val="ac"/>
-                <w:noProof/>
-              </w:rPr>
-              <w:t xml:space="preserve"> </w:t>
-            </w:r>
-            <w:r>
-              <w:rPr>
-                <w:rStyle w:val="ac"/>
-                <w:noProof/>
-              </w:rPr>
-              <w:t>認可</w:t>
-            </w:r>
-            <w:r>
-              <w:rPr>
-                <w:rStyle w:val="ac"/>
-                <w:noProof/>
-              </w:rPr>
-              <w:t>GW</w:t>
-            </w:r>
-            <w:r>
-              <w:rPr>
-                <w:noProof/>
-                <w:webHidden/>
-              </w:rPr>
-              <w:tab/>
-            </w:r>
-            <w:r>
-              <w:rPr>
-                <w:noProof/>
-                <w:webHidden/>
-              </w:rPr>
-              <w:fldChar w:fldCharType="begin"/>
-            </w:r>
-            <w:r>
-              <w:rPr>
-                <w:noProof/>
-                <w:webHidden/>
-              </w:rPr>
-              <w:instrText xml:space="preserve"> PAGEREF _Toc107335244 \h </w:instrText>
-            </w:r>
-            <w:r>
-              <w:rPr>
-                <w:noProof/>
-                <w:webHidden/>
-              </w:rPr>
-            </w:r>
-            <w:r>
-              <w:rPr>
-                <w:noProof/>
-                <w:webHidden/>
-              </w:rPr>
-              <w:fldChar w:fldCharType="separate"/>
-            </w:r>
-            <w:r>
-              <w:rPr>
-                <w:rFonts w:hint="eastAsia"/>
-                <w:noProof/>
-                <w:webHidden/>
-              </w:rPr>
-              <w:t>７</w:t>
-            </w:r>
-            <w:r>
-              <w:rPr>
-                <w:noProof/>
-                <w:webHidden/>
-              </w:rPr>
-              <w:fldChar w:fldCharType="end"/>
-            </w:r>
-          </w:hyperlink>
-        </w:p>
-        <w:p>
-          <w:pPr>
-            <w:pStyle w:val="21"/>
-            <w:tabs>
-              <w:tab w:val="right" w:leader="dot" w:pos="10456"/>
-            </w:tabs>
-            <w:rPr>
-              <w:rFonts w:asciiTheme="minorHAnsi" w:hAnsiTheme="minorHAnsi"/>
-              <w:noProof/>
-            </w:rPr>
-          </w:pPr>
-          <w:hyperlink w:anchor="_Toc107335245" w:history="1">
-            <w:r>
-              <w:rPr>
-                <w:rStyle w:val="ac"/>
-                <w:noProof/>
-                <w14:scene3d>
-                  <w14:camera w14:prst="orthographicFront"/>
-                  <w14:lightRig w14:rig="threePt" w14:dir="t">
-                    <w14:rot w14:lat="0" w14:lon="0" w14:rev="0"/>
-                  </w14:lightRig>
-                </w14:scene3d>
-              </w:rPr>
-              <w:t>５．１</w:t>
-            </w:r>
-            <w:r>
-              <w:rPr>
-                <w:rStyle w:val="ac"/>
-                <w:noProof/>
-              </w:rPr>
-              <w:t xml:space="preserve"> </w:t>
-            </w:r>
-            <w:r>
-              <w:rPr>
-                <w:rStyle w:val="ac"/>
-                <w:noProof/>
-              </w:rPr>
-              <w:t>構成</w:t>
-            </w:r>
-            <w:r>
-              <w:rPr>
-                <w:noProof/>
-                <w:webHidden/>
-              </w:rPr>
-              <w:tab/>
-            </w:r>
-            <w:r>
-              <w:rPr>
-                <w:noProof/>
-                <w:webHidden/>
-              </w:rPr>
-              <w:fldChar w:fldCharType="begin"/>
-            </w:r>
-            <w:r>
-              <w:rPr>
-                <w:noProof/>
-                <w:webHidden/>
-              </w:rPr>
-              <w:instrText xml:space="preserve"> PAGEREF _Toc107335245 \h </w:instrText>
-            </w:r>
-            <w:r>
-              <w:rPr>
-                <w:noProof/>
-                <w:webHidden/>
-              </w:rPr>
-            </w:r>
-            <w:r>
-              <w:rPr>
-                <w:noProof/>
-                <w:webHidden/>
-              </w:rPr>
-              <w:fldChar w:fldCharType="separate"/>
-            </w:r>
-            <w:r>
-              <w:rPr>
-                <w:rFonts w:hint="eastAsia"/>
-                <w:noProof/>
-                <w:webHidden/>
-              </w:rPr>
-              <w:t>７</w:t>
             </w:r>
             <w:r>
               <w:rPr>
@@ -2736,8 +1567,8 @@
           <w:rFonts w:asciiTheme="minorHAnsi" w:hAnsiTheme="minorHAnsi"/>
         </w:rPr>
         <w:sectPr>
-          <w:headerReference w:type="default" r:id="rId18"/>
-          <w:footerReference w:type="default" r:id="rId19"/>
+          <w:headerReference w:type="default" r:id="rId12"/>
+          <w:footerReference w:type="default" r:id="rId13"/>
           <w:type w:val="continuous"/>
           <w:pgSz w:w="11906" w:h="16838"/>
           <w:pgMar w:top="720" w:right="720" w:bottom="720" w:left="720" w:header="851" w:footer="992" w:gutter="0"/>
@@ -2755,7 +1586,7 @@
         </w:rPr>
       </w:pPr>
       <w:bookmarkStart w:id="3" w:name="_Ref517689332"/>
-      <w:bookmarkStart w:id="4" w:name="_Toc107335225"/>
+      <w:bookmarkStart w:id="4" w:name="_Toc117585537"/>
       <w:bookmarkEnd w:id="0"/>
       <w:r>
         <w:rPr>
@@ -2775,7 +1606,7 @@
         </w:rPr>
       </w:pPr>
       <w:bookmarkStart w:id="5" w:name="_Toc517170859"/>
-      <w:bookmarkStart w:id="6" w:name="_Toc107335226"/>
+      <w:bookmarkStart w:id="6" w:name="_Toc117585538"/>
       <w:bookmarkEnd w:id="1"/>
       <w:bookmarkEnd w:id="2"/>
       <w:r>
@@ -3164,28 +1995,28 @@
                 <w:rFonts w:asciiTheme="minorHAnsi" w:hAnsiTheme="minorHAnsi" w:cstheme="majorHAnsi" w:hint="eastAsia"/>
                 <w:color w:val="000000" w:themeColor="text1"/>
               </w:rPr>
-              <w:t>認証</w:t>
+              <w:t>認可機能</w:t>
             </w:r>
             <w:r>
               <w:rPr>
                 <w:rFonts w:asciiTheme="minorHAnsi" w:hAnsiTheme="minorHAnsi" w:cstheme="majorHAnsi" w:hint="eastAsia"/>
                 <w:color w:val="000000" w:themeColor="text1"/>
               </w:rPr>
-              <w:t>・</w:t>
+              <w:t>(</w:t>
             </w:r>
             <w:r>
               <w:rPr>
                 <w:rFonts w:asciiTheme="minorHAnsi" w:hAnsiTheme="minorHAnsi" w:cstheme="majorHAnsi" w:hint="eastAsia"/>
                 <w:color w:val="000000" w:themeColor="text1"/>
               </w:rPr>
-              <w:t>認可</w:t>
-            </w:r>
-            <w:r>
-              <w:rPr>
-                <w:rFonts w:asciiTheme="minorHAnsi" w:hAnsiTheme="minorHAnsi" w:cstheme="majorHAnsi" w:hint="eastAsia"/>
-                <w:color w:val="000000" w:themeColor="text1"/>
-              </w:rPr>
-              <w:t>.docx</w:t>
+              <w:t>docx</w:t>
+            </w:r>
+            <w:r>
+              <w:rPr>
+                <w:rFonts w:asciiTheme="minorHAnsi" w:hAnsiTheme="minorHAnsi" w:cstheme="majorHAnsi"/>
+                <w:color w:val="000000" w:themeColor="text1"/>
+              </w:rPr>
+              <w:t>)</w:t>
             </w:r>
             <w:r>
               <w:rPr>
@@ -3250,7 +2081,7 @@
                 <w:rFonts w:asciiTheme="minorHAnsi" w:hAnsiTheme="minorHAnsi" w:cstheme="majorHAnsi" w:hint="eastAsia"/>
                 <w:color w:val="000000" w:themeColor="text1"/>
               </w:rPr>
-              <w:t>認証・認可</w:t>
+              <w:t>認可機能</w:t>
             </w:r>
             <w:r>
               <w:rPr>
@@ -3278,42 +2109,28 @@
                 <w:rFonts w:asciiTheme="minorHAnsi" w:hAnsiTheme="minorHAnsi" w:cstheme="majorHAnsi" w:hint="eastAsia"/>
                 <w:color w:val="000000" w:themeColor="text1"/>
               </w:rPr>
-              <w:t>認証サーバ</w:t>
+              <w:t>処理詳細</w:t>
             </w:r>
             <w:r>
               <w:rPr>
                 <w:rFonts w:asciiTheme="minorHAnsi" w:hAnsiTheme="minorHAnsi" w:cstheme="majorHAnsi" w:hint="eastAsia"/>
                 <w:color w:val="000000" w:themeColor="text1"/>
               </w:rPr>
-              <w:t>_</w:t>
+              <w:t>(</w:t>
             </w:r>
             <w:r>
               <w:rPr>
                 <w:rFonts w:asciiTheme="minorHAnsi" w:hAnsiTheme="minorHAnsi" w:cstheme="majorHAnsi" w:hint="eastAsia"/>
                 <w:color w:val="000000" w:themeColor="text1"/>
               </w:rPr>
-              <w:t>内部</w:t>
-            </w:r>
-            <w:r>
-              <w:rPr>
-                <w:rFonts w:asciiTheme="minorHAnsi" w:hAnsiTheme="minorHAnsi" w:cstheme="majorHAnsi" w:hint="eastAsia"/>
-                <w:color w:val="000000" w:themeColor="text1"/>
-              </w:rPr>
-              <w:t>IF</w:t>
-            </w:r>
-            <w:r>
-              <w:rPr>
-                <w:rFonts w:asciiTheme="minorHAnsi" w:hAnsiTheme="minorHAnsi" w:cstheme="majorHAnsi" w:hint="eastAsia"/>
-                <w:color w:val="000000" w:themeColor="text1"/>
-              </w:rPr>
-              <w:t>定義</w:t>
-            </w:r>
-            <w:r>
-              <w:rPr>
-                <w:rFonts w:asciiTheme="minorHAnsi" w:hAnsiTheme="minorHAnsi" w:cstheme="majorHAnsi" w:hint="eastAsia"/>
-                <w:color w:val="000000" w:themeColor="text1"/>
-              </w:rPr>
-              <w:t>.html</w:t>
+              <w:t>xlsx</w:t>
+            </w:r>
+            <w:r>
+              <w:rPr>
+                <w:rFonts w:asciiTheme="minorHAnsi" w:hAnsiTheme="minorHAnsi" w:cstheme="majorHAnsi"/>
+                <w:color w:val="000000" w:themeColor="text1"/>
+              </w:rPr>
+              <w:t>)</w:t>
             </w:r>
           </w:p>
         </w:tc>
@@ -3371,7 +2188,7 @@
                 <w:rFonts w:asciiTheme="minorHAnsi" w:hAnsiTheme="minorHAnsi" w:cstheme="majorHAnsi" w:hint="eastAsia"/>
                 <w:color w:val="000000" w:themeColor="text1"/>
               </w:rPr>
-              <w:t>認証・認可</w:t>
+              <w:t>認可機能</w:t>
             </w:r>
             <w:r>
               <w:rPr>
@@ -3392,505 +2209,35 @@
                 <w:rFonts w:asciiTheme="minorHAnsi" w:hAnsiTheme="minorHAnsi" w:cstheme="majorHAnsi" w:hint="eastAsia"/>
                 <w:color w:val="000000" w:themeColor="text1"/>
               </w:rPr>
-              <w:t>2_</w:t>
+              <w:t>2_Keycloak</w:t>
             </w:r>
             <w:r>
               <w:rPr>
                 <w:rFonts w:asciiTheme="minorHAnsi" w:hAnsiTheme="minorHAnsi" w:cstheme="majorHAnsi" w:hint="eastAsia"/>
                 <w:color w:val="000000" w:themeColor="text1"/>
               </w:rPr>
-              <w:t>認証サーバ</w:t>
+              <w:t>設定</w:t>
             </w:r>
             <w:r>
               <w:rPr>
                 <w:rFonts w:asciiTheme="minorHAnsi" w:hAnsiTheme="minorHAnsi" w:cstheme="majorHAnsi" w:hint="eastAsia"/>
                 <w:color w:val="000000" w:themeColor="text1"/>
               </w:rPr>
-              <w:t>_</w:t>
+              <w:t>(</w:t>
             </w:r>
             <w:r>
               <w:rPr>
                 <w:rFonts w:asciiTheme="minorHAnsi" w:hAnsiTheme="minorHAnsi" w:cstheme="majorHAnsi" w:hint="eastAsia"/>
                 <w:color w:val="000000" w:themeColor="text1"/>
               </w:rPr>
-              <w:t>内部</w:t>
-            </w:r>
-            <w:r>
-              <w:rPr>
-                <w:rFonts w:asciiTheme="minorHAnsi" w:hAnsiTheme="minorHAnsi" w:cstheme="majorHAnsi" w:hint="eastAsia"/>
-                <w:color w:val="000000" w:themeColor="text1"/>
-              </w:rPr>
-              <w:t>IF</w:t>
-            </w:r>
-            <w:r>
-              <w:rPr>
-                <w:rFonts w:asciiTheme="minorHAnsi" w:hAnsiTheme="minorHAnsi" w:cstheme="majorHAnsi" w:hint="eastAsia"/>
-                <w:color w:val="000000" w:themeColor="text1"/>
-              </w:rPr>
-              <w:t>詳細</w:t>
-            </w:r>
-            <w:r>
-              <w:rPr>
-                <w:rFonts w:asciiTheme="minorHAnsi" w:hAnsiTheme="minorHAnsi" w:cstheme="majorHAnsi" w:hint="eastAsia"/>
-                <w:color w:val="000000" w:themeColor="text1"/>
-              </w:rPr>
-              <w:t>.xlsx</w:t>
-            </w:r>
-          </w:p>
-        </w:tc>
-      </w:tr>
-      <w:tr>
-        <w:trPr>
-          <w:jc w:val="center"/>
-        </w:trPr>
-        <w:tc>
-          <w:tcPr>
-            <w:tcW w:w="562" w:type="dxa"/>
-          </w:tcPr>
-          <w:p>
-            <w:pPr>
-              <w:pStyle w:val="a8"/>
-              <w:numPr>
-                <w:ilvl w:val="0"/>
-                <w:numId w:val="2"/>
-              </w:numPr>
-              <w:ind w:leftChars="0"/>
+              <w:t>xlsx</w:t>
+            </w:r>
+            <w:r>
               <w:rPr>
                 <w:rFonts w:asciiTheme="minorHAnsi" w:hAnsiTheme="minorHAnsi" w:cstheme="majorHAnsi"/>
                 <w:color w:val="000000" w:themeColor="text1"/>
               </w:rPr>
-            </w:pPr>
-          </w:p>
-        </w:tc>
-        <w:tc>
-          <w:tcPr>
-            <w:tcW w:w="7797" w:type="dxa"/>
-          </w:tcPr>
-          <w:p>
-            <w:pPr>
-              <w:rPr>
-                <w:rFonts w:asciiTheme="minorHAnsi" w:hAnsiTheme="minorHAnsi" w:cstheme="majorHAnsi"/>
-                <w:color w:val="000000" w:themeColor="text1"/>
-              </w:rPr>
-            </w:pPr>
-            <w:r>
-              <w:rPr>
-                <w:rFonts w:asciiTheme="minorHAnsi" w:hAnsiTheme="minorHAnsi" w:cstheme="majorHAnsi" w:hint="eastAsia"/>
-                <w:color w:val="000000" w:themeColor="text1"/>
-              </w:rPr>
-              <w:t>詳細設計書</w:t>
-            </w:r>
-            <w:r>
-              <w:rPr>
-                <w:rFonts w:asciiTheme="minorHAnsi" w:hAnsiTheme="minorHAnsi" w:cstheme="majorHAnsi" w:hint="eastAsia"/>
-                <w:color w:val="000000" w:themeColor="text1"/>
-              </w:rPr>
-              <w:t>_</w:t>
-            </w:r>
-            <w:r>
-              <w:rPr>
-                <w:rFonts w:asciiTheme="minorHAnsi" w:hAnsiTheme="minorHAnsi" w:cstheme="majorHAnsi" w:hint="eastAsia"/>
-                <w:color w:val="000000" w:themeColor="text1"/>
-              </w:rPr>
-              <w:t>認証・認可</w:t>
-            </w:r>
-            <w:r>
-              <w:rPr>
-                <w:rFonts w:asciiTheme="minorHAnsi" w:hAnsiTheme="minorHAnsi" w:cstheme="majorHAnsi" w:hint="eastAsia"/>
-                <w:color w:val="000000" w:themeColor="text1"/>
-              </w:rPr>
-              <w:t>_</w:t>
-            </w:r>
-            <w:r>
-              <w:rPr>
-                <w:rFonts w:asciiTheme="minorHAnsi" w:hAnsiTheme="minorHAnsi" w:cstheme="majorHAnsi" w:hint="eastAsia"/>
-                <w:color w:val="000000" w:themeColor="text1"/>
-              </w:rPr>
-              <w:t>別紙</w:t>
-            </w:r>
-            <w:r>
-              <w:rPr>
-                <w:rFonts w:asciiTheme="minorHAnsi" w:hAnsiTheme="minorHAnsi" w:cstheme="majorHAnsi" w:hint="eastAsia"/>
-                <w:color w:val="000000" w:themeColor="text1"/>
-              </w:rPr>
-              <w:t>3_</w:t>
-            </w:r>
-            <w:r>
-              <w:rPr>
-                <w:rFonts w:asciiTheme="minorHAnsi" w:hAnsiTheme="minorHAnsi" w:cstheme="majorHAnsi" w:hint="eastAsia"/>
-                <w:color w:val="000000" w:themeColor="text1"/>
-              </w:rPr>
-              <w:t>認証サーバ</w:t>
-            </w:r>
-            <w:r>
-              <w:rPr>
-                <w:rFonts w:asciiTheme="minorHAnsi" w:hAnsiTheme="minorHAnsi" w:cstheme="majorHAnsi" w:hint="eastAsia"/>
-                <w:color w:val="000000" w:themeColor="text1"/>
-              </w:rPr>
-              <w:t>_Keycloak</w:t>
-            </w:r>
-            <w:r>
-              <w:rPr>
-                <w:rFonts w:asciiTheme="minorHAnsi" w:hAnsiTheme="minorHAnsi" w:cstheme="majorHAnsi" w:hint="eastAsia"/>
-                <w:color w:val="000000" w:themeColor="text1"/>
-              </w:rPr>
-              <w:t>設定</w:t>
-            </w:r>
-            <w:r>
-              <w:rPr>
-                <w:rFonts w:asciiTheme="minorHAnsi" w:hAnsiTheme="minorHAnsi" w:cstheme="majorHAnsi" w:hint="eastAsia"/>
-                <w:color w:val="000000" w:themeColor="text1"/>
-              </w:rPr>
-              <w:t>.xlsx</w:t>
-            </w:r>
-          </w:p>
-        </w:tc>
-      </w:tr>
-      <w:tr>
-        <w:trPr>
-          <w:jc w:val="center"/>
-        </w:trPr>
-        <w:tc>
-          <w:tcPr>
-            <w:tcW w:w="562" w:type="dxa"/>
-          </w:tcPr>
-          <w:p>
-            <w:pPr>
-              <w:pStyle w:val="a8"/>
-              <w:numPr>
-                <w:ilvl w:val="0"/>
-                <w:numId w:val="2"/>
-              </w:numPr>
-              <w:ind w:leftChars="0"/>
-              <w:rPr>
-                <w:rFonts w:asciiTheme="minorHAnsi" w:hAnsiTheme="minorHAnsi" w:cstheme="majorHAnsi"/>
-                <w:color w:val="000000" w:themeColor="text1"/>
-              </w:rPr>
-            </w:pPr>
-          </w:p>
-        </w:tc>
-        <w:tc>
-          <w:tcPr>
-            <w:tcW w:w="7797" w:type="dxa"/>
-          </w:tcPr>
-          <w:p>
-            <w:pPr>
-              <w:rPr>
-                <w:rFonts w:asciiTheme="minorHAnsi" w:hAnsiTheme="minorHAnsi" w:cstheme="majorHAnsi"/>
-                <w:color w:val="000000" w:themeColor="text1"/>
-              </w:rPr>
-            </w:pPr>
-            <w:r>
-              <w:rPr>
-                <w:rFonts w:asciiTheme="minorHAnsi" w:hAnsiTheme="minorHAnsi" w:cstheme="majorHAnsi" w:hint="eastAsia"/>
-                <w:color w:val="000000" w:themeColor="text1"/>
-              </w:rPr>
-              <w:t>詳細設計書</w:t>
-            </w:r>
-            <w:r>
-              <w:rPr>
-                <w:rFonts w:asciiTheme="minorHAnsi" w:hAnsiTheme="minorHAnsi" w:cstheme="majorHAnsi" w:hint="eastAsia"/>
-                <w:color w:val="000000" w:themeColor="text1"/>
-              </w:rPr>
-              <w:t>_</w:t>
-            </w:r>
-            <w:r>
-              <w:rPr>
-                <w:rFonts w:asciiTheme="minorHAnsi" w:hAnsiTheme="minorHAnsi" w:cstheme="majorHAnsi" w:hint="eastAsia"/>
-                <w:color w:val="000000" w:themeColor="text1"/>
-              </w:rPr>
-              <w:t>認証・認可</w:t>
-            </w:r>
-            <w:r>
-              <w:rPr>
-                <w:rFonts w:asciiTheme="minorHAnsi" w:hAnsiTheme="minorHAnsi" w:cstheme="majorHAnsi" w:hint="eastAsia"/>
-                <w:color w:val="000000" w:themeColor="text1"/>
-              </w:rPr>
-              <w:t>_</w:t>
-            </w:r>
-            <w:r>
-              <w:rPr>
-                <w:rFonts w:asciiTheme="minorHAnsi" w:hAnsiTheme="minorHAnsi" w:cstheme="majorHAnsi" w:hint="eastAsia"/>
-                <w:color w:val="000000" w:themeColor="text1"/>
-              </w:rPr>
-              <w:t>別紙</w:t>
-            </w:r>
-            <w:r>
-              <w:rPr>
-                <w:rFonts w:asciiTheme="minorHAnsi" w:hAnsiTheme="minorHAnsi" w:cstheme="majorHAnsi" w:hint="eastAsia"/>
-                <w:color w:val="000000" w:themeColor="text1"/>
-              </w:rPr>
-              <w:t>4_</w:t>
-            </w:r>
-            <w:r>
-              <w:rPr>
-                <w:rFonts w:asciiTheme="minorHAnsi" w:hAnsiTheme="minorHAnsi" w:cstheme="majorHAnsi" w:hint="eastAsia"/>
-                <w:color w:val="000000" w:themeColor="text1"/>
-              </w:rPr>
-              <w:t>認可サーバ</w:t>
-            </w:r>
-            <w:r>
-              <w:rPr>
-                <w:rFonts w:asciiTheme="minorHAnsi" w:hAnsiTheme="minorHAnsi" w:cstheme="majorHAnsi" w:hint="eastAsia"/>
-                <w:color w:val="000000" w:themeColor="text1"/>
-              </w:rPr>
-              <w:t>_</w:t>
-            </w:r>
-            <w:r>
-              <w:rPr>
-                <w:rFonts w:asciiTheme="minorHAnsi" w:hAnsiTheme="minorHAnsi" w:cstheme="majorHAnsi" w:hint="eastAsia"/>
-                <w:color w:val="000000" w:themeColor="text1"/>
-              </w:rPr>
-              <w:t>内部</w:t>
-            </w:r>
-            <w:r>
-              <w:rPr>
-                <w:rFonts w:asciiTheme="minorHAnsi" w:hAnsiTheme="minorHAnsi" w:cstheme="majorHAnsi" w:hint="eastAsia"/>
-                <w:color w:val="000000" w:themeColor="text1"/>
-              </w:rPr>
-              <w:t>IF</w:t>
-            </w:r>
-            <w:r>
-              <w:rPr>
-                <w:rFonts w:asciiTheme="minorHAnsi" w:hAnsiTheme="minorHAnsi" w:cstheme="majorHAnsi" w:hint="eastAsia"/>
-                <w:color w:val="000000" w:themeColor="text1"/>
-              </w:rPr>
-              <w:t>定義</w:t>
-            </w:r>
-            <w:r>
-              <w:rPr>
-                <w:rFonts w:asciiTheme="minorHAnsi" w:hAnsiTheme="minorHAnsi" w:cstheme="majorHAnsi" w:hint="eastAsia"/>
-                <w:color w:val="000000" w:themeColor="text1"/>
-              </w:rPr>
-              <w:t>.html</w:t>
-            </w:r>
-          </w:p>
-        </w:tc>
-      </w:tr>
-      <w:tr>
-        <w:trPr>
-          <w:jc w:val="center"/>
-        </w:trPr>
-        <w:tc>
-          <w:tcPr>
-            <w:tcW w:w="562" w:type="dxa"/>
-          </w:tcPr>
-          <w:p>
-            <w:pPr>
-              <w:pStyle w:val="a8"/>
-              <w:numPr>
-                <w:ilvl w:val="0"/>
-                <w:numId w:val="2"/>
-              </w:numPr>
-              <w:ind w:leftChars="0"/>
-              <w:rPr>
-                <w:rFonts w:asciiTheme="minorHAnsi" w:hAnsiTheme="minorHAnsi" w:cstheme="majorHAnsi"/>
-                <w:color w:val="000000" w:themeColor="text1"/>
-              </w:rPr>
-            </w:pPr>
-          </w:p>
-        </w:tc>
-        <w:tc>
-          <w:tcPr>
-            <w:tcW w:w="7797" w:type="dxa"/>
-          </w:tcPr>
-          <w:p>
-            <w:pPr>
-              <w:rPr>
-                <w:rFonts w:asciiTheme="minorHAnsi" w:hAnsiTheme="minorHAnsi" w:cstheme="majorHAnsi"/>
-                <w:color w:val="000000" w:themeColor="text1"/>
-              </w:rPr>
-            </w:pPr>
-            <w:r>
-              <w:rPr>
-                <w:rFonts w:asciiTheme="minorHAnsi" w:hAnsiTheme="minorHAnsi" w:cstheme="majorHAnsi" w:hint="eastAsia"/>
-                <w:color w:val="000000" w:themeColor="text1"/>
-              </w:rPr>
-              <w:t>詳細設計書</w:t>
-            </w:r>
-            <w:r>
-              <w:rPr>
-                <w:rFonts w:asciiTheme="minorHAnsi" w:hAnsiTheme="minorHAnsi" w:cstheme="majorHAnsi" w:hint="eastAsia"/>
-                <w:color w:val="000000" w:themeColor="text1"/>
-              </w:rPr>
-              <w:t>_</w:t>
-            </w:r>
-            <w:r>
-              <w:rPr>
-                <w:rFonts w:asciiTheme="minorHAnsi" w:hAnsiTheme="minorHAnsi" w:cstheme="majorHAnsi" w:hint="eastAsia"/>
-                <w:color w:val="000000" w:themeColor="text1"/>
-              </w:rPr>
-              <w:t>認証・認可</w:t>
-            </w:r>
-            <w:r>
-              <w:rPr>
-                <w:rFonts w:asciiTheme="minorHAnsi" w:hAnsiTheme="minorHAnsi" w:cstheme="majorHAnsi" w:hint="eastAsia"/>
-                <w:color w:val="000000" w:themeColor="text1"/>
-              </w:rPr>
-              <w:t>_</w:t>
-            </w:r>
-            <w:r>
-              <w:rPr>
-                <w:rFonts w:asciiTheme="minorHAnsi" w:hAnsiTheme="minorHAnsi" w:cstheme="majorHAnsi" w:hint="eastAsia"/>
-                <w:color w:val="000000" w:themeColor="text1"/>
-              </w:rPr>
-              <w:t>別紙</w:t>
-            </w:r>
-            <w:r>
-              <w:rPr>
-                <w:rFonts w:asciiTheme="minorHAnsi" w:hAnsiTheme="minorHAnsi" w:cstheme="majorHAnsi" w:hint="eastAsia"/>
-                <w:color w:val="000000" w:themeColor="text1"/>
-              </w:rPr>
-              <w:t>5_</w:t>
-            </w:r>
-            <w:r>
-              <w:rPr>
-                <w:rFonts w:asciiTheme="minorHAnsi" w:hAnsiTheme="minorHAnsi" w:cstheme="majorHAnsi" w:hint="eastAsia"/>
-                <w:color w:val="000000" w:themeColor="text1"/>
-              </w:rPr>
-              <w:t>認可サーバ</w:t>
-            </w:r>
-            <w:r>
-              <w:rPr>
-                <w:rFonts w:asciiTheme="minorHAnsi" w:hAnsiTheme="minorHAnsi" w:cstheme="majorHAnsi" w:hint="eastAsia"/>
-                <w:color w:val="000000" w:themeColor="text1"/>
-              </w:rPr>
-              <w:t>_</w:t>
-            </w:r>
-            <w:r>
-              <w:rPr>
-                <w:rFonts w:asciiTheme="minorHAnsi" w:hAnsiTheme="minorHAnsi" w:cstheme="majorHAnsi" w:hint="eastAsia"/>
-                <w:color w:val="000000" w:themeColor="text1"/>
-              </w:rPr>
-              <w:t>内部</w:t>
-            </w:r>
-            <w:r>
-              <w:rPr>
-                <w:rFonts w:asciiTheme="minorHAnsi" w:hAnsiTheme="minorHAnsi" w:cstheme="majorHAnsi" w:hint="eastAsia"/>
-                <w:color w:val="000000" w:themeColor="text1"/>
-              </w:rPr>
-              <w:t>IF</w:t>
-            </w:r>
-            <w:r>
-              <w:rPr>
-                <w:rFonts w:asciiTheme="minorHAnsi" w:hAnsiTheme="minorHAnsi" w:cstheme="majorHAnsi" w:hint="eastAsia"/>
-                <w:color w:val="000000" w:themeColor="text1"/>
-              </w:rPr>
-              <w:t>詳細</w:t>
-            </w:r>
-            <w:r>
-              <w:rPr>
-                <w:rFonts w:asciiTheme="minorHAnsi" w:hAnsiTheme="minorHAnsi" w:cstheme="majorHAnsi" w:hint="eastAsia"/>
-                <w:color w:val="000000" w:themeColor="text1"/>
-              </w:rPr>
-              <w:t>.xlsx</w:t>
-            </w:r>
-          </w:p>
-        </w:tc>
-      </w:tr>
-      <w:tr>
-        <w:trPr>
-          <w:jc w:val="center"/>
-        </w:trPr>
-        <w:tc>
-          <w:tcPr>
-            <w:tcW w:w="562" w:type="dxa"/>
-          </w:tcPr>
-          <w:p>
-            <w:pPr>
-              <w:pStyle w:val="a8"/>
-              <w:numPr>
-                <w:ilvl w:val="0"/>
-                <w:numId w:val="2"/>
-              </w:numPr>
-              <w:ind w:leftChars="0"/>
-              <w:rPr>
-                <w:rFonts w:asciiTheme="minorHAnsi" w:hAnsiTheme="minorHAnsi" w:cstheme="majorHAnsi"/>
-                <w:color w:val="000000" w:themeColor="text1"/>
-              </w:rPr>
-            </w:pPr>
-          </w:p>
-        </w:tc>
-        <w:tc>
-          <w:tcPr>
-            <w:tcW w:w="7797" w:type="dxa"/>
-          </w:tcPr>
-          <w:p>
-            <w:pPr>
-              <w:rPr>
-                <w:rFonts w:asciiTheme="minorHAnsi" w:hAnsiTheme="minorHAnsi" w:cstheme="majorHAnsi"/>
-                <w:color w:val="000000" w:themeColor="text1"/>
-              </w:rPr>
-            </w:pPr>
-            <w:r>
-              <w:rPr>
-                <w:rFonts w:asciiTheme="minorHAnsi" w:hAnsiTheme="minorHAnsi" w:cstheme="majorHAnsi" w:hint="eastAsia"/>
-                <w:color w:val="000000" w:themeColor="text1"/>
-              </w:rPr>
-              <w:t>詳細設計書</w:t>
-            </w:r>
-            <w:r>
-              <w:rPr>
-                <w:rFonts w:asciiTheme="minorHAnsi" w:hAnsiTheme="minorHAnsi" w:cstheme="majorHAnsi" w:hint="eastAsia"/>
-                <w:color w:val="000000" w:themeColor="text1"/>
-              </w:rPr>
-              <w:t>_</w:t>
-            </w:r>
-            <w:r>
-              <w:rPr>
-                <w:rFonts w:asciiTheme="minorHAnsi" w:hAnsiTheme="minorHAnsi" w:cstheme="majorHAnsi" w:hint="eastAsia"/>
-                <w:color w:val="000000" w:themeColor="text1"/>
-              </w:rPr>
-              <w:t>認証・認可</w:t>
-            </w:r>
-            <w:r>
-              <w:rPr>
-                <w:rFonts w:asciiTheme="minorHAnsi" w:hAnsiTheme="minorHAnsi" w:cstheme="majorHAnsi" w:hint="eastAsia"/>
-                <w:color w:val="000000" w:themeColor="text1"/>
-              </w:rPr>
-              <w:t>_</w:t>
-            </w:r>
-            <w:r>
-              <w:rPr>
-                <w:rFonts w:asciiTheme="minorHAnsi" w:hAnsiTheme="minorHAnsi" w:cstheme="majorHAnsi" w:hint="eastAsia"/>
-                <w:color w:val="000000" w:themeColor="text1"/>
-              </w:rPr>
-              <w:t>別紙</w:t>
-            </w:r>
-            <w:r>
-              <w:rPr>
-                <w:rFonts w:asciiTheme="minorHAnsi" w:hAnsiTheme="minorHAnsi" w:cstheme="majorHAnsi" w:hint="eastAsia"/>
-                <w:color w:val="000000" w:themeColor="text1"/>
-              </w:rPr>
-              <w:t>6_</w:t>
-            </w:r>
-            <w:r>
-              <w:rPr>
-                <w:rFonts w:asciiTheme="minorHAnsi" w:hAnsiTheme="minorHAnsi" w:cstheme="majorHAnsi" w:hint="eastAsia"/>
-                <w:color w:val="000000" w:themeColor="text1"/>
-              </w:rPr>
-              <w:t>認可サーバ</w:t>
-            </w:r>
-            <w:r>
-              <w:rPr>
-                <w:rFonts w:asciiTheme="minorHAnsi" w:hAnsiTheme="minorHAnsi" w:cstheme="majorHAnsi" w:hint="eastAsia"/>
-                <w:color w:val="000000" w:themeColor="text1"/>
-              </w:rPr>
-              <w:t>_Keycloak</w:t>
-            </w:r>
-            <w:r>
-              <w:rPr>
-                <w:rFonts w:asciiTheme="minorHAnsi" w:hAnsiTheme="minorHAnsi" w:cstheme="majorHAnsi" w:hint="eastAsia"/>
-                <w:color w:val="000000" w:themeColor="text1"/>
-              </w:rPr>
-              <w:t>設定</w:t>
-            </w:r>
-            <w:r>
-              <w:rPr>
-                <w:rFonts w:asciiTheme="minorHAnsi" w:hAnsiTheme="minorHAnsi" w:cstheme="majorHAnsi" w:hint="eastAsia"/>
-                <w:color w:val="000000" w:themeColor="text1"/>
-              </w:rPr>
-              <w:t>.xlsx</w:t>
+              <w:t>)</w:t>
             </w:r>
           </w:p>
         </w:tc>
@@ -3912,7 +2259,7 @@
           <w:rFonts w:asciiTheme="minorHAnsi" w:hAnsiTheme="minorHAnsi"/>
         </w:rPr>
       </w:pPr>
-      <w:bookmarkStart w:id="9" w:name="_Toc107335227"/>
+      <w:bookmarkStart w:id="9" w:name="_Toc117585539"/>
       <w:r>
         <w:rPr>
           <w:rFonts w:asciiTheme="minorHAnsi" w:hAnsiTheme="minorHAnsi"/>
@@ -3955,7 +2302,7 @@
           <w:rFonts w:asciiTheme="minorHAnsi" w:hAnsiTheme="minorHAnsi" w:hint="eastAsia"/>
           <w:color w:val="000000" w:themeColor="text1"/>
         </w:rPr>
-        <w:t>2</w:t>
+        <w:t>3</w:t>
       </w:r>
       <w:r>
         <w:rPr>
@@ -3966,37 +2313,30 @@
       </w:r>
       <w:r>
         <w:rPr>
+          <w:rFonts w:asciiTheme="minorHAnsi" w:hAnsiTheme="minorHAnsi"/>
+          <w:color w:val="000000" w:themeColor="text1"/>
+        </w:rPr>
+        <w:t>3</w:t>
+      </w:r>
+      <w:r>
+        <w:rPr>
           <w:rFonts w:asciiTheme="minorHAnsi" w:hAnsiTheme="minorHAnsi" w:hint="eastAsia"/>
           <w:color w:val="000000" w:themeColor="text1"/>
         </w:rPr>
-        <w:t>1</w:t>
+        <w:t>月版の詳細</w:t>
       </w:r>
       <w:r>
         <w:rPr>
           <w:rFonts w:asciiTheme="minorHAnsi" w:hAnsiTheme="minorHAnsi"/>
           <w:color w:val="000000" w:themeColor="text1"/>
         </w:rPr>
-        <w:t>0</w:t>
+        <w:t>設計を</w:t>
       </w:r>
       <w:r>
         <w:rPr>
           <w:rFonts w:asciiTheme="minorHAnsi" w:hAnsiTheme="minorHAnsi" w:hint="eastAsia"/>
           <w:color w:val="000000" w:themeColor="text1"/>
         </w:rPr>
-        <w:t>月版の詳細</w:t>
-      </w:r>
-      <w:r>
-        <w:rPr>
-          <w:rFonts w:asciiTheme="minorHAnsi" w:hAnsiTheme="minorHAnsi"/>
-          <w:color w:val="000000" w:themeColor="text1"/>
-        </w:rPr>
-        <w:t>設計を</w:t>
-      </w:r>
-      <w:r>
-        <w:rPr>
-          <w:rFonts w:asciiTheme="minorHAnsi" w:hAnsiTheme="minorHAnsi" w:hint="eastAsia"/>
-          <w:color w:val="000000" w:themeColor="text1"/>
-        </w:rPr>
         <w:t>対象と</w:t>
       </w:r>
       <w:r>
@@ -4024,8 +2364,8 @@
           <w:rFonts w:asciiTheme="minorHAnsi" w:hAnsiTheme="minorHAnsi" w:cstheme="majorBidi"/>
         </w:rPr>
         <w:sectPr>
-          <w:headerReference w:type="default" r:id="rId20"/>
-          <w:footerReference w:type="default" r:id="rId21"/>
+          <w:headerReference w:type="default" r:id="rId14"/>
+          <w:footerReference w:type="default" r:id="rId15"/>
           <w:pgSz w:w="11906" w:h="16838"/>
           <w:pgMar w:top="720" w:right="720" w:bottom="720" w:left="720" w:header="851" w:footer="992" w:gutter="0"/>
           <w:pgNumType w:fmt="decimalFullWidth" w:start="1" w:chapSep="emDash"/>
@@ -4041,7 +2381,7 @@
           <w:rFonts w:asciiTheme="minorHAnsi" w:hAnsiTheme="minorHAnsi"/>
         </w:rPr>
       </w:pPr>
-      <w:bookmarkStart w:id="10" w:name="_Toc107335228"/>
+      <w:bookmarkStart w:id="10" w:name="_Toc117585540"/>
       <w:r>
         <w:rPr>
           <w:rFonts w:asciiTheme="minorHAnsi" w:hAnsiTheme="minorHAnsi" w:hint="eastAsia"/>
@@ -4055,7 +2395,7 @@
       <w:pPr>
         <w:pStyle w:val="2"/>
       </w:pPr>
-      <w:bookmarkStart w:id="11" w:name="_Toc107335229"/>
+      <w:bookmarkStart w:id="11" w:name="_Toc117585541"/>
       <w:r>
         <w:rPr>
           <w:rFonts w:hint="eastAsia"/>
@@ -4394,13 +2734,6 @@
                 <w:rFonts w:asciiTheme="minorHAnsi" w:hAnsiTheme="minorHAnsi" w:cstheme="majorHAnsi"/>
                 <w:color w:val="000000" w:themeColor="text1"/>
               </w:rPr>
-              <w:t>3.8</w:t>
-            </w:r>
-            <w:r>
-              <w:rPr>
-                <w:rFonts w:asciiTheme="minorHAnsi" w:hAnsiTheme="minorHAnsi" w:cstheme="majorHAnsi" w:hint="eastAsia"/>
-                <w:color w:val="000000" w:themeColor="text1"/>
-              </w:rPr>
               <w:t xml:space="preserve"> </w:t>
             </w:r>
             <w:r>
@@ -4408,7 +2741,7 @@
                 <w:rFonts w:asciiTheme="minorHAnsi" w:hAnsiTheme="minorHAnsi" w:cstheme="majorHAnsi"/>
                 <w:color w:val="000000" w:themeColor="text1"/>
               </w:rPr>
-              <w:t>64bit</w:t>
+              <w:t>3.10.7</w:t>
             </w:r>
           </w:p>
         </w:tc>
@@ -4489,6 +2822,20 @@
               </w:rPr>
               <w:t>FastAPI</w:t>
             </w:r>
+            <w:r>
+              <w:rPr>
+                <w:rFonts w:asciiTheme="minorHAnsi" w:hAnsiTheme="minorHAnsi" w:cstheme="majorHAnsi"/>
+                <w:color w:val="000000" w:themeColor="text1"/>
+              </w:rPr>
+              <w:t xml:space="preserve"> </w:t>
+            </w:r>
+            <w:r>
+              <w:rPr>
+                <w:rFonts w:asciiTheme="minorHAnsi" w:hAnsiTheme="minorHAnsi" w:cstheme="majorHAnsi"/>
+                <w:color w:val="000000" w:themeColor="text1"/>
+              </w:rPr>
+              <w:t>0.82.0</w:t>
+            </w:r>
           </w:p>
         </w:tc>
       </w:tr>
@@ -4582,6 +2929,13 @@
               </w:rPr>
               <w:t>3.0</w:t>
             </w:r>
+            <w:r>
+              <w:rPr>
+                <w:rFonts w:asciiTheme="minorHAnsi" w:hAnsiTheme="minorHAnsi" w:cstheme="majorHAnsi"/>
+                <w:color w:val="000000" w:themeColor="text1"/>
+              </w:rPr>
+              <w:t>.2</w:t>
+            </w:r>
           </w:p>
         </w:tc>
       </w:tr>
@@ -4666,7 +3020,21 @@
                 <w:rFonts w:asciiTheme="minorHAnsi" w:hAnsiTheme="minorHAnsi" w:cstheme="majorHAnsi"/>
                 <w:color w:val="000000" w:themeColor="text1"/>
               </w:rPr>
-              <w:t>8.0.1</w:t>
+              <w:t>9</w:t>
+            </w:r>
+            <w:r>
+              <w:rPr>
+                <w:rFonts w:asciiTheme="minorHAnsi" w:hAnsiTheme="minorHAnsi" w:cstheme="majorHAnsi"/>
+                <w:color w:val="000000" w:themeColor="text1"/>
+              </w:rPr>
+              <w:t>.0.</w:t>
+            </w:r>
+            <w:r>
+              <w:rPr>
+                <w:rFonts w:asciiTheme="minorHAnsi" w:hAnsiTheme="minorHAnsi" w:cstheme="majorHAnsi"/>
+                <w:color w:val="000000" w:themeColor="text1"/>
+              </w:rPr>
+              <w:t>2</w:t>
             </w:r>
           </w:p>
         </w:tc>
@@ -4744,15 +3112,18 @@
         </w:tc>
       </w:tr>
     </w:tbl>
-    <w:p/>
     <w:p>
       <w:pPr>
         <w:pStyle w:val="2"/>
+        <w:numPr>
+          <w:ilvl w:val="0"/>
+          <w:numId w:val="0"/>
+        </w:numPr>
         <w:rPr>
           <w:rFonts w:asciiTheme="minorHAnsi" w:hAnsiTheme="minorHAnsi"/>
         </w:rPr>
         <w:sectPr>
-          <w:headerReference w:type="default" r:id="rId22"/>
+          <w:headerReference w:type="default" r:id="rId16"/>
           <w:pgSz w:w="11906" w:h="16838"/>
           <w:pgMar w:top="720" w:right="720" w:bottom="720" w:left="720" w:header="851" w:footer="992" w:gutter="0"/>
           <w:pgNumType w:fmt="decimalFullWidth"/>
@@ -4763,7 +3134,8 @@
     </w:p>
     <w:p>
       <w:pPr>
-        <w:pStyle w:val="1"/>
+        <w:widowControl/>
+        <w:jc w:val="left"/>
       </w:pPr>
       <w:bookmarkStart w:id="12" w:name="_Toc87448411"/>
       <w:bookmarkStart w:id="13" w:name="_Toc87883522"/>
@@ -4938,7 +3310,6 @@
       <w:bookmarkStart w:id="182" w:name="_Toc87888212"/>
       <w:bookmarkStart w:id="183" w:name="_Toc88120045"/>
       <w:bookmarkStart w:id="184" w:name="_Toc88466475"/>
-      <w:bookmarkStart w:id="185" w:name="_Toc107335230"/>
       <w:bookmarkEnd w:id="12"/>
       <w:bookmarkEnd w:id="13"/>
       <w:bookmarkEnd w:id="14"/>
@@ -5112,1422 +3483,38 @@
       <w:bookmarkEnd w:id="182"/>
       <w:bookmarkEnd w:id="183"/>
       <w:bookmarkEnd w:id="184"/>
-      <w:r>
-        <w:rPr>
-          <w:rFonts w:hint="eastAsia"/>
-        </w:rPr>
-        <w:lastRenderedPageBreak/>
-        <w:t>認証サーバ</w:t>
-      </w:r>
-      <w:bookmarkEnd w:id="185"/>
     </w:p>
     <w:p>
       <w:pPr>
-        <w:pStyle w:val="2"/>
-      </w:pPr>
-      <w:bookmarkStart w:id="186" w:name="_Toc107335231"/>
+        <w:pStyle w:val="1"/>
+      </w:pPr>
+      <w:bookmarkStart w:id="185" w:name="_Toc117585542"/>
       <w:r>
         <w:rPr>
           <w:rFonts w:hint="eastAsia"/>
         </w:rPr>
-        <w:t>構成</w:t>
-      </w:r>
-      <w:bookmarkEnd w:id="186"/>
+        <w:t>認可</w:t>
+      </w:r>
+      <w:bookmarkEnd w:id="185"/>
+      <w:r>
+        <w:rPr>
+          <w:rFonts w:hint="eastAsia"/>
+        </w:rPr>
+        <w:t>機能</w:t>
+      </w:r>
     </w:p>
     <w:p>
+      <w:pPr>
+        <w:pStyle w:val="2"/>
+      </w:pPr>
+      <w:bookmarkStart w:id="186" w:name="_Toc117585543"/>
       <w:r>
         <w:rPr>
           <w:rFonts w:hint="eastAsia"/>
         </w:rPr>
-        <w:t>D</w:t>
-      </w:r>
-      <w:r>
-        <w:t>ocker Compose</w:t>
-      </w:r>
-      <w:r>
-        <w:rPr>
-          <w:rFonts w:hint="eastAsia"/>
-        </w:rPr>
-        <w:t>ファイルにコンテナ定義を記載し、それによって以下表に示すコンテナ群を起動する。</w:t>
-      </w:r>
-    </w:p>
-    <w:tbl>
-      <w:tblPr>
-        <w:tblStyle w:val="a7"/>
-        <w:tblW w:w="10485" w:type="dxa"/>
-        <w:tblLook w:val="04A0" w:firstRow="1" w:lastRow="0" w:firstColumn="1" w:lastColumn="0" w:noHBand="0" w:noVBand="1"/>
-      </w:tblPr>
-      <w:tblGrid>
-        <w:gridCol w:w="430"/>
-        <w:gridCol w:w="4385"/>
-        <w:gridCol w:w="5670"/>
-      </w:tblGrid>
-      <w:tr>
-        <w:tc>
-          <w:tcPr>
-            <w:tcW w:w="430" w:type="dxa"/>
-            <w:shd w:val="clear" w:color="auto" w:fill="D9D9D9" w:themeFill="background1" w:themeFillShade="D9"/>
-          </w:tcPr>
-          <w:p>
-            <w:r>
-              <w:rPr>
-                <w:rFonts w:hint="eastAsia"/>
-              </w:rPr>
-              <w:t>#</w:t>
-            </w:r>
-          </w:p>
-        </w:tc>
-        <w:tc>
-          <w:tcPr>
-            <w:tcW w:w="4385" w:type="dxa"/>
-            <w:shd w:val="clear" w:color="auto" w:fill="D9D9D9" w:themeFill="background1" w:themeFillShade="D9"/>
-          </w:tcPr>
-          <w:p>
-            <w:r>
-              <w:rPr>
-                <w:rFonts w:hint="eastAsia"/>
-              </w:rPr>
-              <w:t>コンテナ</w:t>
-            </w:r>
-          </w:p>
-        </w:tc>
-        <w:tc>
-          <w:tcPr>
-            <w:tcW w:w="5670" w:type="dxa"/>
-            <w:shd w:val="clear" w:color="auto" w:fill="D9D9D9" w:themeFill="background1" w:themeFillShade="D9"/>
-          </w:tcPr>
-          <w:p>
-            <w:r>
-              <w:rPr>
-                <w:rFonts w:hint="eastAsia"/>
-              </w:rPr>
-              <w:t>概要</w:t>
-            </w:r>
-          </w:p>
-        </w:tc>
-      </w:tr>
-      <w:tr>
-        <w:tc>
-          <w:tcPr>
-            <w:tcW w:w="430" w:type="dxa"/>
-          </w:tcPr>
-          <w:p>
-            <w:pPr>
-              <w:pStyle w:val="a8"/>
-              <w:numPr>
-                <w:ilvl w:val="0"/>
-                <w:numId w:val="4"/>
-              </w:numPr>
-              <w:ind w:leftChars="0"/>
-            </w:pPr>
-          </w:p>
-        </w:tc>
-        <w:tc>
-          <w:tcPr>
-            <w:tcW w:w="4385" w:type="dxa"/>
-          </w:tcPr>
-          <w:p>
-            <w:r>
-              <w:rPr>
-                <w:rFonts w:hint="eastAsia"/>
-              </w:rPr>
-              <w:t>N</w:t>
-            </w:r>
-            <w:r>
-              <w:t>ginx</w:t>
-            </w:r>
-            <w:r>
-              <w:rPr>
-                <w:rFonts w:hint="eastAsia"/>
-              </w:rPr>
-              <w:t>コンテナ</w:t>
-            </w:r>
-          </w:p>
-        </w:tc>
-        <w:tc>
-          <w:tcPr>
-            <w:tcW w:w="5670" w:type="dxa"/>
-          </w:tcPr>
-          <w:p>
-            <w:r>
-              <w:rPr>
-                <w:rFonts w:hint="eastAsia"/>
-              </w:rPr>
-              <w:t>W</w:t>
-            </w:r>
-            <w:r>
-              <w:t>eb</w:t>
-            </w:r>
-            <w:r>
-              <w:rPr>
-                <w:rFonts w:hint="eastAsia"/>
-              </w:rPr>
-              <w:t>サーバ</w:t>
-            </w:r>
-          </w:p>
-        </w:tc>
-      </w:tr>
-      <w:tr>
-        <w:tc>
-          <w:tcPr>
-            <w:tcW w:w="430" w:type="dxa"/>
-          </w:tcPr>
-          <w:p>
-            <w:pPr>
-              <w:pStyle w:val="a8"/>
-              <w:numPr>
-                <w:ilvl w:val="0"/>
-                <w:numId w:val="4"/>
-              </w:numPr>
-              <w:ind w:leftChars="0"/>
-            </w:pPr>
-          </w:p>
-        </w:tc>
-        <w:tc>
-          <w:tcPr>
-            <w:tcW w:w="4385" w:type="dxa"/>
-          </w:tcPr>
-          <w:p>
-            <w:r>
-              <w:rPr>
-                <w:rFonts w:hint="eastAsia"/>
-              </w:rPr>
-              <w:t>F</w:t>
-            </w:r>
-            <w:r>
-              <w:t>astAPI</w:t>
-            </w:r>
-            <w:r>
-              <w:rPr>
-                <w:rFonts w:hint="eastAsia"/>
-              </w:rPr>
-              <w:t>コンテナ</w:t>
-            </w:r>
-          </w:p>
-        </w:tc>
-        <w:tc>
-          <w:tcPr>
-            <w:tcW w:w="5670" w:type="dxa"/>
-          </w:tcPr>
-          <w:p>
-            <w:r>
-              <w:rPr>
-                <w:rFonts w:hint="eastAsia"/>
-              </w:rPr>
-              <w:t>R</w:t>
-            </w:r>
-            <w:r>
-              <w:t>EST API</w:t>
-            </w:r>
-          </w:p>
-        </w:tc>
-      </w:tr>
-      <w:tr>
-        <w:tc>
-          <w:tcPr>
-            <w:tcW w:w="430" w:type="dxa"/>
-          </w:tcPr>
-          <w:p>
-            <w:pPr>
-              <w:pStyle w:val="a8"/>
-              <w:numPr>
-                <w:ilvl w:val="0"/>
-                <w:numId w:val="4"/>
-              </w:numPr>
-              <w:ind w:leftChars="0"/>
-            </w:pPr>
-          </w:p>
-        </w:tc>
-        <w:tc>
-          <w:tcPr>
-            <w:tcW w:w="4385" w:type="dxa"/>
-          </w:tcPr>
-          <w:p>
-            <w:r>
-              <w:rPr>
-                <w:rFonts w:hint="eastAsia"/>
-              </w:rPr>
-              <w:t>K</w:t>
-            </w:r>
-            <w:r>
-              <w:t>eycloak</w:t>
-            </w:r>
-            <w:r>
-              <w:rPr>
-                <w:rFonts w:hint="eastAsia"/>
-              </w:rPr>
-              <w:t>コンテナ</w:t>
-            </w:r>
-          </w:p>
-        </w:tc>
-        <w:tc>
-          <w:tcPr>
-            <w:tcW w:w="5670" w:type="dxa"/>
-          </w:tcPr>
-          <w:p>
-            <w:r>
-              <w:rPr>
-                <w:rFonts w:hint="eastAsia"/>
-              </w:rPr>
-              <w:t>認証機能</w:t>
-            </w:r>
-          </w:p>
-        </w:tc>
-      </w:tr>
-    </w:tbl>
-    <w:p/>
-    <w:p>
-      <w:pPr>
-        <w:pStyle w:val="2"/>
-      </w:pPr>
-      <w:bookmarkStart w:id="187" w:name="_Toc107335232"/>
-      <w:r>
-        <w:rPr>
-          <w:rFonts w:hint="eastAsia"/>
-        </w:rPr>
-        <w:t>初期設定</w:t>
-      </w:r>
-      <w:bookmarkEnd w:id="187"/>
-    </w:p>
-    <w:p>
-      <w:r>
-        <w:rPr>
-          <w:rFonts w:hint="eastAsia"/>
-        </w:rPr>
-        <w:t>認証サーバを起動する際にシェルスクリプト</w:t>
-      </w:r>
-      <w:r>
-        <w:rPr>
-          <w:rFonts w:hint="eastAsia"/>
-        </w:rPr>
-        <w:t>によって初期設定をする。</w:t>
-      </w:r>
-    </w:p>
-    <w:p>
-      <w:r>
-        <w:rPr>
-          <w:rFonts w:hint="eastAsia"/>
-        </w:rPr>
-        <w:t>D</w:t>
-      </w:r>
-      <w:r>
-        <w:t>ockerfile</w:t>
-      </w:r>
-      <w:r>
-        <w:rPr>
-          <w:rFonts w:hint="eastAsia"/>
-        </w:rPr>
-        <w:t>における</w:t>
-      </w:r>
-      <w:r>
-        <w:rPr>
-          <w:rFonts w:hint="eastAsia"/>
-        </w:rPr>
-        <w:t>E</w:t>
-      </w:r>
-      <w:r>
-        <w:t>NTRYPOINT</w:t>
-      </w:r>
-      <w:r>
-        <w:rPr>
-          <w:rFonts w:hint="eastAsia"/>
-        </w:rPr>
-        <w:t>などを想定。</w:t>
-      </w:r>
-    </w:p>
-    <w:p>
-      <w:r>
-        <w:rPr>
-          <w:rFonts w:hint="eastAsia"/>
-        </w:rPr>
-        <w:t>初期設定値を以下に示す。</w:t>
-      </w:r>
-    </w:p>
-    <w:tbl>
-      <w:tblPr>
-        <w:tblStyle w:val="a7"/>
-        <w:tblW w:w="0" w:type="auto"/>
-        <w:tblLook w:val="04A0" w:firstRow="1" w:lastRow="0" w:firstColumn="1" w:lastColumn="0" w:noHBand="0" w:noVBand="1"/>
-      </w:tblPr>
-      <w:tblGrid>
-        <w:gridCol w:w="562"/>
-        <w:gridCol w:w="9894"/>
-      </w:tblGrid>
-      <w:tr>
-        <w:tc>
-          <w:tcPr>
-            <w:tcW w:w="562" w:type="dxa"/>
-            <w:shd w:val="clear" w:color="auto" w:fill="D9D9D9" w:themeFill="background1" w:themeFillShade="D9"/>
-          </w:tcPr>
-          <w:p>
-            <w:r>
-              <w:rPr>
-                <w:rFonts w:hint="eastAsia"/>
-              </w:rPr>
-              <w:t>#</w:t>
-            </w:r>
-          </w:p>
-        </w:tc>
-        <w:tc>
-          <w:tcPr>
-            <w:tcW w:w="9894" w:type="dxa"/>
-            <w:shd w:val="clear" w:color="auto" w:fill="D9D9D9" w:themeFill="background1" w:themeFillShade="D9"/>
-          </w:tcPr>
-          <w:p>
-            <w:r>
-              <w:rPr>
-                <w:rFonts w:hint="eastAsia"/>
-              </w:rPr>
-              <w:t>設定値</w:t>
-            </w:r>
-          </w:p>
-        </w:tc>
-      </w:tr>
-      <w:tr>
-        <w:tc>
-          <w:tcPr>
-            <w:tcW w:w="562" w:type="dxa"/>
-          </w:tcPr>
-          <w:p>
-            <w:pPr>
-              <w:pStyle w:val="a8"/>
-              <w:numPr>
-                <w:ilvl w:val="0"/>
-                <w:numId w:val="10"/>
-              </w:numPr>
-              <w:ind w:leftChars="0"/>
-            </w:pPr>
-          </w:p>
-        </w:tc>
-        <w:tc>
-          <w:tcPr>
-            <w:tcW w:w="9894" w:type="dxa"/>
-          </w:tcPr>
-          <w:p>
-            <w:r>
-              <w:rPr>
-                <w:rFonts w:hint="eastAsia"/>
-              </w:rPr>
-              <w:t>レルム名</w:t>
-            </w:r>
-          </w:p>
-        </w:tc>
-      </w:tr>
-      <w:tr>
-        <w:tc>
-          <w:tcPr>
-            <w:tcW w:w="562" w:type="dxa"/>
-          </w:tcPr>
-          <w:p>
-            <w:pPr>
-              <w:pStyle w:val="a8"/>
-              <w:numPr>
-                <w:ilvl w:val="0"/>
-                <w:numId w:val="10"/>
-              </w:numPr>
-              <w:ind w:leftChars="0"/>
-            </w:pPr>
-          </w:p>
-        </w:tc>
-        <w:tc>
-          <w:tcPr>
-            <w:tcW w:w="9894" w:type="dxa"/>
-          </w:tcPr>
-          <w:p>
-            <w:r>
-              <w:rPr>
-                <w:rFonts w:hint="eastAsia"/>
-              </w:rPr>
-              <w:t>アクセストークンの生存期間</w:t>
-            </w:r>
-          </w:p>
-        </w:tc>
-      </w:tr>
-      <w:tr>
-        <w:tc>
-          <w:tcPr>
-            <w:tcW w:w="562" w:type="dxa"/>
-          </w:tcPr>
-          <w:p>
-            <w:pPr>
-              <w:pStyle w:val="a8"/>
-              <w:numPr>
-                <w:ilvl w:val="0"/>
-                <w:numId w:val="10"/>
-              </w:numPr>
-              <w:ind w:leftChars="0"/>
-            </w:pPr>
-          </w:p>
-        </w:tc>
-        <w:tc>
-          <w:tcPr>
-            <w:tcW w:w="9894" w:type="dxa"/>
-          </w:tcPr>
-          <w:p>
-            <w:r>
-              <w:rPr>
-                <w:rFonts w:hint="eastAsia"/>
-              </w:rPr>
-              <w:t>データカタログ作成ツールクライアント画面（支援サービス群）のクライアント</w:t>
-            </w:r>
-            <w:r>
-              <w:rPr>
-                <w:rFonts w:hint="eastAsia"/>
-              </w:rPr>
-              <w:t>ID</w:t>
-            </w:r>
-          </w:p>
-        </w:tc>
-      </w:tr>
-      <w:tr>
-        <w:tc>
-          <w:tcPr>
-            <w:tcW w:w="562" w:type="dxa"/>
-          </w:tcPr>
-          <w:p>
-            <w:pPr>
-              <w:pStyle w:val="a8"/>
-              <w:numPr>
-                <w:ilvl w:val="0"/>
-                <w:numId w:val="10"/>
-              </w:numPr>
-              <w:ind w:leftChars="0"/>
-            </w:pPr>
-          </w:p>
-        </w:tc>
-        <w:tc>
-          <w:tcPr>
-            <w:tcW w:w="9894" w:type="dxa"/>
-          </w:tcPr>
-          <w:p>
-            <w:r>
-              <w:rPr>
-                <w:rFonts w:hint="eastAsia"/>
-              </w:rPr>
-              <w:t>データカタログ作成ツールクライアント画面（支援サービス群）の有効なリダイレクト</w:t>
-            </w:r>
-            <w:r>
-              <w:rPr>
-                <w:rFonts w:hint="eastAsia"/>
-              </w:rPr>
-              <w:t>URI</w:t>
-            </w:r>
-          </w:p>
-        </w:tc>
-      </w:tr>
-      <w:tr>
-        <w:tc>
-          <w:tcPr>
-            <w:tcW w:w="562" w:type="dxa"/>
-          </w:tcPr>
-          <w:p>
-            <w:pPr>
-              <w:pStyle w:val="a8"/>
-              <w:numPr>
-                <w:ilvl w:val="0"/>
-                <w:numId w:val="10"/>
-              </w:numPr>
-              <w:ind w:leftChars="0"/>
-            </w:pPr>
-          </w:p>
-        </w:tc>
-        <w:tc>
-          <w:tcPr>
-            <w:tcW w:w="9894" w:type="dxa"/>
-          </w:tcPr>
-          <w:p>
-            <w:r>
-              <w:rPr>
-                <w:rFonts w:hint="eastAsia"/>
-              </w:rPr>
-              <w:t>データカタログ作成ツール</w:t>
-            </w:r>
-            <w:r>
-              <w:rPr>
-                <w:rFonts w:hint="eastAsia"/>
-              </w:rPr>
-              <w:t>API</w:t>
-            </w:r>
-            <w:r>
-              <w:rPr>
-                <w:rFonts w:hint="eastAsia"/>
-              </w:rPr>
-              <w:t>サーバ（支援サービス群）のクライアント</w:t>
-            </w:r>
-            <w:r>
-              <w:rPr>
-                <w:rFonts w:hint="eastAsia"/>
-              </w:rPr>
-              <w:t>ID</w:t>
-            </w:r>
-          </w:p>
-        </w:tc>
-      </w:tr>
-      <w:tr>
-        <w:tc>
-          <w:tcPr>
-            <w:tcW w:w="562" w:type="dxa"/>
-          </w:tcPr>
-          <w:p>
-            <w:pPr>
-              <w:pStyle w:val="a8"/>
-              <w:numPr>
-                <w:ilvl w:val="0"/>
-                <w:numId w:val="10"/>
-              </w:numPr>
-              <w:ind w:leftChars="0"/>
-            </w:pPr>
-          </w:p>
-        </w:tc>
-        <w:tc>
-          <w:tcPr>
-            <w:tcW w:w="9894" w:type="dxa"/>
-          </w:tcPr>
-          <w:p>
-            <w:r>
-              <w:rPr>
-                <w:rFonts w:hint="eastAsia"/>
-              </w:rPr>
-              <w:t>来歴管理のクライアント</w:t>
-            </w:r>
-            <w:r>
-              <w:rPr>
-                <w:rFonts w:hint="eastAsia"/>
-              </w:rPr>
-              <w:t>ID</w:t>
-            </w:r>
-          </w:p>
-        </w:tc>
-      </w:tr>
-      <w:tr>
-        <w:tc>
-          <w:tcPr>
-            <w:tcW w:w="562" w:type="dxa"/>
-          </w:tcPr>
-          <w:p>
-            <w:pPr>
-              <w:pStyle w:val="a8"/>
-              <w:numPr>
-                <w:ilvl w:val="0"/>
-                <w:numId w:val="10"/>
-              </w:numPr>
-              <w:ind w:leftChars="0"/>
-            </w:pPr>
-          </w:p>
-        </w:tc>
-        <w:tc>
-          <w:tcPr>
-            <w:tcW w:w="9894" w:type="dxa"/>
-          </w:tcPr>
-          <w:p>
-            <w:r>
-              <w:rPr>
-                <w:rFonts w:hint="eastAsia"/>
-              </w:rPr>
-              <w:t>契約管理のクライアント</w:t>
-            </w:r>
-            <w:r>
-              <w:rPr>
-                <w:rFonts w:hint="eastAsia"/>
-              </w:rPr>
-              <w:t>ID</w:t>
-            </w:r>
-          </w:p>
-        </w:tc>
-      </w:tr>
-    </w:tbl>
-    <w:p/>
-    <w:p>
-      <w:pPr>
-        <w:pStyle w:val="2"/>
-      </w:pPr>
-      <w:bookmarkStart w:id="188" w:name="_Toc107335233"/>
-      <w:r>
-        <w:rPr>
-          <w:rFonts w:hint="eastAsia"/>
-        </w:rPr>
-        <w:t>内部</w:t>
-      </w:r>
-      <w:r>
-        <w:rPr>
-          <w:rFonts w:hint="eastAsia"/>
-        </w:rPr>
-        <w:t>I</w:t>
-      </w:r>
-      <w:r>
-        <w:t>F</w:t>
-      </w:r>
-      <w:bookmarkEnd w:id="188"/>
-    </w:p>
-    <w:p>
-      <w:r>
-        <w:rPr>
-          <w:rFonts w:hint="eastAsia"/>
-        </w:rPr>
-        <w:t>ここで内部</w:t>
-      </w:r>
-      <w:r>
-        <w:rPr>
-          <w:rFonts w:hint="eastAsia"/>
-        </w:rPr>
-        <w:t>I</w:t>
-      </w:r>
-      <w:r>
-        <w:t>F</w:t>
-      </w:r>
-      <w:r>
-        <w:rPr>
-          <w:rFonts w:hint="eastAsia"/>
-        </w:rPr>
-        <w:t>とは、認証サーバクライアント画面から呼ばれる</w:t>
-      </w:r>
-      <w:r>
-        <w:rPr>
-          <w:rFonts w:hint="eastAsia"/>
-        </w:rPr>
-        <w:t>R</w:t>
-      </w:r>
-      <w:r>
-        <w:t>EST API</w:t>
-      </w:r>
-      <w:r>
-        <w:rPr>
-          <w:rFonts w:hint="eastAsia"/>
-        </w:rPr>
-        <w:t>のことを指す。</w:t>
-      </w:r>
-    </w:p>
-    <w:p>
-      <w:r>
-        <w:rPr>
-          <w:rFonts w:hint="eastAsia"/>
-        </w:rPr>
-        <w:t>画面と内部</w:t>
-      </w:r>
-      <w:r>
-        <w:rPr>
-          <w:rFonts w:hint="eastAsia"/>
-        </w:rPr>
-        <w:t>I</w:t>
-      </w:r>
-      <w:r>
-        <w:t>F</w:t>
-      </w:r>
-      <w:r>
-        <w:rPr>
-          <w:rFonts w:hint="eastAsia"/>
-        </w:rPr>
-        <w:t>によって行う業務は以下の通り。</w:t>
-      </w:r>
-    </w:p>
-    <w:tbl>
-      <w:tblPr>
-        <w:tblStyle w:val="a7"/>
-        <w:tblW w:w="0" w:type="auto"/>
-        <w:tblLook w:val="04A0" w:firstRow="1" w:lastRow="0" w:firstColumn="1" w:lastColumn="0" w:noHBand="0" w:noVBand="1"/>
-      </w:tblPr>
-      <w:tblGrid>
-        <w:gridCol w:w="444"/>
-        <w:gridCol w:w="2953"/>
-        <w:gridCol w:w="2268"/>
-        <w:gridCol w:w="4791"/>
-      </w:tblGrid>
-      <w:tr>
-        <w:tc>
-          <w:tcPr>
-            <w:tcW w:w="444" w:type="dxa"/>
-            <w:shd w:val="clear" w:color="auto" w:fill="D9D9D9" w:themeFill="background1" w:themeFillShade="D9"/>
-          </w:tcPr>
-          <w:p>
-            <w:r>
-              <w:rPr>
-                <w:rFonts w:hint="eastAsia"/>
-              </w:rPr>
-              <w:t>#</w:t>
-            </w:r>
-          </w:p>
-        </w:tc>
-        <w:tc>
-          <w:tcPr>
-            <w:tcW w:w="2953" w:type="dxa"/>
-            <w:shd w:val="clear" w:color="auto" w:fill="D9D9D9" w:themeFill="background1" w:themeFillShade="D9"/>
-          </w:tcPr>
-          <w:p>
-            <w:r>
-              <w:rPr>
-                <w:rFonts w:hint="eastAsia"/>
-              </w:rPr>
-              <w:t>業務</w:t>
-            </w:r>
-          </w:p>
-        </w:tc>
-        <w:tc>
-          <w:tcPr>
-            <w:tcW w:w="2268" w:type="dxa"/>
-            <w:shd w:val="clear" w:color="auto" w:fill="D9D9D9" w:themeFill="background1" w:themeFillShade="D9"/>
-          </w:tcPr>
-          <w:p>
-            <w:r>
-              <w:rPr>
-                <w:rFonts w:hint="eastAsia"/>
-              </w:rPr>
-              <w:t>アクター</w:t>
-            </w:r>
-          </w:p>
-        </w:tc>
-        <w:tc>
-          <w:tcPr>
-            <w:tcW w:w="4791" w:type="dxa"/>
-            <w:shd w:val="clear" w:color="auto" w:fill="D9D9D9" w:themeFill="background1" w:themeFillShade="D9"/>
-          </w:tcPr>
-          <w:p>
-            <w:r>
-              <w:rPr>
-                <w:rFonts w:hint="eastAsia"/>
-              </w:rPr>
-              <w:t>概要</w:t>
-            </w:r>
-          </w:p>
-        </w:tc>
-      </w:tr>
-      <w:tr>
-        <w:tc>
-          <w:tcPr>
-            <w:tcW w:w="444" w:type="dxa"/>
-          </w:tcPr>
-          <w:p>
-            <w:pPr>
-              <w:pStyle w:val="a8"/>
-              <w:numPr>
-                <w:ilvl w:val="0"/>
-                <w:numId w:val="14"/>
-              </w:numPr>
-              <w:ind w:leftChars="0"/>
-            </w:pPr>
-          </w:p>
-        </w:tc>
-        <w:tc>
-          <w:tcPr>
-            <w:tcW w:w="2953" w:type="dxa"/>
-          </w:tcPr>
-          <w:p>
-            <w:r>
-              <w:rPr>
-                <w:rFonts w:hint="eastAsia"/>
-              </w:rPr>
-              <w:t>認証サーバの管理</w:t>
-            </w:r>
-          </w:p>
-        </w:tc>
-        <w:tc>
-          <w:tcPr>
-            <w:tcW w:w="2268" w:type="dxa"/>
-          </w:tcPr>
-          <w:p>
-            <w:r>
-              <w:rPr>
-                <w:rFonts w:hint="eastAsia"/>
-              </w:rPr>
-              <w:t>C</w:t>
-            </w:r>
-            <w:r>
-              <w:t>ADDE</w:t>
-            </w:r>
-            <w:r>
-              <w:rPr>
-                <w:rFonts w:hint="eastAsia"/>
-              </w:rPr>
-              <w:t>運用管理者</w:t>
-            </w:r>
-          </w:p>
-        </w:tc>
-        <w:tc>
-          <w:tcPr>
-            <w:tcW w:w="4791" w:type="dxa"/>
-          </w:tcPr>
-          <w:p>
-            <w:r>
-              <w:rPr>
-                <w:rFonts w:hint="eastAsia"/>
-              </w:rPr>
-              <w:t>レルムの設定や共通的なクライアントの管理</w:t>
-            </w:r>
-            <w:r>
-              <w:rPr>
-                <w:rFonts w:hint="eastAsia"/>
-              </w:rPr>
-              <w:t>をする</w:t>
-            </w:r>
-          </w:p>
-        </w:tc>
-      </w:tr>
-      <w:tr>
-        <w:tc>
-          <w:tcPr>
-            <w:tcW w:w="444" w:type="dxa"/>
-          </w:tcPr>
-          <w:p>
-            <w:pPr>
-              <w:pStyle w:val="a8"/>
-              <w:numPr>
-                <w:ilvl w:val="0"/>
-                <w:numId w:val="14"/>
-              </w:numPr>
-              <w:ind w:leftChars="0"/>
-            </w:pPr>
-          </w:p>
-        </w:tc>
-        <w:tc>
-          <w:tcPr>
-            <w:tcW w:w="2953" w:type="dxa"/>
-          </w:tcPr>
-          <w:p>
-            <w:r>
-              <w:rPr>
-                <w:rFonts w:hint="eastAsia"/>
-              </w:rPr>
-              <w:t>C</w:t>
-            </w:r>
-            <w:r>
-              <w:t>ADDE</w:t>
-            </w:r>
-            <w:r>
-              <w:rPr>
-                <w:rFonts w:hint="eastAsia"/>
-              </w:rPr>
-              <w:t>ユーザの管理</w:t>
-            </w:r>
-          </w:p>
-        </w:tc>
-        <w:tc>
-          <w:tcPr>
-            <w:tcW w:w="2268" w:type="dxa"/>
-          </w:tcPr>
-          <w:p>
-            <w:r>
-              <w:rPr>
-                <w:rFonts w:hint="eastAsia"/>
-              </w:rPr>
-              <w:t>C</w:t>
-            </w:r>
-            <w:r>
-              <w:t>ADDE</w:t>
-            </w:r>
-            <w:r>
-              <w:rPr>
-                <w:rFonts w:hint="eastAsia"/>
-              </w:rPr>
-              <w:t>運用管理者</w:t>
-            </w:r>
-          </w:p>
-        </w:tc>
-        <w:tc>
-          <w:tcPr>
-            <w:tcW w:w="4791" w:type="dxa"/>
-          </w:tcPr>
-          <w:p>
-            <w:r>
-              <w:rPr>
-                <w:rFonts w:hint="eastAsia"/>
-              </w:rPr>
-              <w:t>申請に伴って</w:t>
-            </w:r>
-            <w:r>
-              <w:rPr>
-                <w:rFonts w:hint="eastAsia"/>
-              </w:rPr>
-              <w:t>C</w:t>
-            </w:r>
-            <w:r>
-              <w:t>ADDE</w:t>
-            </w:r>
-            <w:r>
-              <w:rPr>
-                <w:rFonts w:hint="eastAsia"/>
-              </w:rPr>
-              <w:t>ユーザを管理する</w:t>
-            </w:r>
-          </w:p>
-        </w:tc>
-      </w:tr>
-      <w:tr>
-        <w:tc>
-          <w:tcPr>
-            <w:tcW w:w="444" w:type="dxa"/>
-          </w:tcPr>
-          <w:p>
-            <w:pPr>
-              <w:pStyle w:val="a8"/>
-              <w:numPr>
-                <w:ilvl w:val="0"/>
-                <w:numId w:val="14"/>
-              </w:numPr>
-              <w:ind w:leftChars="0"/>
-            </w:pPr>
-          </w:p>
-        </w:tc>
-        <w:tc>
-          <w:tcPr>
-            <w:tcW w:w="2953" w:type="dxa"/>
-          </w:tcPr>
-          <w:p>
-            <w:r>
-              <w:rPr>
-                <w:rFonts w:hint="eastAsia"/>
-              </w:rPr>
-              <w:t>外部</w:t>
-            </w:r>
-            <w:r>
-              <w:rPr>
-                <w:rFonts w:hint="eastAsia"/>
-              </w:rPr>
-              <w:t>I</w:t>
-            </w:r>
-            <w:r>
-              <w:t>dP</w:t>
-            </w:r>
-            <w:r>
-              <w:rPr>
-                <w:rFonts w:hint="eastAsia"/>
-              </w:rPr>
-              <w:t>の管理</w:t>
-            </w:r>
-          </w:p>
-        </w:tc>
-        <w:tc>
-          <w:tcPr>
-            <w:tcW w:w="2268" w:type="dxa"/>
-          </w:tcPr>
-          <w:p>
-            <w:r>
-              <w:rPr>
-                <w:rFonts w:hint="eastAsia"/>
-              </w:rPr>
-              <w:t>C</w:t>
-            </w:r>
-            <w:r>
-              <w:t>ADDE</w:t>
-            </w:r>
-            <w:r>
-              <w:rPr>
-                <w:rFonts w:hint="eastAsia"/>
-              </w:rPr>
-              <w:t>運用管理者</w:t>
-            </w:r>
-          </w:p>
-        </w:tc>
-        <w:tc>
-          <w:tcPr>
-            <w:tcW w:w="4791" w:type="dxa"/>
-          </w:tcPr>
-          <w:p>
-            <w:r>
-              <w:rPr>
-                <w:rFonts w:hint="eastAsia"/>
-              </w:rPr>
-              <w:t>外部</w:t>
-            </w:r>
-            <w:r>
-              <w:rPr>
-                <w:rFonts w:hint="eastAsia"/>
-              </w:rPr>
-              <w:t>I</w:t>
-            </w:r>
-            <w:r>
-              <w:t>dP</w:t>
-            </w:r>
-            <w:r>
-              <w:rPr>
-                <w:rFonts w:hint="eastAsia"/>
-              </w:rPr>
-              <w:t>を管理する</w:t>
-            </w:r>
-          </w:p>
-        </w:tc>
-      </w:tr>
-    </w:tbl>
-    <w:p>
-      <w:pPr>
-        <w:rPr>
-          <w:rFonts w:asciiTheme="majorHAnsi" w:hAnsiTheme="majorHAnsi" w:cstheme="majorBidi"/>
-        </w:rPr>
-      </w:pPr>
-    </w:p>
-    <w:p>
-      <w:pPr>
-        <w:pStyle w:val="3"/>
-      </w:pPr>
-      <w:bookmarkStart w:id="189" w:name="_Toc107335234"/>
-      <w:r>
-        <w:rPr>
-          <w:rFonts w:hint="eastAsia"/>
-        </w:rPr>
-        <w:t>内部</w:t>
-      </w:r>
-      <w:r>
-        <w:rPr>
-          <w:rFonts w:hint="eastAsia"/>
-        </w:rPr>
-        <w:t>I</w:t>
-      </w:r>
-      <w:r>
-        <w:t>F</w:t>
-      </w:r>
-      <w:r>
-        <w:rPr>
-          <w:rFonts w:hint="eastAsia"/>
-        </w:rPr>
-        <w:t>定義</w:t>
-      </w:r>
-      <w:bookmarkEnd w:id="189"/>
-    </w:p>
-    <w:p>
-      <w:r>
-        <w:rPr>
-          <w:rFonts w:hint="eastAsia"/>
-        </w:rPr>
-        <w:t>「</w:t>
-      </w:r>
-      <w:r>
-        <w:rPr>
-          <w:rFonts w:hint="eastAsia"/>
-        </w:rPr>
-        <w:t>詳細設計書</w:t>
-      </w:r>
-      <w:r>
-        <w:rPr>
-          <w:rFonts w:hint="eastAsia"/>
-        </w:rPr>
-        <w:t>_</w:t>
-      </w:r>
-      <w:r>
-        <w:rPr>
-          <w:rFonts w:hint="eastAsia"/>
-        </w:rPr>
-        <w:t>認証・認可</w:t>
-      </w:r>
-      <w:r>
-        <w:rPr>
-          <w:rFonts w:hint="eastAsia"/>
-        </w:rPr>
-        <w:t>_</w:t>
-      </w:r>
-      <w:r>
-        <w:rPr>
-          <w:rFonts w:hint="eastAsia"/>
-        </w:rPr>
-        <w:t>別紙</w:t>
-      </w:r>
-      <w:r>
-        <w:rPr>
-          <w:rFonts w:hint="eastAsia"/>
-        </w:rPr>
-        <w:t>1_</w:t>
-      </w:r>
-      <w:r>
-        <w:rPr>
-          <w:rFonts w:hint="eastAsia"/>
-        </w:rPr>
-        <w:t>認証サーバ</w:t>
-      </w:r>
-      <w:r>
-        <w:rPr>
-          <w:rFonts w:hint="eastAsia"/>
-        </w:rPr>
-        <w:t>_</w:t>
-      </w:r>
-      <w:r>
-        <w:rPr>
-          <w:rFonts w:hint="eastAsia"/>
-        </w:rPr>
-        <w:t>内部</w:t>
-      </w:r>
-      <w:r>
-        <w:rPr>
-          <w:rFonts w:hint="eastAsia"/>
-        </w:rPr>
-        <w:t>IF</w:t>
-      </w:r>
-      <w:r>
-        <w:rPr>
-          <w:rFonts w:hint="eastAsia"/>
-        </w:rPr>
-        <w:t>定義</w:t>
-      </w:r>
-      <w:r>
-        <w:rPr>
-          <w:rFonts w:hint="eastAsia"/>
-        </w:rPr>
-        <w:t>.html</w:t>
-      </w:r>
-      <w:r>
-        <w:rPr>
-          <w:rFonts w:hint="eastAsia"/>
-        </w:rPr>
-        <w:t>」を参照のこと。</w:t>
-      </w:r>
-    </w:p>
-    <w:p/>
-    <w:p>
-      <w:pPr>
-        <w:pStyle w:val="3"/>
-      </w:pPr>
-      <w:bookmarkStart w:id="190" w:name="_Toc107335235"/>
-      <w:r>
-        <w:rPr>
-          <w:rFonts w:hint="eastAsia"/>
-        </w:rPr>
-        <w:t>内部</w:t>
-      </w:r>
-      <w:r>
-        <w:rPr>
-          <w:rFonts w:hint="eastAsia"/>
-        </w:rPr>
-        <w:t>I</w:t>
-      </w:r>
-      <w:r>
-        <w:t>F</w:t>
-      </w:r>
-      <w:r>
-        <w:rPr>
-          <w:rFonts w:hint="eastAsia"/>
-        </w:rPr>
-        <w:t>詳細</w:t>
-      </w:r>
-      <w:bookmarkEnd w:id="190"/>
-    </w:p>
-    <w:p>
-      <w:r>
-        <w:rPr>
-          <w:rFonts w:hint="eastAsia"/>
-        </w:rPr>
-        <w:t>「</w:t>
-      </w:r>
-      <w:r>
-        <w:rPr>
-          <w:rFonts w:hint="eastAsia"/>
-        </w:rPr>
-        <w:t>詳細設計書</w:t>
-      </w:r>
-      <w:r>
-        <w:rPr>
-          <w:rFonts w:hint="eastAsia"/>
-        </w:rPr>
-        <w:t>_</w:t>
-      </w:r>
-      <w:r>
-        <w:rPr>
-          <w:rFonts w:hint="eastAsia"/>
-        </w:rPr>
-        <w:t>認証・認可</w:t>
-      </w:r>
-      <w:r>
-        <w:rPr>
-          <w:rFonts w:hint="eastAsia"/>
-        </w:rPr>
-        <w:t>_</w:t>
-      </w:r>
-      <w:r>
-        <w:rPr>
-          <w:rFonts w:hint="eastAsia"/>
-        </w:rPr>
-        <w:t>別紙</w:t>
-      </w:r>
-      <w:r>
-        <w:rPr>
-          <w:rFonts w:hint="eastAsia"/>
-        </w:rPr>
-        <w:t>2_</w:t>
-      </w:r>
-      <w:r>
-        <w:rPr>
-          <w:rFonts w:hint="eastAsia"/>
-        </w:rPr>
-        <w:t>認証サーバ</w:t>
-      </w:r>
-      <w:r>
-        <w:rPr>
-          <w:rFonts w:hint="eastAsia"/>
-        </w:rPr>
-        <w:t>_</w:t>
-      </w:r>
-      <w:r>
-        <w:rPr>
-          <w:rFonts w:hint="eastAsia"/>
-        </w:rPr>
-        <w:t>内部</w:t>
-      </w:r>
-      <w:r>
-        <w:rPr>
-          <w:rFonts w:hint="eastAsia"/>
-        </w:rPr>
-        <w:t>IF</w:t>
-      </w:r>
-      <w:r>
-        <w:rPr>
-          <w:rFonts w:hint="eastAsia"/>
-        </w:rPr>
-        <w:t>詳細</w:t>
-      </w:r>
-      <w:r>
-        <w:rPr>
-          <w:rFonts w:hint="eastAsia"/>
-        </w:rPr>
-        <w:t>.xlsx</w:t>
-      </w:r>
-      <w:r>
-        <w:rPr>
-          <w:rFonts w:hint="eastAsia"/>
-        </w:rPr>
-        <w:t>」を参照のこと。</w:t>
-      </w:r>
-    </w:p>
-    <w:p/>
-    <w:p>
-      <w:pPr>
-        <w:pStyle w:val="2"/>
-      </w:pPr>
-      <w:bookmarkStart w:id="191" w:name="_Toc107335236"/>
-      <w:r>
-        <w:rPr>
-          <w:rFonts w:hint="eastAsia"/>
-        </w:rPr>
-        <w:t>K</w:t>
-      </w:r>
-      <w:r>
-        <w:t>eycloak</w:t>
-      </w:r>
-      <w:r>
-        <w:rPr>
-          <w:rFonts w:hint="eastAsia"/>
-        </w:rPr>
-        <w:t>設定</w:t>
-      </w:r>
-      <w:bookmarkEnd w:id="191"/>
-    </w:p>
-    <w:p>
-      <w:r>
-        <w:rPr>
-          <w:rFonts w:asciiTheme="minorHAnsi" w:hAnsiTheme="minorHAnsi" w:cstheme="majorHAnsi" w:hint="eastAsia"/>
-          <w:color w:val="000000" w:themeColor="text1"/>
-        </w:rPr>
-        <w:t>「</w:t>
-      </w:r>
-      <w:r>
-        <w:rPr>
-          <w:rFonts w:asciiTheme="minorHAnsi" w:hAnsiTheme="minorHAnsi" w:cstheme="majorHAnsi" w:hint="eastAsia"/>
-          <w:color w:val="000000" w:themeColor="text1"/>
-        </w:rPr>
-        <w:t>詳細設計書</w:t>
-      </w:r>
-      <w:r>
-        <w:rPr>
-          <w:rFonts w:asciiTheme="minorHAnsi" w:hAnsiTheme="minorHAnsi" w:cstheme="majorHAnsi" w:hint="eastAsia"/>
-          <w:color w:val="000000" w:themeColor="text1"/>
-        </w:rPr>
-        <w:t>_</w:t>
-      </w:r>
-      <w:r>
-        <w:rPr>
-          <w:rFonts w:asciiTheme="minorHAnsi" w:hAnsiTheme="minorHAnsi" w:cstheme="majorHAnsi" w:hint="eastAsia"/>
-          <w:color w:val="000000" w:themeColor="text1"/>
-        </w:rPr>
-        <w:t>認証・認可</w:t>
-      </w:r>
-      <w:r>
-        <w:rPr>
-          <w:rFonts w:asciiTheme="minorHAnsi" w:hAnsiTheme="minorHAnsi" w:cstheme="majorHAnsi" w:hint="eastAsia"/>
-          <w:color w:val="000000" w:themeColor="text1"/>
-        </w:rPr>
-        <w:t>_</w:t>
-      </w:r>
-      <w:r>
-        <w:rPr>
-          <w:rFonts w:asciiTheme="minorHAnsi" w:hAnsiTheme="minorHAnsi" w:cstheme="majorHAnsi" w:hint="eastAsia"/>
-          <w:color w:val="000000" w:themeColor="text1"/>
-        </w:rPr>
-        <w:t>別紙</w:t>
-      </w:r>
-      <w:r>
-        <w:rPr>
-          <w:rFonts w:asciiTheme="minorHAnsi" w:hAnsiTheme="minorHAnsi" w:cstheme="majorHAnsi" w:hint="eastAsia"/>
-          <w:color w:val="000000" w:themeColor="text1"/>
-        </w:rPr>
-        <w:t>3_</w:t>
-      </w:r>
-      <w:r>
-        <w:rPr>
-          <w:rFonts w:asciiTheme="minorHAnsi" w:hAnsiTheme="minorHAnsi" w:cstheme="majorHAnsi" w:hint="eastAsia"/>
-          <w:color w:val="000000" w:themeColor="text1"/>
-        </w:rPr>
-        <w:t>認証サーバ</w:t>
-      </w:r>
-      <w:r>
-        <w:rPr>
-          <w:rFonts w:asciiTheme="minorHAnsi" w:hAnsiTheme="minorHAnsi" w:cstheme="majorHAnsi" w:hint="eastAsia"/>
-          <w:color w:val="000000" w:themeColor="text1"/>
-        </w:rPr>
-        <w:t>_Keycloak</w:t>
-      </w:r>
-      <w:r>
-        <w:rPr>
-          <w:rFonts w:asciiTheme="minorHAnsi" w:hAnsiTheme="minorHAnsi" w:cstheme="majorHAnsi" w:hint="eastAsia"/>
-          <w:color w:val="000000" w:themeColor="text1"/>
-        </w:rPr>
-        <w:t>設定</w:t>
-      </w:r>
-      <w:r>
-        <w:rPr>
-          <w:rFonts w:asciiTheme="minorHAnsi" w:hAnsiTheme="minorHAnsi" w:cstheme="majorHAnsi" w:hint="eastAsia"/>
-          <w:color w:val="000000" w:themeColor="text1"/>
-        </w:rPr>
-        <w:t>.xlsx</w:t>
-      </w:r>
-      <w:r>
-        <w:rPr>
-          <w:rFonts w:asciiTheme="minorHAnsi" w:hAnsiTheme="minorHAnsi" w:cstheme="majorHAnsi" w:hint="eastAsia"/>
-          <w:color w:val="000000" w:themeColor="text1"/>
-        </w:rPr>
-        <w:t>」を参照のこと。</w:t>
-      </w:r>
-    </w:p>
-    <w:p/>
-    <w:p>
-      <w:pPr>
-        <w:widowControl/>
-        <w:jc w:val="left"/>
-      </w:pPr>
-      <w:r>
-        <w:lastRenderedPageBreak/>
-        <w:br w:type="page"/>
-      </w:r>
-    </w:p>
-    <w:p>
-      <w:pPr>
-        <w:pStyle w:val="1"/>
-      </w:pPr>
-      <w:bookmarkStart w:id="192" w:name="_Toc107335237"/>
-      <w:r>
-        <w:rPr>
-          <w:rFonts w:hint="eastAsia"/>
-        </w:rPr>
-        <w:lastRenderedPageBreak/>
-        <w:t>認可サーバ</w:t>
-      </w:r>
-      <w:bookmarkEnd w:id="192"/>
-    </w:p>
-    <w:p>
-      <w:pPr>
-        <w:pStyle w:val="2"/>
-      </w:pPr>
-      <w:bookmarkStart w:id="193" w:name="_Toc107335238"/>
-      <w:r>
-        <w:rPr>
-          <w:rFonts w:hint="eastAsia"/>
-        </w:rPr>
         <w:t>構成</w:t>
       </w:r>
-      <w:bookmarkEnd w:id="193"/>
+      <w:bookmarkEnd w:id="186"/>
     </w:p>
     <w:p>
       <w:r>
@@ -6775,1076 +3762,116 @@
       <w:pPr>
         <w:pStyle w:val="2"/>
       </w:pPr>
-      <w:bookmarkStart w:id="194" w:name="_Toc107335239"/>
+      <w:bookmarkStart w:id="187" w:name="_Toc117585544"/>
       <w:r>
         <w:rPr>
           <w:rFonts w:hint="eastAsia"/>
         </w:rPr>
-        <w:t>初期設定</w:t>
-      </w:r>
-      <w:bookmarkEnd w:id="194"/>
+        <w:t>処理詳細</w:t>
+      </w:r>
+      <w:bookmarkEnd w:id="187"/>
     </w:p>
     <w:p>
       <w:r>
         <w:rPr>
           <w:rFonts w:hint="eastAsia"/>
         </w:rPr>
-        <w:t>認証サーバを起動する際にシェルスクリプトによって初期設定をする。</w:t>
-      </w:r>
-    </w:p>
-    <w:p>
+        <w:t>「</w:t>
+      </w:r>
       <w:r>
         <w:rPr>
           <w:rFonts w:hint="eastAsia"/>
         </w:rPr>
-        <w:t>D</w:t>
-      </w:r>
-      <w:r>
-        <w:t>ockerfile</w:t>
+        <w:t>詳細設計書</w:t>
       </w:r>
       <w:r>
         <w:rPr>
           <w:rFonts w:hint="eastAsia"/>
         </w:rPr>
-        <w:t>における</w:t>
+        <w:t>_</w:t>
       </w:r>
       <w:r>
         <w:rPr>
           <w:rFonts w:hint="eastAsia"/>
         </w:rPr>
-        <w:t>E</w:t>
-      </w:r>
-      <w:r>
-        <w:t>NTRYPOINT</w:t>
+        <w:t>認可機能</w:t>
       </w:r>
       <w:r>
         <w:rPr>
           <w:rFonts w:hint="eastAsia"/>
         </w:rPr>
-        <w:t>などを想定。</w:t>
-      </w:r>
-    </w:p>
-    <w:p>
+        <w:t>_</w:t>
+      </w:r>
       <w:r>
         <w:rPr>
           <w:rFonts w:hint="eastAsia"/>
         </w:rPr>
-        <w:t>初期設定値を以下に示す。</w:t>
-      </w:r>
-    </w:p>
-    <w:tbl>
-      <w:tblPr>
-        <w:tblStyle w:val="a7"/>
-        <w:tblW w:w="0" w:type="auto"/>
-        <w:tblLook w:val="04A0" w:firstRow="1" w:lastRow="0" w:firstColumn="1" w:lastColumn="0" w:noHBand="0" w:noVBand="1"/>
-      </w:tblPr>
-      <w:tblGrid>
-        <w:gridCol w:w="441"/>
-        <w:gridCol w:w="5232"/>
-        <w:gridCol w:w="4783"/>
-      </w:tblGrid>
-      <w:tr>
-        <w:tc>
-          <w:tcPr>
-            <w:tcW w:w="441" w:type="dxa"/>
-            <w:shd w:val="clear" w:color="auto" w:fill="D9D9D9" w:themeFill="background1" w:themeFillShade="D9"/>
-          </w:tcPr>
-          <w:p>
-            <w:r>
-              <w:rPr>
-                <w:rFonts w:hint="eastAsia"/>
-              </w:rPr>
-              <w:t>#</w:t>
-            </w:r>
-          </w:p>
-        </w:tc>
-        <w:tc>
-          <w:tcPr>
-            <w:tcW w:w="5232" w:type="dxa"/>
-            <w:shd w:val="clear" w:color="auto" w:fill="D9D9D9" w:themeFill="background1" w:themeFillShade="D9"/>
-          </w:tcPr>
-          <w:p>
-            <w:r>
-              <w:rPr>
-                <w:rFonts w:hint="eastAsia"/>
-              </w:rPr>
-              <w:t>設定値</w:t>
-            </w:r>
-          </w:p>
-        </w:tc>
-        <w:tc>
-          <w:tcPr>
-            <w:tcW w:w="4783" w:type="dxa"/>
-            <w:shd w:val="clear" w:color="auto" w:fill="D9D9D9" w:themeFill="background1" w:themeFillShade="D9"/>
-          </w:tcPr>
-          <w:p>
-            <w:r>
-              <w:rPr>
-                <w:rFonts w:hint="eastAsia"/>
-              </w:rPr>
-              <w:t>備考</w:t>
-            </w:r>
-          </w:p>
-        </w:tc>
-      </w:tr>
-      <w:tr>
-        <w:tc>
-          <w:tcPr>
-            <w:tcW w:w="441" w:type="dxa"/>
-          </w:tcPr>
-          <w:p>
-            <w:pPr>
-              <w:pStyle w:val="a8"/>
-              <w:numPr>
-                <w:ilvl w:val="0"/>
-                <w:numId w:val="12"/>
-              </w:numPr>
-              <w:ind w:leftChars="0"/>
-            </w:pPr>
-          </w:p>
-        </w:tc>
-        <w:tc>
-          <w:tcPr>
-            <w:tcW w:w="5232" w:type="dxa"/>
-          </w:tcPr>
-          <w:p>
-            <w:r>
-              <w:rPr>
-                <w:rFonts w:hint="eastAsia"/>
-              </w:rPr>
-              <w:t>レルム名</w:t>
-            </w:r>
-          </w:p>
-        </w:tc>
-        <w:tc>
-          <w:tcPr>
-            <w:tcW w:w="4783" w:type="dxa"/>
-          </w:tcPr>
-          <w:p>
-            <w:r>
-              <w:rPr>
-                <w:rFonts w:hint="eastAsia"/>
-              </w:rPr>
-              <w:t>＿</w:t>
-            </w:r>
-          </w:p>
-        </w:tc>
-      </w:tr>
-      <w:tr>
-        <w:tc>
-          <w:tcPr>
-            <w:tcW w:w="441" w:type="dxa"/>
-          </w:tcPr>
-          <w:p>
-            <w:pPr>
-              <w:pStyle w:val="a8"/>
-              <w:numPr>
-                <w:ilvl w:val="0"/>
-                <w:numId w:val="12"/>
-              </w:numPr>
-              <w:ind w:leftChars="0"/>
-            </w:pPr>
-          </w:p>
-        </w:tc>
-        <w:tc>
-          <w:tcPr>
-            <w:tcW w:w="5232" w:type="dxa"/>
-          </w:tcPr>
-          <w:p>
-            <w:r>
-              <w:rPr>
-                <w:rFonts w:hint="eastAsia"/>
-              </w:rPr>
-              <w:t>提供者コネクタクライアント</w:t>
-            </w:r>
-            <w:r>
-              <w:rPr>
-                <w:rFonts w:hint="eastAsia"/>
-              </w:rPr>
-              <w:t>I</w:t>
-            </w:r>
-            <w:r>
-              <w:t>D</w:t>
-            </w:r>
-          </w:p>
-        </w:tc>
-        <w:tc>
-          <w:tcPr>
-            <w:tcW w:w="4783" w:type="dxa"/>
-          </w:tcPr>
-          <w:p>
-            <w:r>
-              <w:rPr>
-                <w:rFonts w:hint="eastAsia"/>
-              </w:rPr>
-              <w:t>＿</w:t>
-            </w:r>
-          </w:p>
-        </w:tc>
-      </w:tr>
-      <w:tr>
-        <w:tc>
-          <w:tcPr>
-            <w:tcW w:w="441" w:type="dxa"/>
-          </w:tcPr>
-          <w:p>
-            <w:pPr>
-              <w:pStyle w:val="a8"/>
-              <w:numPr>
-                <w:ilvl w:val="0"/>
-                <w:numId w:val="12"/>
-              </w:numPr>
-              <w:ind w:leftChars="0"/>
-            </w:pPr>
-          </w:p>
-        </w:tc>
-        <w:tc>
-          <w:tcPr>
-            <w:tcW w:w="5232" w:type="dxa"/>
-          </w:tcPr>
-          <w:p>
-            <w:r>
-              <w:rPr>
-                <w:rFonts w:hint="eastAsia"/>
-              </w:rPr>
-              <w:t>認証サーバのエイリアス</w:t>
-            </w:r>
-          </w:p>
-        </w:tc>
-        <w:tc>
-          <w:tcPr>
-            <w:tcW w:w="4783" w:type="dxa"/>
-          </w:tcPr>
-          <w:p>
-            <w:r>
-              <w:rPr>
-                <w:rFonts w:hint="eastAsia"/>
-              </w:rPr>
-              <w:t>＿</w:t>
-            </w:r>
-          </w:p>
-        </w:tc>
-      </w:tr>
-      <w:tr>
-        <w:tc>
-          <w:tcPr>
-            <w:tcW w:w="441" w:type="dxa"/>
-          </w:tcPr>
-          <w:p>
-            <w:pPr>
-              <w:pStyle w:val="a8"/>
-              <w:numPr>
-                <w:ilvl w:val="0"/>
-                <w:numId w:val="12"/>
-              </w:numPr>
-              <w:ind w:leftChars="0"/>
-            </w:pPr>
-          </w:p>
-        </w:tc>
-        <w:tc>
-          <w:tcPr>
-            <w:tcW w:w="5232" w:type="dxa"/>
-          </w:tcPr>
-          <w:p>
-            <w:r>
-              <w:rPr>
-                <w:rFonts w:hint="eastAsia"/>
-              </w:rPr>
-              <w:t>認証サーバの認可</w:t>
-            </w:r>
-            <w:r>
-              <w:rPr>
-                <w:rFonts w:hint="eastAsia"/>
-              </w:rPr>
-              <w:t>U</w:t>
-            </w:r>
-            <w:r>
-              <w:t>RL</w:t>
-            </w:r>
-          </w:p>
-        </w:tc>
-        <w:tc>
-          <w:tcPr>
-            <w:tcW w:w="4783" w:type="dxa"/>
-          </w:tcPr>
-          <w:p>
-            <w:r>
-              <w:rPr>
-                <w:rFonts w:hint="eastAsia"/>
-              </w:rPr>
-              <w:t>C</w:t>
-            </w:r>
-            <w:r>
-              <w:t>ADDE</w:t>
-            </w:r>
-            <w:r>
-              <w:rPr>
-                <w:rFonts w:hint="eastAsia"/>
-              </w:rPr>
-              <w:t>運用管理者から通知された後</w:t>
-            </w:r>
-          </w:p>
-        </w:tc>
-      </w:tr>
-      <w:tr>
-        <w:tc>
-          <w:tcPr>
-            <w:tcW w:w="441" w:type="dxa"/>
-          </w:tcPr>
-          <w:p>
-            <w:pPr>
-              <w:pStyle w:val="a8"/>
-              <w:numPr>
-                <w:ilvl w:val="0"/>
-                <w:numId w:val="12"/>
-              </w:numPr>
-              <w:ind w:leftChars="0"/>
-            </w:pPr>
-          </w:p>
-        </w:tc>
-        <w:tc>
-          <w:tcPr>
-            <w:tcW w:w="5232" w:type="dxa"/>
-          </w:tcPr>
-          <w:p>
-            <w:r>
-              <w:rPr>
-                <w:rFonts w:hint="eastAsia"/>
-              </w:rPr>
-              <w:t>認証サーバのトークン</w:t>
-            </w:r>
-            <w:r>
-              <w:rPr>
-                <w:rFonts w:hint="eastAsia"/>
-              </w:rPr>
-              <w:t>U</w:t>
-            </w:r>
-            <w:r>
-              <w:t>RL</w:t>
-            </w:r>
-          </w:p>
-        </w:tc>
-        <w:tc>
-          <w:tcPr>
-            <w:tcW w:w="4783" w:type="dxa"/>
-          </w:tcPr>
-          <w:p>
-            <w:r>
-              <w:rPr>
-                <w:rFonts w:hint="eastAsia"/>
-              </w:rPr>
-              <w:t>C</w:t>
-            </w:r>
-            <w:r>
-              <w:t>ADDE</w:t>
-            </w:r>
-            <w:r>
-              <w:rPr>
-                <w:rFonts w:hint="eastAsia"/>
-              </w:rPr>
-              <w:t>運用管理者から通知された後</w:t>
-            </w:r>
-          </w:p>
-        </w:tc>
-      </w:tr>
-      <w:tr>
-        <w:tc>
-          <w:tcPr>
-            <w:tcW w:w="441" w:type="dxa"/>
-          </w:tcPr>
-          <w:p>
-            <w:pPr>
-              <w:pStyle w:val="a8"/>
-              <w:numPr>
-                <w:ilvl w:val="0"/>
-                <w:numId w:val="12"/>
-              </w:numPr>
-              <w:ind w:leftChars="0"/>
-            </w:pPr>
-          </w:p>
-        </w:tc>
-        <w:tc>
-          <w:tcPr>
-            <w:tcW w:w="5232" w:type="dxa"/>
-          </w:tcPr>
-          <w:p>
-            <w:r>
-              <w:rPr>
-                <w:rFonts w:hint="eastAsia"/>
-              </w:rPr>
-              <w:t>認証サーバの</w:t>
-            </w:r>
-            <w:r>
-              <w:rPr>
-                <w:rFonts w:hint="eastAsia"/>
-              </w:rPr>
-              <w:t>U</w:t>
-            </w:r>
-            <w:r>
-              <w:t>serInfo URL</w:t>
-            </w:r>
-          </w:p>
-        </w:tc>
-        <w:tc>
-          <w:tcPr>
-            <w:tcW w:w="4783" w:type="dxa"/>
-          </w:tcPr>
-          <w:p>
-            <w:r>
-              <w:rPr>
-                <w:rFonts w:hint="eastAsia"/>
-              </w:rPr>
-              <w:t>C</w:t>
-            </w:r>
-            <w:r>
-              <w:t>ADDE</w:t>
-            </w:r>
-            <w:r>
-              <w:rPr>
-                <w:rFonts w:hint="eastAsia"/>
-              </w:rPr>
-              <w:t>運用管理者から通知された後</w:t>
-            </w:r>
-          </w:p>
-        </w:tc>
-      </w:tr>
-      <w:tr>
-        <w:tc>
-          <w:tcPr>
-            <w:tcW w:w="441" w:type="dxa"/>
-          </w:tcPr>
-          <w:p>
-            <w:pPr>
-              <w:pStyle w:val="a8"/>
-              <w:numPr>
-                <w:ilvl w:val="0"/>
-                <w:numId w:val="12"/>
-              </w:numPr>
-              <w:ind w:leftChars="0"/>
-            </w:pPr>
-          </w:p>
-        </w:tc>
-        <w:tc>
-          <w:tcPr>
-            <w:tcW w:w="5232" w:type="dxa"/>
-          </w:tcPr>
-          <w:p>
-            <w:r>
-              <w:rPr>
-                <w:rFonts w:hint="eastAsia"/>
-              </w:rPr>
-              <w:t>連携用クレイアントのクライアント</w:t>
-            </w:r>
-            <w:r>
-              <w:rPr>
-                <w:rFonts w:hint="eastAsia"/>
-              </w:rPr>
-              <w:t>I</w:t>
-            </w:r>
-            <w:r>
-              <w:t>D</w:t>
-            </w:r>
-          </w:p>
-        </w:tc>
-        <w:tc>
-          <w:tcPr>
-            <w:tcW w:w="4783" w:type="dxa"/>
-          </w:tcPr>
-          <w:p>
-            <w:r>
-              <w:rPr>
-                <w:rFonts w:hint="eastAsia"/>
-              </w:rPr>
-              <w:t>C</w:t>
-            </w:r>
-            <w:r>
-              <w:t>ADDE</w:t>
-            </w:r>
-            <w:r>
-              <w:rPr>
-                <w:rFonts w:hint="eastAsia"/>
-              </w:rPr>
-              <w:t>運用管理者から通知された後</w:t>
-            </w:r>
-          </w:p>
-        </w:tc>
-      </w:tr>
-      <w:tr>
-        <w:tc>
-          <w:tcPr>
-            <w:tcW w:w="441" w:type="dxa"/>
-          </w:tcPr>
-          <w:p>
-            <w:pPr>
-              <w:pStyle w:val="a8"/>
-              <w:numPr>
-                <w:ilvl w:val="0"/>
-                <w:numId w:val="12"/>
-              </w:numPr>
-              <w:ind w:leftChars="0"/>
-            </w:pPr>
-          </w:p>
-        </w:tc>
-        <w:tc>
-          <w:tcPr>
-            <w:tcW w:w="5232" w:type="dxa"/>
-          </w:tcPr>
-          <w:p>
-            <w:r>
-              <w:rPr>
-                <w:rFonts w:hint="eastAsia"/>
-              </w:rPr>
-              <w:t>連携用クライアントのクライアントシークレット</w:t>
-            </w:r>
-          </w:p>
-        </w:tc>
-        <w:tc>
-          <w:tcPr>
-            <w:tcW w:w="4783" w:type="dxa"/>
-          </w:tcPr>
-          <w:p>
-            <w:r>
-              <w:rPr>
-                <w:rFonts w:hint="eastAsia"/>
-              </w:rPr>
-              <w:t>C</w:t>
-            </w:r>
-            <w:r>
-              <w:t>ADDE</w:t>
-            </w:r>
-            <w:r>
-              <w:rPr>
-                <w:rFonts w:hint="eastAsia"/>
-              </w:rPr>
-              <w:t>運用管理者から通知された後</w:t>
-            </w:r>
-          </w:p>
-        </w:tc>
-      </w:tr>
-    </w:tbl>
-    <w:p/>
-    <w:p>
-      <w:pPr>
-        <w:pStyle w:val="2"/>
-      </w:pPr>
-      <w:bookmarkStart w:id="195" w:name="_Toc107335240"/>
+        <w:t>別紙</w:t>
+      </w:r>
       <w:r>
         <w:rPr>
           <w:rFonts w:hint="eastAsia"/>
         </w:rPr>
-        <w:t>内部</w:t>
+        <w:t>1_</w:t>
       </w:r>
       <w:r>
         <w:rPr>
           <w:rFonts w:hint="eastAsia"/>
         </w:rPr>
-        <w:t>I</w:t>
-      </w:r>
-      <w:r>
-        <w:t>F</w:t>
-      </w:r>
-      <w:bookmarkEnd w:id="195"/>
-    </w:p>
-    <w:p>
+        <w:t>処理詳細</w:t>
+      </w:r>
+      <w:r>
+        <w:t>(</w:t>
+      </w:r>
       <w:r>
         <w:rPr>
           <w:rFonts w:hint="eastAsia"/>
         </w:rPr>
-        <w:t>ここで内部</w:t>
+        <w:t>xlsx</w:t>
+      </w:r>
+      <w:r>
+        <w:t>)</w:t>
       </w:r>
       <w:r>
         <w:rPr>
           <w:rFonts w:hint="eastAsia"/>
         </w:rPr>
-        <w:t>I</w:t>
-      </w:r>
-      <w:r>
-        <w:t>F</w:t>
-      </w:r>
-      <w:r>
-        <w:rPr>
-          <w:rFonts w:hint="eastAsia"/>
-        </w:rPr>
-        <w:t>とは、認可サーバクライアント画面から呼ばれる</w:t>
-      </w:r>
-      <w:r>
-        <w:rPr>
-          <w:rFonts w:hint="eastAsia"/>
-        </w:rPr>
-        <w:t>R</w:t>
-      </w:r>
-      <w:r>
-        <w:t>EST API</w:t>
-      </w:r>
-      <w:r>
-        <w:rPr>
-          <w:rFonts w:hint="eastAsia"/>
-        </w:rPr>
-        <w:t>のことを指す。</w:t>
-      </w:r>
-    </w:p>
-    <w:p>
-      <w:r>
-        <w:rPr>
-          <w:rFonts w:hint="eastAsia"/>
-        </w:rPr>
-        <w:t>画面と内部</w:t>
-      </w:r>
-      <w:r>
-        <w:rPr>
-          <w:rFonts w:hint="eastAsia"/>
-        </w:rPr>
-        <w:t>I</w:t>
-      </w:r>
-      <w:r>
-        <w:t>F</w:t>
-      </w:r>
-      <w:r>
-        <w:rPr>
-          <w:rFonts w:hint="eastAsia"/>
-        </w:rPr>
-        <w:t>によって行う業務は以下の通り。</w:t>
-      </w:r>
-    </w:p>
-    <w:tbl>
-      <w:tblPr>
-        <w:tblStyle w:val="a7"/>
-        <w:tblW w:w="0" w:type="auto"/>
-        <w:tblLook w:val="04A0" w:firstRow="1" w:lastRow="0" w:firstColumn="1" w:lastColumn="0" w:noHBand="0" w:noVBand="1"/>
-      </w:tblPr>
-      <w:tblGrid>
-        <w:gridCol w:w="444"/>
-        <w:gridCol w:w="2953"/>
-        <w:gridCol w:w="2268"/>
-        <w:gridCol w:w="4791"/>
-      </w:tblGrid>
-      <w:tr>
-        <w:tc>
-          <w:tcPr>
-            <w:tcW w:w="444" w:type="dxa"/>
-            <w:shd w:val="clear" w:color="auto" w:fill="D9D9D9" w:themeFill="background1" w:themeFillShade="D9"/>
-          </w:tcPr>
-          <w:p>
-            <w:r>
-              <w:rPr>
-                <w:rFonts w:hint="eastAsia"/>
-              </w:rPr>
-              <w:t>#</w:t>
-            </w:r>
-          </w:p>
-        </w:tc>
-        <w:tc>
-          <w:tcPr>
-            <w:tcW w:w="2953" w:type="dxa"/>
-            <w:shd w:val="clear" w:color="auto" w:fill="D9D9D9" w:themeFill="background1" w:themeFillShade="D9"/>
-          </w:tcPr>
-          <w:p>
-            <w:r>
-              <w:rPr>
-                <w:rFonts w:hint="eastAsia"/>
-              </w:rPr>
-              <w:t>業務</w:t>
-            </w:r>
-          </w:p>
-        </w:tc>
-        <w:tc>
-          <w:tcPr>
-            <w:tcW w:w="2268" w:type="dxa"/>
-            <w:shd w:val="clear" w:color="auto" w:fill="D9D9D9" w:themeFill="background1" w:themeFillShade="D9"/>
-          </w:tcPr>
-          <w:p>
-            <w:r>
-              <w:rPr>
-                <w:rFonts w:hint="eastAsia"/>
-              </w:rPr>
-              <w:t>アクター</w:t>
-            </w:r>
-          </w:p>
-        </w:tc>
-        <w:tc>
-          <w:tcPr>
-            <w:tcW w:w="4791" w:type="dxa"/>
-            <w:shd w:val="clear" w:color="auto" w:fill="D9D9D9" w:themeFill="background1" w:themeFillShade="D9"/>
-          </w:tcPr>
-          <w:p>
-            <w:r>
-              <w:rPr>
-                <w:rFonts w:hint="eastAsia"/>
-              </w:rPr>
-              <w:t>概要</w:t>
-            </w:r>
-          </w:p>
-        </w:tc>
-      </w:tr>
-      <w:tr>
-        <w:tc>
-          <w:tcPr>
-            <w:tcW w:w="444" w:type="dxa"/>
-          </w:tcPr>
-          <w:p>
-            <w:pPr>
-              <w:pStyle w:val="a8"/>
-              <w:numPr>
-                <w:ilvl w:val="0"/>
-                <w:numId w:val="15"/>
-              </w:numPr>
-              <w:ind w:leftChars="0"/>
-            </w:pPr>
-          </w:p>
-        </w:tc>
-        <w:tc>
-          <w:tcPr>
-            <w:tcW w:w="2953" w:type="dxa"/>
-          </w:tcPr>
-          <w:p>
-            <w:r>
-              <w:rPr>
-                <w:rFonts w:hint="eastAsia"/>
-              </w:rPr>
-              <w:t>認可レルムの管理</w:t>
-            </w:r>
-          </w:p>
-        </w:tc>
-        <w:tc>
-          <w:tcPr>
-            <w:tcW w:w="2268" w:type="dxa"/>
-          </w:tcPr>
-          <w:p>
-            <w:r>
-              <w:rPr>
-                <w:rFonts w:hint="eastAsia"/>
-              </w:rPr>
-              <w:t>データ提供者</w:t>
-            </w:r>
-          </w:p>
-        </w:tc>
-        <w:tc>
-          <w:tcPr>
-            <w:tcW w:w="4791" w:type="dxa"/>
-          </w:tcPr>
-          <w:p>
-            <w:r>
-              <w:rPr>
-                <w:rFonts w:hint="eastAsia"/>
-              </w:rPr>
-              <w:t>認可サーバにはデータ提供者ごとにレルムがあり、各データ提供者はそれぞれの認可レルムを管理する</w:t>
-            </w:r>
-          </w:p>
-        </w:tc>
-      </w:tr>
-      <w:tr>
-        <w:tc>
-          <w:tcPr>
-            <w:tcW w:w="444" w:type="dxa"/>
-          </w:tcPr>
-          <w:p>
-            <w:pPr>
-              <w:pStyle w:val="a8"/>
-              <w:numPr>
-                <w:ilvl w:val="0"/>
-                <w:numId w:val="15"/>
-              </w:numPr>
-              <w:ind w:leftChars="0"/>
-            </w:pPr>
-          </w:p>
-        </w:tc>
-        <w:tc>
-          <w:tcPr>
-            <w:tcW w:w="2953" w:type="dxa"/>
-          </w:tcPr>
-          <w:p>
-            <w:r>
-              <w:rPr>
-                <w:rFonts w:hint="eastAsia"/>
-              </w:rPr>
-              <w:t>認可の管理</w:t>
-            </w:r>
-          </w:p>
-        </w:tc>
-        <w:tc>
-          <w:tcPr>
-            <w:tcW w:w="2268" w:type="dxa"/>
-          </w:tcPr>
-          <w:p>
-            <w:r>
-              <w:rPr>
-                <w:rFonts w:hint="eastAsia"/>
-              </w:rPr>
-              <w:t>データ提供者</w:t>
-            </w:r>
-          </w:p>
-        </w:tc>
-        <w:tc>
-          <w:tcPr>
-            <w:tcW w:w="4791" w:type="dxa"/>
-          </w:tcPr>
-          <w:p>
-            <w:r>
-              <w:rPr>
-                <w:rFonts w:hint="eastAsia"/>
-              </w:rPr>
-              <w:t>契約なしの認可を管理する</w:t>
-            </w:r>
-          </w:p>
-        </w:tc>
-      </w:tr>
-    </w:tbl>
-    <w:p/>
-    <w:p>
-      <w:pPr>
-        <w:pStyle w:val="3"/>
-      </w:pPr>
-      <w:bookmarkStart w:id="196" w:name="_Toc107335241"/>
-      <w:r>
-        <w:rPr>
-          <w:rFonts w:hint="eastAsia"/>
-        </w:rPr>
-        <w:t>内部</w:t>
-      </w:r>
-      <w:r>
-        <w:rPr>
-          <w:rFonts w:hint="eastAsia"/>
-        </w:rPr>
-        <w:t>I</w:t>
-      </w:r>
-      <w:r>
-        <w:t>F</w:t>
-      </w:r>
-      <w:r>
-        <w:rPr>
-          <w:rFonts w:hint="eastAsia"/>
-        </w:rPr>
-        <w:t>定義</w:t>
-      </w:r>
-      <w:bookmarkEnd w:id="196"/>
-    </w:p>
-    <w:p>
-      <w:r>
-        <w:rPr>
-          <w:rFonts w:hint="eastAsia"/>
-        </w:rPr>
-        <w:t>「</w:t>
-      </w:r>
-      <w:r>
-        <w:rPr>
-          <w:rFonts w:hint="eastAsia"/>
-        </w:rPr>
-        <w:t>詳細設計書</w:t>
-      </w:r>
-      <w:r>
-        <w:rPr>
-          <w:rFonts w:hint="eastAsia"/>
-        </w:rPr>
-        <w:t>_</w:t>
-      </w:r>
-      <w:r>
-        <w:rPr>
-          <w:rFonts w:hint="eastAsia"/>
-        </w:rPr>
-        <w:t>認証・認可</w:t>
-      </w:r>
-      <w:r>
-        <w:rPr>
-          <w:rFonts w:hint="eastAsia"/>
-        </w:rPr>
-        <w:t>_</w:t>
-      </w:r>
-      <w:r>
-        <w:rPr>
-          <w:rFonts w:hint="eastAsia"/>
-        </w:rPr>
-        <w:t>別紙</w:t>
-      </w:r>
-      <w:r>
-        <w:rPr>
-          <w:rFonts w:hint="eastAsia"/>
-        </w:rPr>
-        <w:t>4_</w:t>
-      </w:r>
-      <w:r>
-        <w:rPr>
-          <w:rFonts w:hint="eastAsia"/>
-        </w:rPr>
-        <w:t>認可サーバ</w:t>
-      </w:r>
-      <w:r>
-        <w:rPr>
-          <w:rFonts w:hint="eastAsia"/>
-        </w:rPr>
-        <w:t>_</w:t>
-      </w:r>
-      <w:r>
-        <w:rPr>
-          <w:rFonts w:hint="eastAsia"/>
-        </w:rPr>
-        <w:t>内部</w:t>
-      </w:r>
-      <w:r>
-        <w:rPr>
-          <w:rFonts w:hint="eastAsia"/>
-        </w:rPr>
-        <w:t>IF</w:t>
-      </w:r>
-      <w:r>
-        <w:rPr>
-          <w:rFonts w:hint="eastAsia"/>
-        </w:rPr>
-        <w:t>定義</w:t>
-      </w:r>
-      <w:r>
-        <w:rPr>
-          <w:rFonts w:hint="eastAsia"/>
-        </w:rPr>
-        <w:t>.html</w:t>
-      </w:r>
-      <w:r>
-        <w:rPr>
-          <w:rFonts w:hint="eastAsia"/>
-        </w:rPr>
-        <w:t>」を参照のこと。</w:t>
+        <w:t>」</w:t>
+      </w:r>
+      <w:r>
+        <w:rPr>
+          <w:rFonts w:asciiTheme="minorHAnsi" w:hAnsiTheme="minorHAnsi" w:cstheme="majorHAnsi" w:hint="eastAsia"/>
+          <w:color w:val="000000" w:themeColor="text1"/>
+        </w:rPr>
+        <w:t>を参照のこと。</w:t>
       </w:r>
     </w:p>
     <w:p/>
     <w:p>
       <w:pPr>
-        <w:pStyle w:val="3"/>
-      </w:pPr>
-      <w:bookmarkStart w:id="197" w:name="_Toc107335242"/>
+        <w:pStyle w:val="2"/>
+      </w:pPr>
+      <w:bookmarkStart w:id="188" w:name="_Toc117585545"/>
       <w:r>
         <w:rPr>
           <w:rFonts w:hint="eastAsia"/>
         </w:rPr>
-        <w:t>内部</w:t>
+        <w:t>K</w:t>
+      </w:r>
+      <w:r>
+        <w:t>eycloak</w:t>
       </w:r>
       <w:r>
         <w:rPr>
           <w:rFonts w:hint="eastAsia"/>
         </w:rPr>
-        <w:t>I</w:t>
-      </w:r>
-      <w:r>
-        <w:t>F</w:t>
-      </w:r>
-      <w:r>
-        <w:rPr>
-          <w:rFonts w:hint="eastAsia"/>
-        </w:rPr>
-        <w:t>詳細</w:t>
-      </w:r>
-      <w:bookmarkEnd w:id="197"/>
+        <w:t>設定</w:t>
+      </w:r>
+      <w:bookmarkEnd w:id="188"/>
     </w:p>
     <w:p>
       <w:r>
         <w:rPr>
-          <w:rFonts w:hint="eastAsia"/>
-        </w:rPr>
-        <w:t>「</w:t>
-      </w:r>
-      <w:r>
-        <w:rPr>
-          <w:rFonts w:hint="eastAsia"/>
-        </w:rPr>
-        <w:t>詳細設計書</w:t>
-      </w:r>
-      <w:r>
-        <w:rPr>
-          <w:rFonts w:hint="eastAsia"/>
-        </w:rPr>
-        <w:t>_</w:t>
-      </w:r>
-      <w:r>
-        <w:rPr>
-          <w:rFonts w:hint="eastAsia"/>
-        </w:rPr>
-        <w:t>認証・認可</w:t>
-      </w:r>
-      <w:r>
-        <w:rPr>
-          <w:rFonts w:hint="eastAsia"/>
-        </w:rPr>
-        <w:t>_</w:t>
-      </w:r>
-      <w:r>
-        <w:rPr>
-          <w:rFonts w:hint="eastAsia"/>
-        </w:rPr>
-        <w:t>別紙</w:t>
-      </w:r>
-      <w:r>
-        <w:rPr>
-          <w:rFonts w:hint="eastAsia"/>
-        </w:rPr>
-        <w:t>5_</w:t>
-      </w:r>
-      <w:r>
-        <w:rPr>
-          <w:rFonts w:hint="eastAsia"/>
-        </w:rPr>
-        <w:t>認可サーバ</w:t>
-      </w:r>
-      <w:r>
-        <w:rPr>
-          <w:rFonts w:hint="eastAsia"/>
-        </w:rPr>
-        <w:t>_</w:t>
-      </w:r>
-      <w:r>
-        <w:rPr>
-          <w:rFonts w:hint="eastAsia"/>
-        </w:rPr>
-        <w:t>内部</w:t>
-      </w:r>
-      <w:r>
-        <w:rPr>
-          <w:rFonts w:hint="eastAsia"/>
-        </w:rPr>
-        <w:t>IF</w:t>
-      </w:r>
-      <w:r>
-        <w:rPr>
-          <w:rFonts w:hint="eastAsia"/>
-        </w:rPr>
-        <w:t>詳細</w:t>
-      </w:r>
-      <w:r>
-        <w:rPr>
-          <w:rFonts w:hint="eastAsia"/>
-        </w:rPr>
-        <w:t>.xlsx</w:t>
-      </w:r>
-      <w:r>
-        <w:rPr>
-          <w:rFonts w:hint="eastAsia"/>
-        </w:rPr>
-        <w:t>」を参照のこと。</w:t>
-      </w:r>
-    </w:p>
-    <w:p/>
-    <w:p>
-      <w:pPr>
-        <w:pStyle w:val="2"/>
-      </w:pPr>
-      <w:bookmarkStart w:id="198" w:name="_Toc107335243"/>
-      <w:r>
-        <w:rPr>
-          <w:rFonts w:hint="eastAsia"/>
-        </w:rPr>
-        <w:t>K</w:t>
-      </w:r>
-      <w:r>
-        <w:t>eycloak</w:t>
-      </w:r>
-      <w:r>
-        <w:rPr>
-          <w:rFonts w:hint="eastAsia"/>
-        </w:rPr>
-        <w:t>設定</w:t>
-      </w:r>
-      <w:bookmarkEnd w:id="198"/>
-    </w:p>
-    <w:p>
-      <w:r>
-        <w:rPr>
           <w:rFonts w:asciiTheme="minorHAnsi" w:hAnsiTheme="minorHAnsi" w:cstheme="majorHAnsi" w:hint="eastAsia"/>
           <w:color w:val="000000" w:themeColor="text1"/>
         </w:rPr>
@@ -7869,7 +3896,7 @@
           <w:rFonts w:asciiTheme="minorHAnsi" w:hAnsiTheme="minorHAnsi" w:cstheme="majorHAnsi" w:hint="eastAsia"/>
           <w:color w:val="000000" w:themeColor="text1"/>
         </w:rPr>
-        <w:t>認証・認可</w:t>
+        <w:t>認可機能</w:t>
       </w:r>
       <w:r>
         <w:rPr>
@@ -7890,263 +3917,44 @@
           <w:rFonts w:asciiTheme="minorHAnsi" w:hAnsiTheme="minorHAnsi" w:cstheme="majorHAnsi" w:hint="eastAsia"/>
           <w:color w:val="000000" w:themeColor="text1"/>
         </w:rPr>
-        <w:t>6_</w:t>
+        <w:t>2_Keycloak</w:t>
       </w:r>
       <w:r>
         <w:rPr>
           <w:rFonts w:asciiTheme="minorHAnsi" w:hAnsiTheme="minorHAnsi" w:cstheme="majorHAnsi" w:hint="eastAsia"/>
           <w:color w:val="000000" w:themeColor="text1"/>
         </w:rPr>
-        <w:t>認可サーバ</w:t>
+        <w:t>設定</w:t>
       </w:r>
       <w:r>
         <w:rPr>
           <w:rFonts w:asciiTheme="minorHAnsi" w:hAnsiTheme="minorHAnsi" w:cstheme="majorHAnsi" w:hint="eastAsia"/>
           <w:color w:val="000000" w:themeColor="text1"/>
         </w:rPr>
-        <w:t>_Keycloak</w:t>
+        <w:t>(</w:t>
       </w:r>
       <w:r>
         <w:rPr>
           <w:rFonts w:asciiTheme="minorHAnsi" w:hAnsiTheme="minorHAnsi" w:cstheme="majorHAnsi" w:hint="eastAsia"/>
           <w:color w:val="000000" w:themeColor="text1"/>
         </w:rPr>
-        <w:t>設定</w:t>
+        <w:t>xlsx</w:t>
+      </w:r>
+      <w:r>
+        <w:rPr>
+          <w:rFonts w:asciiTheme="minorHAnsi" w:hAnsiTheme="minorHAnsi" w:cstheme="majorHAnsi"/>
+          <w:color w:val="000000" w:themeColor="text1"/>
+        </w:rPr>
+        <w:t>)</w:t>
       </w:r>
       <w:r>
         <w:rPr>
           <w:rFonts w:asciiTheme="minorHAnsi" w:hAnsiTheme="minorHAnsi" w:cstheme="majorHAnsi" w:hint="eastAsia"/>
           <w:color w:val="000000" w:themeColor="text1"/>
         </w:rPr>
-        <w:t>.xlsx</w:t>
-      </w:r>
-      <w:r>
-        <w:rPr>
-          <w:rFonts w:asciiTheme="minorHAnsi" w:hAnsiTheme="minorHAnsi" w:cstheme="majorHAnsi" w:hint="eastAsia"/>
-          <w:color w:val="000000" w:themeColor="text1"/>
-        </w:rPr>
         <w:t>」を参照のこと。</w:t>
       </w:r>
     </w:p>
-    <w:p/>
-    <w:p>
-      <w:pPr>
-        <w:widowControl/>
-        <w:jc w:val="left"/>
-      </w:pPr>
-      <w:r>
-        <w:br w:type="page"/>
-      </w:r>
-    </w:p>
-    <w:p>
-      <w:pPr>
-        <w:pStyle w:val="1"/>
-      </w:pPr>
-      <w:bookmarkStart w:id="199" w:name="_Toc107335244"/>
-      <w:r>
-        <w:rPr>
-          <w:rFonts w:hint="eastAsia"/>
-        </w:rPr>
-        <w:lastRenderedPageBreak/>
-        <w:t>認可</w:t>
-      </w:r>
-      <w:r>
-        <w:rPr>
-          <w:rFonts w:hint="eastAsia"/>
-        </w:rPr>
-        <w:t>G</w:t>
-      </w:r>
-      <w:r>
-        <w:t>W</w:t>
-      </w:r>
-      <w:bookmarkEnd w:id="199"/>
-    </w:p>
-    <w:p>
-      <w:pPr>
-        <w:pStyle w:val="2"/>
-      </w:pPr>
-      <w:bookmarkStart w:id="200" w:name="_Toc107335245"/>
-      <w:r>
-        <w:rPr>
-          <w:rFonts w:hint="eastAsia"/>
-        </w:rPr>
-        <w:t>構成</w:t>
-      </w:r>
-      <w:bookmarkEnd w:id="200"/>
-    </w:p>
-    <w:p/>
-    <w:tbl>
-      <w:tblPr>
-        <w:tblStyle w:val="a7"/>
-        <w:tblW w:w="10485" w:type="dxa"/>
-        <w:tblLook w:val="04A0" w:firstRow="1" w:lastRow="0" w:firstColumn="1" w:lastColumn="0" w:noHBand="0" w:noVBand="1"/>
-      </w:tblPr>
-      <w:tblGrid>
-        <w:gridCol w:w="430"/>
-        <w:gridCol w:w="4127"/>
-        <w:gridCol w:w="5928"/>
-      </w:tblGrid>
-      <w:tr>
-        <w:tc>
-          <w:tcPr>
-            <w:tcW w:w="430" w:type="dxa"/>
-            <w:shd w:val="clear" w:color="auto" w:fill="D9D9D9" w:themeFill="background1" w:themeFillShade="D9"/>
-          </w:tcPr>
-          <w:p>
-            <w:r>
-              <w:rPr>
-                <w:rFonts w:hint="eastAsia"/>
-              </w:rPr>
-              <w:t>#</w:t>
-            </w:r>
-          </w:p>
-        </w:tc>
-        <w:tc>
-          <w:tcPr>
-            <w:tcW w:w="4127" w:type="dxa"/>
-            <w:shd w:val="clear" w:color="auto" w:fill="D9D9D9" w:themeFill="background1" w:themeFillShade="D9"/>
-          </w:tcPr>
-          <w:p>
-            <w:r>
-              <w:rPr>
-                <w:rFonts w:hint="eastAsia"/>
-              </w:rPr>
-              <w:t>コンテナ</w:t>
-            </w:r>
-          </w:p>
-        </w:tc>
-        <w:tc>
-          <w:tcPr>
-            <w:tcW w:w="5928" w:type="dxa"/>
-            <w:shd w:val="clear" w:color="auto" w:fill="D9D9D9" w:themeFill="background1" w:themeFillShade="D9"/>
-          </w:tcPr>
-          <w:p>
-            <w:r>
-              <w:rPr>
-                <w:rFonts w:hint="eastAsia"/>
-              </w:rPr>
-              <w:t>概要</w:t>
-            </w:r>
-          </w:p>
-        </w:tc>
-      </w:tr>
-      <w:tr>
-        <w:tc>
-          <w:tcPr>
-            <w:tcW w:w="430" w:type="dxa"/>
-          </w:tcPr>
-          <w:p>
-            <w:pPr>
-              <w:pStyle w:val="a8"/>
-              <w:numPr>
-                <w:ilvl w:val="0"/>
-                <w:numId w:val="8"/>
-              </w:numPr>
-              <w:ind w:leftChars="0"/>
-            </w:pPr>
-          </w:p>
-        </w:tc>
-        <w:tc>
-          <w:tcPr>
-            <w:tcW w:w="4127" w:type="dxa"/>
-          </w:tcPr>
-          <w:p>
-            <w:r>
-              <w:rPr>
-                <w:rFonts w:hint="eastAsia"/>
-              </w:rPr>
-              <w:t>N</w:t>
-            </w:r>
-            <w:r>
-              <w:t>ginx</w:t>
-            </w:r>
-            <w:r>
-              <w:rPr>
-                <w:rFonts w:hint="eastAsia"/>
-              </w:rPr>
-              <w:t>コンテナ</w:t>
-            </w:r>
-          </w:p>
-        </w:tc>
-        <w:tc>
-          <w:tcPr>
-            <w:tcW w:w="5928" w:type="dxa"/>
-          </w:tcPr>
-          <w:p>
-            <w:r>
-              <w:rPr>
-                <w:rFonts w:hint="eastAsia"/>
-              </w:rPr>
-              <w:t>W</w:t>
-            </w:r>
-            <w:r>
-              <w:t>eb</w:t>
-            </w:r>
-            <w:r>
-              <w:rPr>
-                <w:rFonts w:hint="eastAsia"/>
-              </w:rPr>
-              <w:t>サーバ</w:t>
-            </w:r>
-          </w:p>
-        </w:tc>
-      </w:tr>
-      <w:tr>
-        <w:tc>
-          <w:tcPr>
-            <w:tcW w:w="430" w:type="dxa"/>
-          </w:tcPr>
-          <w:p>
-            <w:pPr>
-              <w:pStyle w:val="a8"/>
-              <w:numPr>
-                <w:ilvl w:val="0"/>
-                <w:numId w:val="8"/>
-              </w:numPr>
-              <w:ind w:leftChars="0"/>
-            </w:pPr>
-          </w:p>
-        </w:tc>
-        <w:tc>
-          <w:tcPr>
-            <w:tcW w:w="4127" w:type="dxa"/>
-          </w:tcPr>
-          <w:p>
-            <w:r>
-              <w:rPr>
-                <w:rFonts w:hint="eastAsia"/>
-              </w:rPr>
-              <w:t>F</w:t>
-            </w:r>
-            <w:r>
-              <w:t>astAPI</w:t>
-            </w:r>
-            <w:r>
-              <w:rPr>
-                <w:rFonts w:hint="eastAsia"/>
-              </w:rPr>
-              <w:t>コンテナ</w:t>
-            </w:r>
-          </w:p>
-        </w:tc>
-        <w:tc>
-          <w:tcPr>
-            <w:tcW w:w="5928" w:type="dxa"/>
-          </w:tcPr>
-          <w:p>
-            <w:r>
-              <w:rPr>
-                <w:rFonts w:hint="eastAsia"/>
-              </w:rPr>
-              <w:t>R</w:t>
-            </w:r>
-            <w:r>
-              <w:t>EST API</w:t>
-            </w:r>
-          </w:p>
-        </w:tc>
-      </w:tr>
-    </w:tbl>
     <w:p>
       <w:pPr>
         <w:widowControl/>
@@ -8188,43 +3996,13 @@
   <w:p>
     <w:pPr>
       <w:pStyle w:val="a5"/>
+      <w:jc w:val="center"/>
     </w:pPr>
   </w:p>
 </w:ftr>
 </file>
 
 <file path=word/footer2.xml><?xml version="1.0" encoding="utf-8"?>
-<w:ftr xmlns:wpc="http://schemas.microsoft.com/office/word/2010/wordprocessingCanvas" xmlns:cx="http://schemas.microsoft.com/office/drawing/2014/chartex" xmlns:cx1="http://schemas.microsoft.com/office/drawing/2015/9/8/chartex" xmlns:cx2="http://schemas.microsoft.com/office/drawing/2015/10/21/chartex" xmlns:cx3="http://schemas.microsoft.com/office/drawing/2016/5/9/chartex" xmlns:cx4="http://schemas.microsoft.com/office/drawing/2016/5/10/chartex" xmlns:cx5="http://schemas.microsoft.com/office/drawing/2016/5/11/chartex" xmlns:cx6="http://schemas.microsoft.com/office/drawing/2016/5/12/chartex" xmlns:cx7="http://schemas.microsoft.com/office/drawing/2016/5/13/chartex" xmlns:cx8="http://schemas.microsoft.com/office/drawing/2016/5/14/chartex" xmlns:mc="http://schemas.openxmlformats.org/markup-compatibility/2006" xmlns:aink="http://schemas.microsoft.com/office/drawing/2016/ink" xmlns:am3d="http://schemas.microsoft.com/office/drawing/2017/model3d" xmlns:o="urn:schemas-microsoft-com:office:office" xmlns:oel="http://schemas.microsoft.com/office/2019/extlst" xmlns:r="http://schemas.openxmlformats.org/officeDocument/2006/relationships" xmlns:m="http://schemas.openxmlformats.org/officeDocument/2006/math" xmlns:v="urn:schemas-microsoft-com:vml" xmlns:wp14="http://schemas.microsoft.com/office/word/2010/wordprocessingDrawing" xmlns:wp="http://schemas.openxmlformats.org/drawingml/2006/wordprocessingDrawing" xmlns:w10="urn:schemas-microsoft-com:office:word" xmlns:w="http://schemas.openxmlformats.org/wordprocessingml/2006/main" xmlns:w14="http://schemas.microsoft.com/office/word/2010/wordml" xmlns:w15="http://schemas.microsoft.com/office/word/2012/wordml" xmlns:w16cex="http://schemas.microsoft.com/office/word/2018/wordml/cex" xmlns:w16cid="http://schemas.microsoft.com/office/word/2016/wordml/cid" xmlns:w16="http://schemas.microsoft.com/office/word/2018/wordml" xmlns:w16sdtdh="http://schemas.microsoft.com/office/word/2020/wordml/sdtdatahash" xmlns:w16se="http://schemas.microsoft.com/office/word/2015/wordml/symex" xmlns:wpg="http://schemas.microsoft.com/office/word/2010/wordprocessingGroup" xmlns:wpi="http://schemas.microsoft.com/office/word/2010/wordprocessingInk" xmlns:wne="http://schemas.microsoft.com/office/word/2006/wordml" xmlns:wps="http://schemas.microsoft.com/office/word/2010/wordprocessingShape" mc:Ignorable="w14 w15 w16se w16cid w16 w16cex w16sdtdh wp14">
-  <w:p>
-    <w:pPr>
-      <w:pStyle w:val="a5"/>
-    </w:pPr>
-  </w:p>
-</w:ftr>
-</file>
-
-<file path=word/footer3.xml><?xml version="1.0" encoding="utf-8"?>
-<w:ftr xmlns:wpc="http://schemas.microsoft.com/office/word/2010/wordprocessingCanvas" xmlns:cx="http://schemas.microsoft.com/office/drawing/2014/chartex" xmlns:cx1="http://schemas.microsoft.com/office/drawing/2015/9/8/chartex" xmlns:cx2="http://schemas.microsoft.com/office/drawing/2015/10/21/chartex" xmlns:cx3="http://schemas.microsoft.com/office/drawing/2016/5/9/chartex" xmlns:cx4="http://schemas.microsoft.com/office/drawing/2016/5/10/chartex" xmlns:cx5="http://schemas.microsoft.com/office/drawing/2016/5/11/chartex" xmlns:cx6="http://schemas.microsoft.com/office/drawing/2016/5/12/chartex" xmlns:cx7="http://schemas.microsoft.com/office/drawing/2016/5/13/chartex" xmlns:cx8="http://schemas.microsoft.com/office/drawing/2016/5/14/chartex" xmlns:mc="http://schemas.openxmlformats.org/markup-compatibility/2006" xmlns:aink="http://schemas.microsoft.com/office/drawing/2016/ink" xmlns:am3d="http://schemas.microsoft.com/office/drawing/2017/model3d" xmlns:o="urn:schemas-microsoft-com:office:office" xmlns:oel="http://schemas.microsoft.com/office/2019/extlst" xmlns:r="http://schemas.openxmlformats.org/officeDocument/2006/relationships" xmlns:m="http://schemas.openxmlformats.org/officeDocument/2006/math" xmlns:v="urn:schemas-microsoft-com:vml" xmlns:wp14="http://schemas.microsoft.com/office/word/2010/wordprocessingDrawing" xmlns:wp="http://schemas.openxmlformats.org/drawingml/2006/wordprocessingDrawing" xmlns:w10="urn:schemas-microsoft-com:office:word" xmlns:w="http://schemas.openxmlformats.org/wordprocessingml/2006/main" xmlns:w14="http://schemas.microsoft.com/office/word/2010/wordml" xmlns:w15="http://schemas.microsoft.com/office/word/2012/wordml" xmlns:w16cex="http://schemas.microsoft.com/office/word/2018/wordml/cex" xmlns:w16cid="http://schemas.microsoft.com/office/word/2016/wordml/cid" xmlns:w16="http://schemas.microsoft.com/office/word/2018/wordml" xmlns:w16sdtdh="http://schemas.microsoft.com/office/word/2020/wordml/sdtdatahash" xmlns:w16se="http://schemas.microsoft.com/office/word/2015/wordml/symex" xmlns:wpg="http://schemas.microsoft.com/office/word/2010/wordprocessingGroup" xmlns:wpi="http://schemas.microsoft.com/office/word/2010/wordprocessingInk" xmlns:wne="http://schemas.microsoft.com/office/word/2006/wordml" xmlns:wps="http://schemas.microsoft.com/office/word/2010/wordprocessingShape" mc:Ignorable="w14 w15 w16se w16cid w16 w16cex w16sdtdh wp14">
-  <w:p>
-    <w:pPr>
-      <w:pStyle w:val="a5"/>
-    </w:pPr>
-  </w:p>
-</w:ftr>
-</file>
-
-<file path=word/footer4.xml><?xml version="1.0" encoding="utf-8"?>
-<w:ftr xmlns:wpc="http://schemas.microsoft.com/office/word/2010/wordprocessingCanvas" xmlns:cx="http://schemas.microsoft.com/office/drawing/2014/chartex" xmlns:cx1="http://schemas.microsoft.com/office/drawing/2015/9/8/chartex" xmlns:cx2="http://schemas.microsoft.com/office/drawing/2015/10/21/chartex" xmlns:cx3="http://schemas.microsoft.com/office/drawing/2016/5/9/chartex" xmlns:cx4="http://schemas.microsoft.com/office/drawing/2016/5/10/chartex" xmlns:cx5="http://schemas.microsoft.com/office/drawing/2016/5/11/chartex" xmlns:cx6="http://schemas.microsoft.com/office/drawing/2016/5/12/chartex" xmlns:cx7="http://schemas.microsoft.com/office/drawing/2016/5/13/chartex" xmlns:cx8="http://schemas.microsoft.com/office/drawing/2016/5/14/chartex" xmlns:mc="http://schemas.openxmlformats.org/markup-compatibility/2006" xmlns:aink="http://schemas.microsoft.com/office/drawing/2016/ink" xmlns:am3d="http://schemas.microsoft.com/office/drawing/2017/model3d" xmlns:o="urn:schemas-microsoft-com:office:office" xmlns:oel="http://schemas.microsoft.com/office/2019/extlst" xmlns:r="http://schemas.openxmlformats.org/officeDocument/2006/relationships" xmlns:m="http://schemas.openxmlformats.org/officeDocument/2006/math" xmlns:v="urn:schemas-microsoft-com:vml" xmlns:wp14="http://schemas.microsoft.com/office/word/2010/wordprocessingDrawing" xmlns:wp="http://schemas.openxmlformats.org/drawingml/2006/wordprocessingDrawing" xmlns:w10="urn:schemas-microsoft-com:office:word" xmlns:w="http://schemas.openxmlformats.org/wordprocessingml/2006/main" xmlns:w14="http://schemas.microsoft.com/office/word/2010/wordml" xmlns:w15="http://schemas.microsoft.com/office/word/2012/wordml" xmlns:w16cex="http://schemas.microsoft.com/office/word/2018/wordml/cex" xmlns:w16cid="http://schemas.microsoft.com/office/word/2016/wordml/cid" xmlns:w16="http://schemas.microsoft.com/office/word/2018/wordml" xmlns:w16sdtdh="http://schemas.microsoft.com/office/word/2020/wordml/sdtdatahash" xmlns:w16se="http://schemas.microsoft.com/office/word/2015/wordml/symex" xmlns:wpg="http://schemas.microsoft.com/office/word/2010/wordprocessingGroup" xmlns:wpi="http://schemas.microsoft.com/office/word/2010/wordprocessingInk" xmlns:wne="http://schemas.microsoft.com/office/word/2006/wordml" xmlns:wps="http://schemas.microsoft.com/office/word/2010/wordprocessingShape" mc:Ignorable="w14 w15 w16se w16cid w16 w16cex w16sdtdh wp14">
-  <w:p>
-    <w:pPr>
-      <w:pStyle w:val="a5"/>
-      <w:jc w:val="center"/>
-    </w:pPr>
-  </w:p>
-</w:ftr>
-</file>
-
-<file path=word/footer5.xml><?xml version="1.0" encoding="utf-8"?>
 <w:ftr xmlns:wpc="http://schemas.microsoft.com/office/word/2010/wordprocessingCanvas" xmlns:cx="http://schemas.microsoft.com/office/drawing/2014/chartex" xmlns:cx1="http://schemas.microsoft.com/office/drawing/2015/9/8/chartex" xmlns:cx2="http://schemas.microsoft.com/office/drawing/2015/10/21/chartex" xmlns:cx3="http://schemas.microsoft.com/office/drawing/2016/5/9/chartex" xmlns:cx4="http://schemas.microsoft.com/office/drawing/2016/5/10/chartex" xmlns:cx5="http://schemas.microsoft.com/office/drawing/2016/5/11/chartex" xmlns:cx6="http://schemas.microsoft.com/office/drawing/2016/5/12/chartex" xmlns:cx7="http://schemas.microsoft.com/office/drawing/2016/5/13/chartex" xmlns:cx8="http://schemas.microsoft.com/office/drawing/2016/5/14/chartex" xmlns:mc="http://schemas.openxmlformats.org/markup-compatibility/2006" xmlns:aink="http://schemas.microsoft.com/office/drawing/2016/ink" xmlns:am3d="http://schemas.microsoft.com/office/drawing/2017/model3d" xmlns:o="urn:schemas-microsoft-com:office:office" xmlns:oel="http://schemas.microsoft.com/office/2019/extlst" xmlns:r="http://schemas.openxmlformats.org/officeDocument/2006/relationships" xmlns:m="http://schemas.openxmlformats.org/officeDocument/2006/math" xmlns:v="urn:schemas-microsoft-com:vml" xmlns:wp14="http://schemas.microsoft.com/office/word/2010/wordprocessingDrawing" xmlns:wp="http://schemas.openxmlformats.org/drawingml/2006/wordprocessingDrawing" xmlns:w10="urn:schemas-microsoft-com:office:word" xmlns:w="http://schemas.openxmlformats.org/wordprocessingml/2006/main" xmlns:w14="http://schemas.microsoft.com/office/word/2010/wordml" xmlns:w15="http://schemas.microsoft.com/office/word/2012/wordml" xmlns:w16cex="http://schemas.microsoft.com/office/word/2018/wordml/cex" xmlns:w16cid="http://schemas.microsoft.com/office/word/2016/wordml/cid" xmlns:w16="http://schemas.microsoft.com/office/word/2018/wordml" xmlns:w16sdtdh="http://schemas.microsoft.com/office/word/2020/wordml/sdtdatahash" xmlns:w16se="http://schemas.microsoft.com/office/word/2015/wordml/symex" xmlns:wpg="http://schemas.microsoft.com/office/word/2010/wordprocessingGroup" xmlns:wpi="http://schemas.microsoft.com/office/word/2010/wordprocessingInk" xmlns:wne="http://schemas.microsoft.com/office/word/2006/wordml" xmlns:wps="http://schemas.microsoft.com/office/word/2010/wordprocessingShape" mc:Ignorable="w14 w15 w16se w16cid w16 w16cex w16sdtdh wp14">
   <w:p>
     <w:pPr>
@@ -8295,36 +4073,6 @@
   <w:p>
     <w:pPr>
       <w:pStyle w:val="a3"/>
-    </w:pPr>
-  </w:p>
-</w:hdr>
-</file>
-
-<file path=word/header2.xml><?xml version="1.0" encoding="utf-8"?>
-<w:hdr xmlns:wpc="http://schemas.microsoft.com/office/word/2010/wordprocessingCanvas" xmlns:cx="http://schemas.microsoft.com/office/drawing/2014/chartex" xmlns:cx1="http://schemas.microsoft.com/office/drawing/2015/9/8/chartex" xmlns:cx2="http://schemas.microsoft.com/office/drawing/2015/10/21/chartex" xmlns:cx3="http://schemas.microsoft.com/office/drawing/2016/5/9/chartex" xmlns:cx4="http://schemas.microsoft.com/office/drawing/2016/5/10/chartex" xmlns:cx5="http://schemas.microsoft.com/office/drawing/2016/5/11/chartex" xmlns:cx6="http://schemas.microsoft.com/office/drawing/2016/5/12/chartex" xmlns:cx7="http://schemas.microsoft.com/office/drawing/2016/5/13/chartex" xmlns:cx8="http://schemas.microsoft.com/office/drawing/2016/5/14/chartex" xmlns:mc="http://schemas.openxmlformats.org/markup-compatibility/2006" xmlns:aink="http://schemas.microsoft.com/office/drawing/2016/ink" xmlns:am3d="http://schemas.microsoft.com/office/drawing/2017/model3d" xmlns:o="urn:schemas-microsoft-com:office:office" xmlns:oel="http://schemas.microsoft.com/office/2019/extlst" xmlns:r="http://schemas.openxmlformats.org/officeDocument/2006/relationships" xmlns:m="http://schemas.openxmlformats.org/officeDocument/2006/math" xmlns:v="urn:schemas-microsoft-com:vml" xmlns:wp14="http://schemas.microsoft.com/office/word/2010/wordprocessingDrawing" xmlns:wp="http://schemas.openxmlformats.org/drawingml/2006/wordprocessingDrawing" xmlns:w10="urn:schemas-microsoft-com:office:word" xmlns:w="http://schemas.openxmlformats.org/wordprocessingml/2006/main" xmlns:w14="http://schemas.microsoft.com/office/word/2010/wordml" xmlns:w15="http://schemas.microsoft.com/office/word/2012/wordml" xmlns:w16cex="http://schemas.microsoft.com/office/word/2018/wordml/cex" xmlns:w16cid="http://schemas.microsoft.com/office/word/2016/wordml/cid" xmlns:w16="http://schemas.microsoft.com/office/word/2018/wordml" xmlns:w16sdtdh="http://schemas.microsoft.com/office/word/2020/wordml/sdtdatahash" xmlns:w16se="http://schemas.microsoft.com/office/word/2015/wordml/symex" xmlns:wpg="http://schemas.microsoft.com/office/word/2010/wordprocessingGroup" xmlns:wpi="http://schemas.microsoft.com/office/word/2010/wordprocessingInk" xmlns:wne="http://schemas.microsoft.com/office/word/2006/wordml" xmlns:wps="http://schemas.microsoft.com/office/word/2010/wordprocessingShape" mc:Ignorable="w14 w15 w16se w16cid w16 w16cex w16sdtdh wp14">
-  <w:p>
-    <w:pPr>
-      <w:pStyle w:val="a3"/>
-    </w:pPr>
-  </w:p>
-</w:hdr>
-</file>
-
-<file path=word/header3.xml><?xml version="1.0" encoding="utf-8"?>
-<w:hdr xmlns:wpc="http://schemas.microsoft.com/office/word/2010/wordprocessingCanvas" xmlns:cx="http://schemas.microsoft.com/office/drawing/2014/chartex" xmlns:cx1="http://schemas.microsoft.com/office/drawing/2015/9/8/chartex" xmlns:cx2="http://schemas.microsoft.com/office/drawing/2015/10/21/chartex" xmlns:cx3="http://schemas.microsoft.com/office/drawing/2016/5/9/chartex" xmlns:cx4="http://schemas.microsoft.com/office/drawing/2016/5/10/chartex" xmlns:cx5="http://schemas.microsoft.com/office/drawing/2016/5/11/chartex" xmlns:cx6="http://schemas.microsoft.com/office/drawing/2016/5/12/chartex" xmlns:cx7="http://schemas.microsoft.com/office/drawing/2016/5/13/chartex" xmlns:cx8="http://schemas.microsoft.com/office/drawing/2016/5/14/chartex" xmlns:mc="http://schemas.openxmlformats.org/markup-compatibility/2006" xmlns:aink="http://schemas.microsoft.com/office/drawing/2016/ink" xmlns:am3d="http://schemas.microsoft.com/office/drawing/2017/model3d" xmlns:o="urn:schemas-microsoft-com:office:office" xmlns:oel="http://schemas.microsoft.com/office/2019/extlst" xmlns:r="http://schemas.openxmlformats.org/officeDocument/2006/relationships" xmlns:m="http://schemas.openxmlformats.org/officeDocument/2006/math" xmlns:v="urn:schemas-microsoft-com:vml" xmlns:wp14="http://schemas.microsoft.com/office/word/2010/wordprocessingDrawing" xmlns:wp="http://schemas.openxmlformats.org/drawingml/2006/wordprocessingDrawing" xmlns:w10="urn:schemas-microsoft-com:office:word" xmlns:w="http://schemas.openxmlformats.org/wordprocessingml/2006/main" xmlns:w14="http://schemas.microsoft.com/office/word/2010/wordml" xmlns:w15="http://schemas.microsoft.com/office/word/2012/wordml" xmlns:w16cex="http://schemas.microsoft.com/office/word/2018/wordml/cex" xmlns:w16cid="http://schemas.microsoft.com/office/word/2016/wordml/cid" xmlns:w16="http://schemas.microsoft.com/office/word/2018/wordml" xmlns:w16sdtdh="http://schemas.microsoft.com/office/word/2020/wordml/sdtdatahash" xmlns:w16se="http://schemas.microsoft.com/office/word/2015/wordml/symex" xmlns:wpg="http://schemas.microsoft.com/office/word/2010/wordprocessingGroup" xmlns:wpi="http://schemas.microsoft.com/office/word/2010/wordprocessingInk" xmlns:wne="http://schemas.microsoft.com/office/word/2006/wordml" xmlns:wps="http://schemas.microsoft.com/office/word/2010/wordprocessingShape" mc:Ignorable="w14 w15 w16se w16cid w16 w16cex w16sdtdh wp14">
-  <w:p>
-    <w:pPr>
-      <w:pStyle w:val="a3"/>
-    </w:pPr>
-  </w:p>
-</w:hdr>
-</file>
-
-<file path=word/header4.xml><?xml version="1.0" encoding="utf-8"?>
-<w:hdr xmlns:wpc="http://schemas.microsoft.com/office/word/2010/wordprocessingCanvas" xmlns:cx="http://schemas.microsoft.com/office/drawing/2014/chartex" xmlns:cx1="http://schemas.microsoft.com/office/drawing/2015/9/8/chartex" xmlns:cx2="http://schemas.microsoft.com/office/drawing/2015/10/21/chartex" xmlns:cx3="http://schemas.microsoft.com/office/drawing/2016/5/9/chartex" xmlns:cx4="http://schemas.microsoft.com/office/drawing/2016/5/10/chartex" xmlns:cx5="http://schemas.microsoft.com/office/drawing/2016/5/11/chartex" xmlns:cx6="http://schemas.microsoft.com/office/drawing/2016/5/12/chartex" xmlns:cx7="http://schemas.microsoft.com/office/drawing/2016/5/13/chartex" xmlns:cx8="http://schemas.microsoft.com/office/drawing/2016/5/14/chartex" xmlns:mc="http://schemas.openxmlformats.org/markup-compatibility/2006" xmlns:aink="http://schemas.microsoft.com/office/drawing/2016/ink" xmlns:am3d="http://schemas.microsoft.com/office/drawing/2017/model3d" xmlns:o="urn:schemas-microsoft-com:office:office" xmlns:oel="http://schemas.microsoft.com/office/2019/extlst" xmlns:r="http://schemas.openxmlformats.org/officeDocument/2006/relationships" xmlns:m="http://schemas.openxmlformats.org/officeDocument/2006/math" xmlns:v="urn:schemas-microsoft-com:vml" xmlns:wp14="http://schemas.microsoft.com/office/word/2010/wordprocessingDrawing" xmlns:wp="http://schemas.openxmlformats.org/drawingml/2006/wordprocessingDrawing" xmlns:w10="urn:schemas-microsoft-com:office:word" xmlns:w="http://schemas.openxmlformats.org/wordprocessingml/2006/main" xmlns:w14="http://schemas.microsoft.com/office/word/2010/wordml" xmlns:w15="http://schemas.microsoft.com/office/word/2012/wordml" xmlns:w16cex="http://schemas.microsoft.com/office/word/2018/wordml/cex" xmlns:w16cid="http://schemas.microsoft.com/office/word/2016/wordml/cid" xmlns:w16="http://schemas.microsoft.com/office/word/2018/wordml" xmlns:w16sdtdh="http://schemas.microsoft.com/office/word/2020/wordml/sdtdatahash" xmlns:w16se="http://schemas.microsoft.com/office/word/2015/wordml/symex" xmlns:wpg="http://schemas.microsoft.com/office/word/2010/wordprocessingGroup" xmlns:wpi="http://schemas.microsoft.com/office/word/2010/wordprocessingInk" xmlns:wne="http://schemas.microsoft.com/office/word/2006/wordml" xmlns:wps="http://schemas.microsoft.com/office/word/2010/wordprocessingShape" mc:Ignorable="w14 w15 w16se w16cid w16 w16cex w16sdtdh wp14">
-  <w:p>
-    <w:pPr>
-      <w:pStyle w:val="a3"/>
       <w:wordWrap w:val="0"/>
       <w:jc w:val="right"/>
       <w:rPr>
@@ -8347,7 +4095,7 @@
 </w:hdr>
 </file>
 
-<file path=word/header5.xml><?xml version="1.0" encoding="utf-8"?>
+<file path=word/header2.xml><?xml version="1.0" encoding="utf-8"?>
 <w:hdr xmlns:wpc="http://schemas.microsoft.com/office/word/2010/wordprocessingCanvas" xmlns:cx="http://schemas.microsoft.com/office/drawing/2014/chartex" xmlns:cx1="http://schemas.microsoft.com/office/drawing/2015/9/8/chartex" xmlns:cx2="http://schemas.microsoft.com/office/drawing/2015/10/21/chartex" xmlns:cx3="http://schemas.microsoft.com/office/drawing/2016/5/9/chartex" xmlns:cx4="http://schemas.microsoft.com/office/drawing/2016/5/10/chartex" xmlns:cx5="http://schemas.microsoft.com/office/drawing/2016/5/11/chartex" xmlns:cx6="http://schemas.microsoft.com/office/drawing/2016/5/12/chartex" xmlns:cx7="http://schemas.microsoft.com/office/drawing/2016/5/13/chartex" xmlns:cx8="http://schemas.microsoft.com/office/drawing/2016/5/14/chartex" xmlns:mc="http://schemas.openxmlformats.org/markup-compatibility/2006" xmlns:aink="http://schemas.microsoft.com/office/drawing/2016/ink" xmlns:am3d="http://schemas.microsoft.com/office/drawing/2017/model3d" xmlns:o="urn:schemas-microsoft-com:office:office" xmlns:oel="http://schemas.microsoft.com/office/2019/extlst" xmlns:r="http://schemas.openxmlformats.org/officeDocument/2006/relationships" xmlns:m="http://schemas.openxmlformats.org/officeDocument/2006/math" xmlns:v="urn:schemas-microsoft-com:vml" xmlns:wp14="http://schemas.microsoft.com/office/word/2010/wordprocessingDrawing" xmlns:wp="http://schemas.openxmlformats.org/drawingml/2006/wordprocessingDrawing" xmlns:w10="urn:schemas-microsoft-com:office:word" xmlns:w="http://schemas.openxmlformats.org/wordprocessingml/2006/main" xmlns:w14="http://schemas.microsoft.com/office/word/2010/wordml" xmlns:w15="http://schemas.microsoft.com/office/word/2012/wordml" xmlns:w16cex="http://schemas.microsoft.com/office/word/2018/wordml/cex" xmlns:w16cid="http://schemas.microsoft.com/office/word/2016/wordml/cid" xmlns:w16="http://schemas.microsoft.com/office/word/2018/wordml" xmlns:w16sdtdh="http://schemas.microsoft.com/office/word/2020/wordml/sdtdatahash" xmlns:w16se="http://schemas.microsoft.com/office/word/2015/wordml/symex" xmlns:wpg="http://schemas.microsoft.com/office/word/2010/wordprocessingGroup" xmlns:wpi="http://schemas.microsoft.com/office/word/2010/wordprocessingInk" xmlns:wne="http://schemas.microsoft.com/office/word/2006/wordml" xmlns:wps="http://schemas.microsoft.com/office/word/2010/wordprocessingShape" mc:Ignorable="w14 w15 w16se w16cid w16 w16cex w16sdtdh wp14">
   <w:p>
     <w:pPr>
@@ -8375,7 +4123,7 @@
 </w:hdr>
 </file>
 
-<file path=word/header6.xml><?xml version="1.0" encoding="utf-8"?>
+<file path=word/header3.xml><?xml version="1.0" encoding="utf-8"?>
 <w:hdr xmlns:wpc="http://schemas.microsoft.com/office/word/2010/wordprocessingCanvas" xmlns:cx="http://schemas.microsoft.com/office/drawing/2014/chartex" xmlns:cx1="http://schemas.microsoft.com/office/drawing/2015/9/8/chartex" xmlns:cx2="http://schemas.microsoft.com/office/drawing/2015/10/21/chartex" xmlns:cx3="http://schemas.microsoft.com/office/drawing/2016/5/9/chartex" xmlns:cx4="http://schemas.microsoft.com/office/drawing/2016/5/10/chartex" xmlns:cx5="http://schemas.microsoft.com/office/drawing/2016/5/11/chartex" xmlns:cx6="http://schemas.microsoft.com/office/drawing/2016/5/12/chartex" xmlns:cx7="http://schemas.microsoft.com/office/drawing/2016/5/13/chartex" xmlns:cx8="http://schemas.microsoft.com/office/drawing/2016/5/14/chartex" xmlns:mc="http://schemas.openxmlformats.org/markup-compatibility/2006" xmlns:aink="http://schemas.microsoft.com/office/drawing/2016/ink" xmlns:am3d="http://schemas.microsoft.com/office/drawing/2017/model3d" xmlns:o="urn:schemas-microsoft-com:office:office" xmlns:oel="http://schemas.microsoft.com/office/2019/extlst" xmlns:r="http://schemas.openxmlformats.org/officeDocument/2006/relationships" xmlns:m="http://schemas.openxmlformats.org/officeDocument/2006/math" xmlns:v="urn:schemas-microsoft-com:vml" xmlns:wp14="http://schemas.microsoft.com/office/word/2010/wordprocessingDrawing" xmlns:wp="http://schemas.openxmlformats.org/drawingml/2006/wordprocessingDrawing" xmlns:w10="urn:schemas-microsoft-com:office:word" xmlns:w="http://schemas.openxmlformats.org/wordprocessingml/2006/main" xmlns:w14="http://schemas.microsoft.com/office/word/2010/wordml" xmlns:w15="http://schemas.microsoft.com/office/word/2012/wordml" xmlns:w16cex="http://schemas.microsoft.com/office/word/2018/wordml/cex" xmlns:w16cid="http://schemas.microsoft.com/office/word/2016/wordml/cid" xmlns:w16="http://schemas.microsoft.com/office/word/2018/wordml" xmlns:w16sdtdh="http://schemas.microsoft.com/office/word/2020/wordml/sdtdatahash" xmlns:w16se="http://schemas.microsoft.com/office/word/2015/wordml/symex" xmlns:wpg="http://schemas.microsoft.com/office/word/2010/wordprocessingGroup" xmlns:wpi="http://schemas.microsoft.com/office/word/2010/wordprocessingInk" xmlns:wne="http://schemas.microsoft.com/office/word/2006/wordml" xmlns:wps="http://schemas.microsoft.com/office/word/2010/wordprocessingShape" mc:Ignorable="w14 w15 w16se w16cid w16 w16cex w16sdtdh wp14">
   <w:p>
     <w:pPr>
@@ -11369,25 +7117,16 @@
 </file>
 
 <file path=customXml/item1.xml><?xml version="1.0" encoding="utf-8"?>
-<b:Sources xmlns:b="http://schemas.openxmlformats.org/officeDocument/2006/bibliography" xmlns="http://schemas.openxmlformats.org/officeDocument/2006/bibliography" SelectedStyle="\APASixthEditionOfficeOnline.xsl" StyleName="APA" Version="6"/>
-</file>
-
-<file path=customXml/item2.xml><?xml version="1.0" encoding="utf-8"?>
 <p:properties xmlns:p="http://schemas.microsoft.com/office/2006/metadata/properties" xmlns:xsi="http://www.w3.org/2001/XMLSchema-instance" xmlns:pc="http://schemas.microsoft.com/office/infopath/2007/PartnerControls">
   <documentManagement/>
 </p:properties>
 </file>
 
-<file path=customXml/item3.xml><?xml version="1.0" encoding="utf-8"?>
-<?mso-contentType ?>
-<FormTemplates xmlns="http://schemas.microsoft.com/sharepoint/v3/contenttype/forms">
-  <Display>DocumentLibraryForm</Display>
-  <Edit>DocumentLibraryForm</Edit>
-  <New>DocumentLibraryForm</New>
-</FormTemplates>
+<file path=customXml/item2.xml><?xml version="1.0" encoding="utf-8"?>
+<b:Sources xmlns:b="http://schemas.openxmlformats.org/officeDocument/2006/bibliography" xmlns="http://schemas.openxmlformats.org/officeDocument/2006/bibliography" SelectedStyle="\APASixthEditionOfficeOnline.xsl" StyleName="APA" Version="6"/>
 </file>
 
-<file path=customXml/item4.xml><?xml version="1.0" encoding="utf-8"?>
+<file path=customXml/item3.xml><?xml version="1.0" encoding="utf-8"?>
 <ct:contentTypeSchema xmlns:ct="http://schemas.microsoft.com/office/2006/metadata/contentType" xmlns:ma="http://schemas.microsoft.com/office/2006/metadata/properties/metaAttributes" ct:_="" ma:_="" ma:contentTypeName="ドキュメント" ma:contentTypeID="0x01010002ECC5740E64E847B54B09632D7DC53A" ma:contentTypeVersion="2" ma:contentTypeDescription="新しいドキュメントを作成します。" ma:contentTypeScope="" ma:versionID="0617be47d4a38f962b4e28c2c9b56d74">
   <xsd:schema xmlns:xsd="http://www.w3.org/2001/XMLSchema" xmlns:xs="http://www.w3.org/2001/XMLSchema" xmlns:p="http://schemas.microsoft.com/office/2006/metadata/properties" xmlns:ns2="94a0b324-fff8-47f8-93c2-91e47de8bffb" targetNamespace="http://schemas.microsoft.com/office/2006/metadata/properties" ma:root="true" ma:fieldsID="46f47a73faa942e2d2a121376fe753e3" ns2:_="">
     <xsd:import namespace="94a0b324-fff8-47f8-93c2-91e47de8bffb"/>
@@ -11519,7 +7258,25 @@
 </ct:contentTypeSchema>
 </file>
 
+<file path=customXml/item4.xml><?xml version="1.0" encoding="utf-8"?>
+<?mso-contentType ?>
+<FormTemplates xmlns="http://schemas.microsoft.com/sharepoint/v3/contenttype/forms">
+  <Display>DocumentLibraryForm</Display>
+  <Edit>DocumentLibraryForm</Edit>
+  <New>DocumentLibraryForm</New>
+</FormTemplates>
+</file>
+
 <file path=customXml/itemProps1.xml><?xml version="1.0" encoding="utf-8"?>
+<ds:datastoreItem xmlns:ds="http://schemas.openxmlformats.org/officeDocument/2006/customXml" ds:itemID="{5A3FDE38-DAD9-4E8A-A693-372FA21A6F4F}">
+  <ds:schemaRefs>
+    <ds:schemaRef ds:uri="http://schemas.microsoft.com/office/2006/metadata/properties"/>
+    <ds:schemaRef ds:uri="http://schemas.microsoft.com/office/infopath/2007/PartnerControls"/>
+  </ds:schemaRefs>
+</ds:datastoreItem>
+</file>
+
+<file path=customXml/itemProps2.xml><?xml version="1.0" encoding="utf-8"?>
 <ds:datastoreItem xmlns:ds="http://schemas.openxmlformats.org/officeDocument/2006/customXml" ds:itemID="{8DC33AB1-67AE-4948-B820-C81DEF303CD3}">
   <ds:schemaRefs>
     <ds:schemaRef ds:uri="http://schemas.openxmlformats.org/officeDocument/2006/bibliography"/>
@@ -11527,32 +7284,8 @@
 </ds:datastoreItem>
 </file>
 
-<file path=customXml/itemProps2.xml><?xml version="1.0" encoding="utf-8"?>
-<ds:datastoreItem xmlns:ds="http://schemas.openxmlformats.org/officeDocument/2006/customXml" ds:itemID="{4FEF5135-7539-4E28-A6CA-3AC14F12B641}">
-  <ds:schemaRefs>
-    <ds:schemaRef ds:uri="http://purl.org/dc/terms/"/>
-    <ds:schemaRef ds:uri="http://schemas.openxmlformats.org/package/2006/metadata/core-properties"/>
-    <ds:schemaRef ds:uri="http://purl.org/dc/dcmitype/"/>
-    <ds:schemaRef ds:uri="http://schemas.microsoft.com/office/infopath/2007/PartnerControls"/>
-    <ds:schemaRef ds:uri="94a0b324-fff8-47f8-93c2-91e47de8bffb"/>
-    <ds:schemaRef ds:uri="http://schemas.microsoft.com/office/2006/documentManagement/types"/>
-    <ds:schemaRef ds:uri="http://purl.org/dc/elements/1.1/"/>
-    <ds:schemaRef ds:uri="http://schemas.microsoft.com/office/2006/metadata/properties"/>
-    <ds:schemaRef ds:uri="http://www.w3.org/XML/1998/namespace"/>
-  </ds:schemaRefs>
-</ds:datastoreItem>
-</file>
-
 <file path=customXml/itemProps3.xml><?xml version="1.0" encoding="utf-8"?>
-<ds:datastoreItem xmlns:ds="http://schemas.openxmlformats.org/officeDocument/2006/customXml" ds:itemID="{3ACB6C07-2A1F-4F7A-9E31-0F9CBDC1D409}">
-  <ds:schemaRefs>
-    <ds:schemaRef ds:uri="http://schemas.microsoft.com/sharepoint/v3/contenttype/forms"/>
-  </ds:schemaRefs>
-</ds:datastoreItem>
-</file>
-
-<file path=customXml/itemProps4.xml><?xml version="1.0" encoding="utf-8"?>
-<ds:datastoreItem xmlns:ds="http://schemas.openxmlformats.org/officeDocument/2006/customXml" ds:itemID="{3BD0D546-902F-42AE-B770-573DD33888B8}">
+<ds:datastoreItem xmlns:ds="http://schemas.openxmlformats.org/officeDocument/2006/customXml" ds:itemID="{1A945A06-0429-461A-B2C5-737A0EFA44E1}">
   <ds:schemaRefs>
     <ds:schemaRef ds:uri="http://schemas.microsoft.com/office/2006/metadata/contentType"/>
     <ds:schemaRef ds:uri="http://schemas.microsoft.com/office/2006/metadata/properties/metaAttributes"/>
@@ -11567,4 +7300,12 @@
     <ds:schemaRef ds:uri="http://schemas.microsoft.com/internal/obd"/>
   </ds:schemaRefs>
 </ds:datastoreItem>
+</file>
+
+<file path=customXml/itemProps4.xml><?xml version="1.0" encoding="utf-8"?>
+<ds:datastoreItem xmlns:ds="http://schemas.openxmlformats.org/officeDocument/2006/customXml" ds:itemID="{65862DC5-A9D2-486D-A16E-C4858A1C85D1}">
+  <ds:schemaRefs>
+    <ds:schemaRef ds:uri="http://schemas.microsoft.com/sharepoint/v3/contenttype/forms"/>
+  </ds:schemaRefs>
+</ds:datastoreItem>
 </file>